--- a/과제3_보고서.docx
+++ b/과제3_보고서.docx
@@ -1,6 +1,6 @@
 
 <file path=word/document.xml><?xml version="1.0" encoding="utf-8"?>
-<w:document xmlns:wpc="http://schemas.microsoft.com/office/word/2010/wordprocessingCanvas" xmlns:mc="http://schemas.openxmlformats.org/markup-compatibility/2006" xmlns:o="urn:schemas-microsoft-com:office:office" xmlns:r="http://schemas.openxmlformats.org/officeDocument/2006/relationships" xmlns:m="http://schemas.openxmlformats.org/officeDocument/2006/math" xmlns:v="urn:schemas-microsoft-com:vml" xmlns:wp14="http://schemas.microsoft.com/office/word/2010/wordprocessingDrawing" xmlns:wp="http://schemas.openxmlformats.org/drawingml/2006/wordprocessingDrawing" xmlns:w10="urn:schemas-microsoft-com:office:word" xmlns:w="http://schemas.openxmlformats.org/wordprocessingml/2006/main" xmlns:w14="http://schemas.microsoft.com/office/word/2010/wordml" xmlns:w15="http://schemas.microsoft.com/office/word/2012/wordml" xmlns:wpg="http://schemas.microsoft.com/office/word/2010/wordprocessingGroup" xmlns:wpi="http://schemas.microsoft.com/office/word/2010/wordprocessingInk" xmlns:wne="http://schemas.microsoft.com/office/word/2006/wordml" xmlns:wps="http://schemas.microsoft.com/office/word/2010/wordprocessingShape">
+<w:document xmlns:wpc="http://schemas.microsoft.com/office/word/2010/wordprocessingCanvas" xmlns:cx="http://schemas.microsoft.com/office/drawing/2014/chartex" xmlns:cx1="http://schemas.microsoft.com/office/drawing/2015/9/8/chartex" xmlns:cx2="http://schemas.microsoft.com/office/drawing/2015/10/21/chartex" xmlns:cx3="http://schemas.microsoft.com/office/drawing/2016/5/9/chartex" xmlns:cx4="http://schemas.microsoft.com/office/drawing/2016/5/10/chartex" xmlns:cx5="http://schemas.microsoft.com/office/drawing/2016/5/11/chartex" xmlns:cx6="http://schemas.microsoft.com/office/drawing/2016/5/12/chartex" xmlns:cx7="http://schemas.microsoft.com/office/drawing/2016/5/13/chartex" xmlns:cx8="http://schemas.microsoft.com/office/drawing/2016/5/14/chartex" xmlns:mc="http://schemas.openxmlformats.org/markup-compatibility/2006" xmlns:aink="http://schemas.microsoft.com/office/drawing/2016/ink" xmlns:am3d="http://schemas.microsoft.com/office/drawing/2017/model3d" xmlns:o="urn:schemas-microsoft-com:office:office" xmlns:oel="http://schemas.microsoft.com/office/2019/extlst" xmlns:r="http://schemas.openxmlformats.org/officeDocument/2006/relationships" xmlns:m="http://schemas.openxmlformats.org/officeDocument/2006/math" xmlns:v="urn:schemas-microsoft-com:vml" xmlns:wp14="http://schemas.microsoft.com/office/word/2010/wordprocessingDrawing" xmlns:wp="http://schemas.openxmlformats.org/drawingml/2006/wordprocessingDrawing" xmlns:w10="urn:schemas-microsoft-com:office:word" xmlns:w="http://schemas.openxmlformats.org/wordprocessingml/2006/main" xmlns:w14="http://schemas.microsoft.com/office/word/2010/wordml" xmlns:w15="http://schemas.microsoft.com/office/word/2012/wordml" xmlns:w16cex="http://schemas.microsoft.com/office/word/2018/wordml/cex" xmlns:w16cid="http://schemas.microsoft.com/office/word/2016/wordml/cid" xmlns:w16="http://schemas.microsoft.com/office/word/2018/wordml" xmlns:w16sdtdh="http://schemas.microsoft.com/office/word/2020/wordml/sdtdatahash" xmlns:w16se="http://schemas.microsoft.com/office/word/2015/wordml/symex" xmlns:wpg="http://schemas.microsoft.com/office/word/2010/wordprocessingGroup" xmlns:wpi="http://schemas.microsoft.com/office/word/2010/wordprocessingInk" xmlns:wne="http://schemas.microsoft.com/office/word/2006/wordml" xmlns:wps="http://schemas.microsoft.com/office/word/2010/wordprocessingShape" mc:Ignorable="w14 w15 w16se w16cid w16 w16cex w16sdtdh wp14">
   <w:body>
     <w:p>
       <w:pPr>
@@ -41,56 +41,14 @@
           <w:sz w:val="28"/>
           <w:szCs w:val="28"/>
         </w:rPr>
-        <w:t>&lt;과제</w:t>
+        <w:t>&lt;과제3</w:t>
       </w:r>
       <w:r>
         <w:rPr>
-          <w:lang w:eastAsia="ko-KR"/>
-          <w:rFonts w:hint="eastAsia"/>
-          <w:sz w:val="28"/>
-          <w:szCs w:val="28"/>
-          <w:rtl w:val="off"/>
-        </w:rPr>
-        <w:t>3</w:t>
-      </w:r>
-      <w:r>
-        <w:rPr>
-          <w:sz w:val="28"/>
-          <w:szCs w:val="28"/>
-        </w:rPr>
-        <w:t xml:space="preserve"> : </w:t>
-      </w:r>
-      <w:r>
-        <w:rPr>
-          <w:lang w:eastAsia="ko-KR"/>
-          <w:sz w:val="28"/>
-          <w:szCs w:val="28"/>
-          <w:rtl w:val="off"/>
-        </w:rPr>
-        <w:t>Detailed Design</w:t>
-      </w:r>
-      <w:r>
-        <w:rPr>
-          <w:sz w:val="28"/>
-          <w:szCs w:val="28"/>
-        </w:rPr>
-        <w:t xml:space="preserve"> &amp; </w:t>
-      </w:r>
-      <w:r>
-        <w:rPr>
-          <w:lang w:eastAsia="ko-KR"/>
-          <w:sz w:val="28"/>
-          <w:szCs w:val="28"/>
-          <w:rtl w:val="off"/>
-        </w:rPr>
-        <w:t>Implementation</w:t>
-      </w:r>
-      <w:r>
-        <w:rPr>
-          <w:sz w:val="28"/>
-          <w:szCs w:val="28"/>
-        </w:rPr>
-        <w:t xml:space="preserve"> – </w:t>
+          <w:sz w:val="28"/>
+          <w:szCs w:val="28"/>
+        </w:rPr>
+        <w:t xml:space="preserve"> : Detailed Design &amp; Implementation – </w:t>
       </w:r>
       <w:r>
         <w:rPr>
@@ -295,11 +253,8 @@
     <w:p>
       <w:pPr>
         <w:rPr>
-          <w:lang/>
-          <w:rFonts/>
-          <w:sz w:val="28"/>
-          <w:szCs w:val="28"/>
-          <w:rtl w:val="off"/>
+          <w:sz w:val="28"/>
+          <w:szCs w:val="28"/>
         </w:rPr>
       </w:pPr>
       <w:r>
@@ -308,18 +263,19 @@
           <w:sz w:val="28"/>
           <w:szCs w:val="28"/>
         </w:rPr>
+        <w:lastRenderedPageBreak/>
         <w:t>0.팀 내 역할 분담</w:t>
       </w:r>
     </w:p>
     <w:tbl>
       <w:tblPr>
-        <w:tblStyle w:val="a3"/>
+        <w:tblStyle w:val="1"/>
+        <w:tblW w:w="0" w:type="auto"/>
         <w:tblLook w:val="04A0" w:firstRow="1" w:lastRow="0" w:firstColumn="1" w:lastColumn="0" w:noHBand="0" w:noVBand="1"/>
-        <w:tblLayout w:type="autofit"/>
       </w:tblPr>
       <w:tblGrid>
-        <w:gridCol w:w="1873"/>
-        <w:gridCol w:w="7152"/>
+        <w:gridCol w:w="1871"/>
+        <w:gridCol w:w="7145"/>
       </w:tblGrid>
       <w:tr>
         <w:tc>
@@ -330,63 +286,39 @@
             <w:pPr>
               <w:jc w:val="center"/>
               <w:rPr>
-                <w:lang/>
-                <w:rFonts/>
-                <w:sz w:val="28"/>
-                <w:szCs w:val="28"/>
-                <w:rtl w:val="off"/>
-              </w:rPr>
-            </w:pPr>
-            <w:r>
-              <w:rPr>
-                <w:lang w:eastAsia="ko-KR"/>
-                <w:rFonts/>
+                <w:sz w:val="28"/>
+                <w:szCs w:val="28"/>
+              </w:rPr>
+            </w:pPr>
+            <w:r>
+              <w:rPr>
                 <w:b/>
                 <w:bCs/>
                 <w:sz w:val="28"/>
                 <w:szCs w:val="28"/>
-                <w:rtl w:val="off"/>
-              </w:rPr>
-              <w:t>이</w:t>
-            </w:r>
-            <w:r>
-              <w:rPr>
-                <w:lang w:eastAsia="ko-KR"/>
-                <w:rFonts/>
+              </w:rPr>
+              <w:t>이름</w:t>
+            </w:r>
+          </w:p>
+        </w:tc>
+        <w:tc>
+          <w:tcPr>
+            <w:tcW w:w="7152" w:type="dxa"/>
+          </w:tcPr>
+          <w:p>
+            <w:pPr>
+              <w:jc w:val="center"/>
+              <w:rPr>
+                <w:sz w:val="28"/>
+                <w:szCs w:val="28"/>
+              </w:rPr>
+            </w:pPr>
+            <w:r>
+              <w:rPr>
                 <w:b/>
                 <w:bCs/>
                 <w:sz w:val="28"/>
                 <w:szCs w:val="28"/>
-                <w:rtl w:val="off"/>
-              </w:rPr>
-              <w:t>름</w:t>
-            </w:r>
-          </w:p>
-        </w:tc>
-        <w:tc>
-          <w:tcPr>
-            <w:tcW w:w="7152" w:type="dxa"/>
-          </w:tcPr>
-          <w:p>
-            <w:pPr>
-              <w:jc w:val="center"/>
-              <w:rPr>
-                <w:lang/>
-                <w:rFonts/>
-                <w:sz w:val="28"/>
-                <w:szCs w:val="28"/>
-                <w:rtl w:val="off"/>
-              </w:rPr>
-            </w:pPr>
-            <w:r>
-              <w:rPr>
-                <w:lang w:eastAsia="ko-KR"/>
-                <w:rFonts/>
-                <w:b/>
-                <w:bCs/>
-                <w:sz w:val="28"/>
-                <w:szCs w:val="28"/>
-                <w:rtl w:val="off"/>
               </w:rPr>
               <w:t>역할</w:t>
             </w:r>
@@ -402,20 +334,14 @@
             <w:pPr>
               <w:jc w:val="center"/>
               <w:rPr>
-                <w:lang/>
-                <w:rFonts/>
-                <w:sz w:val="28"/>
-                <w:szCs w:val="28"/>
-                <w:rtl w:val="off"/>
-              </w:rPr>
-            </w:pPr>
-            <w:r>
-              <w:rPr>
-                <w:lang w:eastAsia="ko-KR"/>
-                <w:rFonts/>
-                <w:sz w:val="28"/>
-                <w:szCs w:val="28"/>
-                <w:rtl w:val="off"/>
+                <w:sz w:val="28"/>
+                <w:szCs w:val="28"/>
+              </w:rPr>
+            </w:pPr>
+            <w:r>
+              <w:rPr>
+                <w:sz w:val="28"/>
+                <w:szCs w:val="28"/>
               </w:rPr>
               <w:t>함형우</w:t>
             </w:r>
@@ -426,20 +352,9 @@
             <w:tcW w:w="7152" w:type="dxa"/>
           </w:tcPr>
           <w:p>
-            <w:pPr>
-              <w:rPr>
-                <w:lang w:eastAsia="ko-KR"/>
-                <w:rFonts w:hint="eastAsia"/>
-                <w:rtl w:val="off"/>
-              </w:rPr>
-            </w:pPr>
-            <w:r>
-              <w:rPr>
-                <w:lang w:eastAsia="ko-KR"/>
-                <w:rFonts/>
-                <w:sz w:val="20"/>
-                <w:szCs w:val="20"/>
-                <w:rtl w:val="off"/>
+            <w:r>
+              <w:rPr>
+                <w:szCs w:val="20"/>
               </w:rPr>
               <w:t>-회원/비회원 파트+판매상품통계 코드 작성</w:t>
             </w:r>
@@ -447,18 +362,13 @@
           <w:p>
             <w:pPr>
               <w:rPr>
-                <w:lang/>
-                <w:rFonts/>
-                <w:sz w:val="28"/>
-                <w:szCs w:val="28"/>
-                <w:rtl w:val="off"/>
-              </w:rPr>
-            </w:pPr>
-            <w:r>
-              <w:rPr>
-                <w:lang w:eastAsia="ko-KR"/>
-                <w:rFonts w:hint="eastAsia"/>
-                <w:rtl w:val="off"/>
+                <w:sz w:val="28"/>
+                <w:szCs w:val="28"/>
+              </w:rPr>
+            </w:pPr>
+            <w:r>
+              <w:rPr>
+                <w:rFonts w:hint="eastAsia"/>
               </w:rPr>
               <w:t>-회원/비회원 파트 use case description, communication diagram, class diagram 수정</w:t>
             </w:r>
@@ -474,20 +384,14 @@
             <w:pPr>
               <w:jc w:val="center"/>
               <w:rPr>
-                <w:lang/>
-                <w:rFonts/>
-                <w:sz w:val="28"/>
-                <w:szCs w:val="28"/>
-                <w:rtl w:val="off"/>
-              </w:rPr>
-            </w:pPr>
-            <w:r>
-              <w:rPr>
-                <w:lang w:eastAsia="ko-KR"/>
-                <w:rFonts/>
-                <w:sz w:val="28"/>
-                <w:szCs w:val="28"/>
-                <w:rtl w:val="off"/>
+                <w:sz w:val="28"/>
+                <w:szCs w:val="28"/>
+              </w:rPr>
+            </w:pPr>
+            <w:r>
+              <w:rPr>
+                <w:sz w:val="28"/>
+                <w:szCs w:val="28"/>
               </w:rPr>
               <w:t>정문기</w:t>
             </w:r>
@@ -500,20 +404,12 @@
           <w:p>
             <w:pPr>
               <w:rPr>
-                <w:lang w:eastAsia="ko-KR"/>
-                <w:rFonts w:hint="eastAsia"/>
-                <w:sz w:val="20"/>
-                <w:szCs w:val="20"/>
-                <w:rtl w:val="off"/>
-              </w:rPr>
-            </w:pPr>
-            <w:r>
-              <w:rPr>
-                <w:lang w:eastAsia="ko-KR"/>
-                <w:rFonts/>
-                <w:sz w:val="20"/>
-                <w:szCs w:val="20"/>
-                <w:rtl w:val="off"/>
+                <w:szCs w:val="20"/>
+              </w:rPr>
+            </w:pPr>
+            <w:r>
+              <w:rPr>
+                <w:szCs w:val="20"/>
               </w:rPr>
               <w:t>-판매자 파트 코드 작성</w:t>
             </w:r>
@@ -521,18 +417,12 @@
           <w:p>
             <w:pPr>
               <w:rPr>
-                <w:lang w:eastAsia="ko-KR"/>
-                <w:rFonts w:hint="eastAsia"/>
-                <w:sz w:val="20"/>
-                <w:szCs w:val="20"/>
-                <w:rtl w:val="off"/>
-              </w:rPr>
-            </w:pPr>
-            <w:r>
-              <w:rPr>
-                <w:lang w:eastAsia="ko-KR"/>
-                <w:rFonts w:hint="eastAsia"/>
-                <w:rtl w:val="off"/>
+                <w:szCs w:val="20"/>
+              </w:rPr>
+            </w:pPr>
+            <w:r>
+              <w:rPr>
+                <w:rFonts w:hint="eastAsia"/>
               </w:rPr>
               <w:t>-판매자 파트 use case description, communication diagram, class diagram 수정</w:t>
             </w:r>
@@ -540,20 +430,13 @@
           <w:p>
             <w:pPr>
               <w:rPr>
-                <w:lang/>
-                <w:rFonts/>
-                <w:sz w:val="28"/>
-                <w:szCs w:val="28"/>
-                <w:rtl w:val="off"/>
-              </w:rPr>
-            </w:pPr>
-            <w:r>
-              <w:rPr>
-                <w:lang w:eastAsia="ko-KR"/>
-                <w:rFonts/>
-                <w:sz w:val="20"/>
-                <w:szCs w:val="20"/>
-                <w:rtl w:val="off"/>
+                <w:sz w:val="28"/>
+                <w:szCs w:val="28"/>
+              </w:rPr>
+            </w:pPr>
+            <w:r>
+              <w:rPr>
+                <w:szCs w:val="20"/>
               </w:rPr>
               <w:t>-전체 코드 통합</w:t>
             </w:r>
@@ -569,20 +452,14 @@
             <w:pPr>
               <w:jc w:val="center"/>
               <w:rPr>
-                <w:lang/>
-                <w:rFonts/>
-                <w:sz w:val="28"/>
-                <w:szCs w:val="28"/>
-                <w:rtl w:val="off"/>
-              </w:rPr>
-            </w:pPr>
-            <w:r>
-              <w:rPr>
-                <w:lang w:eastAsia="ko-KR"/>
-                <w:rFonts/>
-                <w:sz w:val="28"/>
-                <w:szCs w:val="28"/>
-                <w:rtl w:val="off"/>
+                <w:sz w:val="28"/>
+                <w:szCs w:val="28"/>
+              </w:rPr>
+            </w:pPr>
+            <w:r>
+              <w:rPr>
+                <w:sz w:val="28"/>
+                <w:szCs w:val="28"/>
               </w:rPr>
               <w:t>노강일</w:t>
             </w:r>
@@ -593,18 +470,9 @@
             <w:tcW w:w="7152" w:type="dxa"/>
           </w:tcPr>
           <w:p>
-            <w:pPr>
-              <w:rPr>
-                <w:lang w:eastAsia="ko-KR"/>
-                <w:rFonts w:hint="eastAsia"/>
-                <w:rtl w:val="off"/>
-              </w:rPr>
-            </w:pPr>
-            <w:r>
-              <w:rPr>
-                <w:lang w:eastAsia="ko-KR"/>
-                <w:rFonts w:hint="eastAsia"/>
-                <w:rtl w:val="off"/>
+            <w:r>
+              <w:rPr>
+                <w:rFonts w:hint="eastAsia"/>
               </w:rPr>
               <w:t>-구매자 파트 코드 작성</w:t>
             </w:r>
@@ -612,18 +480,13 @@
           <w:p>
             <w:pPr>
               <w:rPr>
-                <w:lang/>
-                <w:rFonts/>
-                <w:sz w:val="28"/>
-                <w:szCs w:val="28"/>
-                <w:rtl w:val="off"/>
-              </w:rPr>
-            </w:pPr>
-            <w:r>
-              <w:rPr>
-                <w:lang w:eastAsia="ko-KR"/>
-                <w:rFonts w:hint="eastAsia"/>
-                <w:rtl w:val="off"/>
+                <w:sz w:val="28"/>
+                <w:szCs w:val="28"/>
+              </w:rPr>
+            </w:pPr>
+            <w:r>
+              <w:rPr>
+                <w:rFonts w:hint="eastAsia"/>
               </w:rPr>
               <w:t>-구매자 파트 use case description, communication diagram, class diagram 수정</w:t>
             </w:r>
@@ -634,11 +497,8 @@
     <w:p>
       <w:pPr>
         <w:rPr>
-          <w:lang w:eastAsia="ko-KR"/>
-          <w:rFonts w:hint="eastAsia"/>
-          <w:sz w:val="28"/>
-          <w:szCs w:val="28"/>
-          <w:rtl w:val="off"/>
+          <w:sz w:val="28"/>
+          <w:szCs w:val="28"/>
         </w:rPr>
       </w:pPr>
     </w:p>
@@ -659,10 +519,10 @@
     </w:p>
     <w:tbl>
       <w:tblPr>
-        <w:tblStyle w:val="a3"/>
+        <w:tblStyle w:val="1"/>
         <w:tblW w:w="0" w:type="auto"/>
+        <w:tblLayout w:type="fixed"/>
         <w:tblLook w:val="06A0" w:firstRow="1" w:lastRow="0" w:firstColumn="1" w:lastColumn="0" w:noHBand="1" w:noVBand="1"/>
-        <w:tblLayout w:type="fixed"/>
       </w:tblPr>
       <w:tblGrid>
         <w:gridCol w:w="825"/>
@@ -1014,15 +874,7 @@
               <w:rPr>
                 <w:szCs w:val="20"/>
               </w:rPr>
-              <w:t xml:space="preserve"> </w:t>
-            </w:r>
-            <w:r>
-              <w:rPr>
-                <w:lang w:eastAsia="ko-KR"/>
-                <w:szCs w:val="20"/>
-                <w:rtl w:val="off"/>
-              </w:rPr>
-              <w:t>로그인 상태에서 비로그인 상태로 전환</w:t>
+              <w:t xml:space="preserve"> 로그인 상태에서 비로그인 상태로 전환</w:t>
             </w:r>
           </w:p>
         </w:tc>
@@ -1523,17 +1375,9 @@
             </w:pPr>
             <w:r>
               <w:rPr>
-                <w:lang w:eastAsia="ko-KR"/>
                 <w:rFonts w:asciiTheme="minorEastAsia" w:hAnsiTheme="minorEastAsia"/>
-                <w:rtl w:val="off"/>
-              </w:rPr>
-              <w:t>현재 로그인된 회원이</w:t>
-            </w:r>
-            <w:r>
-              <w:rPr>
-                <w:rFonts w:asciiTheme="minorEastAsia" w:hAnsiTheme="minorEastAsia"/>
-              </w:rPr>
-              <w:t xml:space="preserve"> 판매 완료한 상품을 세부정보와 함께 조회</w:t>
+              </w:rPr>
+              <w:t>현재 로그인된 회원이 판매 완료한 상품을 세부정보와 함께 조회</w:t>
             </w:r>
           </w:p>
         </w:tc>
@@ -1577,6 +1421,7 @@
                 <w:sz w:val="28"/>
                 <w:szCs w:val="28"/>
               </w:rPr>
+              <w:lastRenderedPageBreak/>
               <w:t>12</w:t>
             </w:r>
           </w:p>
@@ -1639,10 +1484,10 @@
     </w:p>
     <w:tbl>
       <w:tblPr>
-        <w:tblStyle w:val="a3"/>
+        <w:tblStyle w:val="1"/>
         <w:tblW w:w="0" w:type="auto"/>
+        <w:tblLayout w:type="fixed"/>
         <w:tblLook w:val="06A0" w:firstRow="1" w:lastRow="0" w:firstColumn="1" w:lastColumn="0" w:noHBand="1" w:noVBand="1"/>
-        <w:tblLayout w:type="fixed"/>
       </w:tblPr>
       <w:tblGrid>
         <w:gridCol w:w="4508"/>
@@ -1718,7 +1563,7 @@
       </w:tr>
       <w:tr>
         <w:trPr>
-          <w:trHeight w:val="1245" w:hRule="atLeast"/>
+          <w:trHeight w:val="1245"/>
         </w:trPr>
         <w:tc>
           <w:tcPr>
@@ -1734,15 +1579,7 @@
               <w:rPr>
                 <w:szCs w:val="20"/>
               </w:rPr>
-              <w:t xml:space="preserve">1. </w:t>
-            </w:r>
-            <w:r>
-              <w:rPr>
-                <w:lang w:eastAsia="ko-KR"/>
-                <w:szCs w:val="20"/>
-                <w:rtl w:val="off"/>
-              </w:rPr>
-              <w:t>회원가입 번호(1.1) 및 이름, 주민번호, ID, password를 파일에 입력</w:t>
+              <w:t>1. 회원가입 번호(1.1) 및 이름, 주민번호, ID, password를 파일에 입력</w:t>
             </w:r>
           </w:p>
           <w:p>
@@ -1774,15 +1611,7 @@
               <w:rPr>
                 <w:szCs w:val="20"/>
               </w:rPr>
-              <w:t xml:space="preserve">2. </w:t>
-            </w:r>
-            <w:r>
-              <w:rPr>
-                <w:lang w:eastAsia="ko-KR"/>
-                <w:szCs w:val="20"/>
-                <w:rtl w:val="off"/>
-              </w:rPr>
-              <w:t>회원가입 메세지 및 회원 정보를 파일에 출력</w:t>
+              <w:t>2. 회원가입 메세지 및 회원 정보를 파일에 출력</w:t>
             </w:r>
           </w:p>
           <w:p>
@@ -1812,22 +1641,18 @@
     </w:p>
     <w:tbl>
       <w:tblPr>
-        <w:tblStyle w:val="a3"/>
+        <w:tblStyle w:val="1"/>
         <w:tblW w:w="0" w:type="auto"/>
+        <w:tblLayout w:type="fixed"/>
         <w:tblLook w:val="06A0" w:firstRow="1" w:lastRow="0" w:firstColumn="1" w:lastColumn="0" w:noHBand="1" w:noVBand="1"/>
-        <w:tblLayout w:type="fixed"/>
       </w:tblPr>
       <w:tblGrid>
         <w:gridCol w:w="4508"/>
         <w:gridCol w:w="4508"/>
       </w:tblGrid>
       <w:tr>
-        <w:trPr>
-          <w:cnfStyle w:val="100000000000" w:firstRow="1" w:lastRow="0" w:firstColumn="0" w:lastColumn="0" w:oddVBand="0" w:evenVBand="0" w:oddHBand="0" w:evenHBand="0" w:firstRowFirstColumn="0" w:firstRowLastColumn="0" w:lastRowFirstColumn="0" w:lastRowLastColumn="0"/>
-        </w:trPr>
-        <w:tc>
-          <w:tcPr>
-            <w:cnfStyle w:val="001000000000" w:firstRow="0" w:lastRow="0" w:firstColumn="1" w:lastColumn="0" w:oddVBand="0" w:evenVBand="0" w:oddHBand="0" w:evenHBand="0" w:firstRowFirstColumn="0" w:firstRowLastColumn="0" w:lastRowFirstColumn="0" w:lastRowLastColumn="0"/>
+        <w:tc>
+          <w:tcPr>
             <w:tcW w:w="9016" w:type="dxa"/>
             <w:gridSpan w:val="2"/>
           </w:tcPr>
@@ -1850,10 +1675,8 @@
         </w:tc>
       </w:tr>
       <w:tr>
-        <w:trPr/>
-        <w:tc>
-          <w:tcPr>
-            <w:cnfStyle w:val="001000000000" w:firstRow="0" w:lastRow="0" w:firstColumn="1" w:lastColumn="0" w:oddVBand="0" w:evenVBand="0" w:oddHBand="0" w:evenHBand="0" w:firstRowFirstColumn="0" w:firstRowLastColumn="0" w:lastRowFirstColumn="0" w:lastRowLastColumn="0"/>
+        <w:tc>
+          <w:tcPr>
             <w:tcW w:w="4508" w:type="dxa"/>
           </w:tcPr>
           <w:p>
@@ -1897,11 +1720,10 @@
       </w:tr>
       <w:tr>
         <w:trPr>
-          <w:trHeight w:val="1245" w:hRule="atLeast"/>
+          <w:trHeight w:val="1245"/>
         </w:trPr>
         <w:tc>
           <w:tcPr>
-            <w:cnfStyle w:val="001000000000" w:firstRow="0" w:lastRow="0" w:firstColumn="1" w:lastColumn="0" w:oddVBand="0" w:evenVBand="0" w:oddHBand="0" w:evenHBand="0" w:firstRowFirstColumn="0" w:firstRowLastColumn="0" w:lastRowFirstColumn="0" w:lastRowLastColumn="0"/>
             <w:tcW w:w="4508" w:type="dxa"/>
           </w:tcPr>
           <w:p>
@@ -1914,15 +1736,7 @@
               <w:rPr>
                 <w:szCs w:val="20"/>
               </w:rPr>
-              <w:t>1. 회원</w:t>
-            </w:r>
-            <w:r>
-              <w:rPr>
-                <w:lang w:eastAsia="ko-KR"/>
-                <w:szCs w:val="20"/>
-                <w:rtl w:val="off"/>
-              </w:rPr>
-              <w:t>탈퇴 번호(1.2)를 파일에 입력</w:t>
+              <w:t>1. 회원탈퇴 번호(1.2)를 파일에 입력</w:t>
             </w:r>
           </w:p>
           <w:p>
@@ -1954,29 +1768,7 @@
               <w:rPr>
                 <w:szCs w:val="20"/>
               </w:rPr>
-              <w:t xml:space="preserve">2. </w:t>
-            </w:r>
-            <w:r>
-              <w:rPr>
-                <w:lang w:eastAsia="ko-KR"/>
-                <w:szCs w:val="20"/>
-                <w:rtl w:val="off"/>
-              </w:rPr>
-              <w:t>회원</w:t>
-            </w:r>
-            <w:r>
-              <w:rPr>
-                <w:szCs w:val="20"/>
-              </w:rPr>
-              <w:t xml:space="preserve">탈퇴 </w:t>
-            </w:r>
-            <w:r>
-              <w:rPr>
-                <w:lang w:eastAsia="ko-KR"/>
-                <w:szCs w:val="20"/>
-                <w:rtl w:val="off"/>
-              </w:rPr>
-              <w:t>메세지 및 회원 ID를 파일에 출력</w:t>
+              <w:t>2. 회원탈퇴 메세지 및 회원 ID를 파일에 출력</w:t>
             </w:r>
           </w:p>
           <w:p>
@@ -2006,10 +1798,10 @@
     </w:p>
     <w:tbl>
       <w:tblPr>
-        <w:tblStyle w:val="a3"/>
+        <w:tblStyle w:val="1"/>
         <w:tblW w:w="0" w:type="auto"/>
+        <w:tblLayout w:type="fixed"/>
         <w:tblLook w:val="06A0" w:firstRow="1" w:lastRow="0" w:firstColumn="1" w:lastColumn="0" w:noHBand="1" w:noVBand="1"/>
-        <w:tblLayout w:type="fixed"/>
       </w:tblPr>
       <w:tblGrid>
         <w:gridCol w:w="4508"/>
@@ -2085,7 +1877,7 @@
       </w:tr>
       <w:tr>
         <w:trPr>
-          <w:trHeight w:val="885" w:hRule="atLeast"/>
+          <w:trHeight w:val="885"/>
         </w:trPr>
         <w:tc>
           <w:tcPr>
@@ -2101,15 +1893,7 @@
               <w:rPr>
                 <w:szCs w:val="20"/>
               </w:rPr>
-              <w:t xml:space="preserve">1. </w:t>
-            </w:r>
-            <w:r>
-              <w:rPr>
-                <w:lang w:eastAsia="ko-KR"/>
-                <w:szCs w:val="20"/>
-                <w:rtl w:val="off"/>
-              </w:rPr>
-              <w:t>로그인 번호(2.1) 및 회원 ID, password를 파일에 입력</w:t>
+              <w:t>1. 로그인 번호(2.1) 및 회원 ID, password를 파일에 입력</w:t>
             </w:r>
           </w:p>
           <w:p>
@@ -2141,15 +1925,7 @@
               <w:rPr>
                 <w:szCs w:val="20"/>
               </w:rPr>
-              <w:t xml:space="preserve">2. </w:t>
-            </w:r>
-            <w:r>
-              <w:rPr>
-                <w:lang w:eastAsia="ko-KR"/>
-                <w:szCs w:val="20"/>
-                <w:rtl w:val="off"/>
-              </w:rPr>
-              <w:t>로그인 메세지 및 회원 ID와 password를 파일에 출력</w:t>
+              <w:t>2. 로그인 메세지 및 회원 ID와 password를 파일에 출력</w:t>
             </w:r>
           </w:p>
           <w:p>
@@ -2172,10 +1948,10 @@
     </w:p>
     <w:tbl>
       <w:tblPr>
-        <w:tblStyle w:val="a3"/>
+        <w:tblStyle w:val="1"/>
         <w:tblW w:w="0" w:type="auto"/>
+        <w:tblLayout w:type="fixed"/>
         <w:tblLook w:val="06A0" w:firstRow="1" w:lastRow="0" w:firstColumn="1" w:lastColumn="0" w:noHBand="1" w:noVBand="1"/>
-        <w:tblLayout w:type="fixed"/>
       </w:tblPr>
       <w:tblGrid>
         <w:gridCol w:w="4508"/>
@@ -2251,7 +2027,7 @@
       </w:tr>
       <w:tr>
         <w:trPr>
-          <w:trHeight w:val="885" w:hRule="atLeast"/>
+          <w:trHeight w:val="885"/>
         </w:trPr>
         <w:tc>
           <w:tcPr>
@@ -2267,15 +2043,7 @@
               <w:rPr>
                 <w:szCs w:val="20"/>
               </w:rPr>
-              <w:t xml:space="preserve">1. 로그아웃 </w:t>
-            </w:r>
-            <w:r>
-              <w:rPr>
-                <w:lang w:eastAsia="ko-KR"/>
-                <w:szCs w:val="20"/>
-                <w:rtl w:val="off"/>
-              </w:rPr>
-              <w:t>번호(2.2)를 파일에 입력</w:t>
+              <w:t>1. 로그아웃 번호(2.2)를 파일에 입력</w:t>
             </w:r>
           </w:p>
           <w:p>
@@ -2307,15 +2075,7 @@
               <w:rPr>
                 <w:szCs w:val="20"/>
               </w:rPr>
-              <w:t xml:space="preserve">2. </w:t>
-            </w:r>
-            <w:r>
-              <w:rPr>
-                <w:lang w:eastAsia="ko-KR"/>
-                <w:szCs w:val="20"/>
-                <w:rtl w:val="off"/>
-              </w:rPr>
-              <w:t>로그아웃 메세지 및 회원 ID를 파일에 출력</w:t>
+              <w:t>2. 로그아웃 메세지 및 회원 ID를 파일에 출력</w:t>
             </w:r>
           </w:p>
           <w:p>
@@ -2338,7 +2098,7 @@
     </w:p>
     <w:tbl>
       <w:tblPr>
-        <w:tblStyle w:val="a3"/>
+        <w:tblStyle w:val="1"/>
         <w:tblW w:w="0" w:type="auto"/>
         <w:tblLook w:val="04A0" w:firstRow="1" w:lastRow="0" w:firstColumn="1" w:lastColumn="0" w:noHBand="0" w:noVBand="1"/>
       </w:tblPr>
@@ -2365,7 +2125,8 @@
                 <w:sz w:val="28"/>
                 <w:szCs w:val="28"/>
               </w:rPr>
-              <w:t>구매완료 상품 조회</w:t>
+              <w:lastRenderedPageBreak/>
+              <w:t>상품 구매 내역 조회</w:t>
             </w:r>
           </w:p>
         </w:tc>
@@ -2449,21 +2210,29 @@
                 <w:rFonts w:hint="eastAsia"/>
                 <w:szCs w:val="20"/>
               </w:rPr>
-              <w:t>구매상품 조회 버튼을</w:t>
-            </w:r>
-          </w:p>
-          <w:p>
-            <w:pPr>
-              <w:rPr>
-                <w:szCs w:val="20"/>
-              </w:rPr>
-            </w:pPr>
-            <w:r>
-              <w:rPr>
-                <w:rFonts w:hint="eastAsia"/>
-                <w:szCs w:val="20"/>
-              </w:rPr>
-              <w:t xml:space="preserve"> 누른다.</w:t>
+              <w:t xml:space="preserve"> 로그인 후에 상품 구매 내역 조회 </w:t>
+            </w:r>
+            <w:proofErr w:type="gramStart"/>
+            <w:r>
+              <w:rPr>
+                <w:rFonts w:hint="eastAsia"/>
+                <w:szCs w:val="20"/>
+              </w:rPr>
+              <w:t>번호(</w:t>
+            </w:r>
+            <w:proofErr w:type="gramEnd"/>
+            <w:r>
+              <w:rPr>
+                <w:szCs w:val="20"/>
+              </w:rPr>
+              <w:t>4.2)</w:t>
+            </w:r>
+            <w:r>
+              <w:rPr>
+                <w:rFonts w:hint="eastAsia"/>
+                <w:szCs w:val="20"/>
+              </w:rPr>
+              <w:t>를 파일에 입력</w:t>
             </w:r>
           </w:p>
         </w:tc>
@@ -2492,10 +2261,104 @@
             </w:r>
             <w:r>
               <w:rPr>
-                <w:rFonts w:hint="eastAsia"/>
-                <w:szCs w:val="20"/>
-              </w:rPr>
-              <w:t>구매한 상품과 상세정보들을 상품명을 기준으로 오름차순으로 진열한다.</w:t>
+                <w:szCs w:val="20"/>
+              </w:rPr>
+              <w:t xml:space="preserve"> </w:t>
+            </w:r>
+            <w:r>
+              <w:rPr>
+                <w:rFonts w:hint="eastAsia"/>
+                <w:szCs w:val="20"/>
+              </w:rPr>
+              <w:t>구매한 상</w:t>
+            </w:r>
+            <w:r>
+              <w:rPr>
+                <w:rFonts w:hint="eastAsia"/>
+                <w:szCs w:val="20"/>
+              </w:rPr>
+              <w:t>품들의 상세정보 목록 전체를 상품명의 오름차순 기준으로 파일에 출력</w:t>
+            </w:r>
+          </w:p>
+        </w:tc>
+      </w:tr>
+      <w:tr>
+        <w:tc>
+          <w:tcPr>
+            <w:tcW w:w="9016" w:type="dxa"/>
+            <w:gridSpan w:val="2"/>
+          </w:tcPr>
+          <w:p>
+            <w:pPr>
+              <w:rPr>
+                <w:sz w:val="28"/>
+                <w:szCs w:val="28"/>
+              </w:rPr>
+            </w:pPr>
+            <w:r>
+              <w:rPr>
+                <w:rFonts w:hint="eastAsia"/>
+                <w:sz w:val="28"/>
+                <w:szCs w:val="28"/>
+              </w:rPr>
+              <w:t>E</w:t>
+            </w:r>
+            <w:r>
+              <w:rPr>
+                <w:sz w:val="28"/>
+                <w:szCs w:val="28"/>
+              </w:rPr>
+              <w:t>x</w:t>
+            </w:r>
+            <w:r>
+              <w:rPr>
+                <w:rFonts w:hint="eastAsia"/>
+                <w:sz w:val="28"/>
+                <w:szCs w:val="28"/>
+              </w:rPr>
+              <w:t>c</w:t>
+            </w:r>
+            <w:r>
+              <w:rPr>
+                <w:sz w:val="28"/>
+                <w:szCs w:val="28"/>
+              </w:rPr>
+              <w:t>eptional path</w:t>
+            </w:r>
+          </w:p>
+          <w:p>
+            <w:pPr>
+              <w:rPr>
+                <w:szCs w:val="20"/>
+              </w:rPr>
+            </w:pPr>
+            <w:r>
+              <w:rPr>
+                <w:rFonts w:hint="eastAsia"/>
+                <w:szCs w:val="20"/>
+              </w:rPr>
+              <w:t xml:space="preserve"> </w:t>
+            </w:r>
+            <w:r>
+              <w:rPr>
+                <w:rFonts w:hint="eastAsia"/>
+                <w:szCs w:val="20"/>
+              </w:rPr>
+              <w:t xml:space="preserve">로그인을 하지 않은 경우 </w:t>
+            </w:r>
+            <w:r>
+              <w:rPr>
+                <w:rFonts w:hint="eastAsia"/>
+                <w:szCs w:val="20"/>
+              </w:rPr>
+              <w:t>"로그인을 먼저 해 주십시오"</w:t>
+            </w:r>
+            <w:r>
+              <w:rPr>
+                <w:rFonts w:hint="eastAsia"/>
+                <w:szCs w:val="20"/>
+              </w:rPr>
+              <w:t>라는 메시지를 출력 후 상품 구매 내역 조회 메시지만 파일에 출력</w:t>
             </w:r>
           </w:p>
         </w:tc>
@@ -2519,7 +2382,7 @@
     </w:p>
     <w:tbl>
       <w:tblPr>
-        <w:tblStyle w:val="a3"/>
+        <w:tblStyle w:val="1"/>
         <w:tblW w:w="0" w:type="auto"/>
         <w:tblLook w:val="04A0" w:firstRow="1" w:lastRow="0" w:firstColumn="1" w:lastColumn="0" w:noHBand="0" w:noVBand="1"/>
       </w:tblPr>
@@ -2546,7 +2409,23 @@
                 <w:sz w:val="28"/>
                 <w:szCs w:val="28"/>
               </w:rPr>
-              <w:t>상품 검색</w:t>
+              <w:t xml:space="preserve">상품 </w:t>
+            </w:r>
+            <w:r>
+              <w:rPr>
+                <w:rFonts w:hint="eastAsia"/>
+                <w:sz w:val="28"/>
+                <w:szCs w:val="28"/>
+              </w:rPr>
+              <w:t xml:space="preserve">정보 </w:t>
+            </w:r>
+            <w:r>
+              <w:rPr>
+                <w:rFonts w:hint="eastAsia"/>
+                <w:sz w:val="28"/>
+                <w:szCs w:val="28"/>
+              </w:rPr>
+              <w:t>검색</w:t>
             </w:r>
           </w:p>
         </w:tc>
@@ -2614,57 +2493,49 @@
             </w:pPr>
             <w:r>
               <w:rPr>
-                <w:rFonts w:hint="eastAsia"/>
-                <w:szCs w:val="20"/>
-              </w:rPr>
-              <w:t>1</w:t>
-            </w:r>
-            <w:r>
-              <w:rPr>
-                <w:szCs w:val="20"/>
-              </w:rPr>
-              <w:t xml:space="preserve">. </w:t>
-            </w:r>
-            <w:r>
-              <w:rPr>
-                <w:rFonts w:hint="eastAsia"/>
-                <w:szCs w:val="20"/>
-              </w:rPr>
-              <w:t>상품 검색 버튼을 클릭한다.</w:t>
-            </w:r>
-          </w:p>
-          <w:p>
-            <w:pPr>
-              <w:rPr>
-                <w:szCs w:val="20"/>
-              </w:rPr>
-            </w:pPr>
-            <w:r>
-              <w:rPr>
-                <w:rFonts w:hint="eastAsia"/>
-                <w:szCs w:val="20"/>
-              </w:rPr>
-              <w:t>3</w:t>
-            </w:r>
-            <w:r>
-              <w:rPr>
-                <w:szCs w:val="20"/>
-              </w:rPr>
-              <w:t>.</w:t>
-            </w:r>
-            <w:r>
-              <w:rPr>
-                <w:rFonts w:hint="eastAsia"/>
-                <w:szCs w:val="20"/>
-              </w:rPr>
-              <w:t xml:space="preserve">액터가 </w:t>
-            </w:r>
-            <w:r>
-              <w:rPr>
-                <w:rFonts w:hint="eastAsia"/>
-                <w:szCs w:val="20"/>
-              </w:rPr>
-              <w:t>상품명을 입력한다.</w:t>
+                <w:szCs w:val="20"/>
+              </w:rPr>
+              <w:t xml:space="preserve">1. </w:t>
+            </w:r>
+            <w:r>
+              <w:rPr>
+                <w:rFonts w:hint="eastAsia"/>
+                <w:szCs w:val="20"/>
+              </w:rPr>
+              <w:t>상품 정보 검색</w:t>
+            </w:r>
+            <w:r>
+              <w:rPr>
+                <w:szCs w:val="20"/>
+              </w:rPr>
+              <w:t xml:space="preserve"> </w:t>
+            </w:r>
+            <w:proofErr w:type="gramStart"/>
+            <w:r>
+              <w:rPr>
+                <w:szCs w:val="20"/>
+              </w:rPr>
+              <w:t>번호(</w:t>
+            </w:r>
+            <w:proofErr w:type="gramEnd"/>
+            <w:r>
+              <w:rPr>
+                <w:szCs w:val="20"/>
+              </w:rPr>
+              <w:t xml:space="preserve">4.1) </w:t>
+            </w:r>
+            <w:r>
+              <w:rPr>
+                <w:rFonts w:hint="eastAsia"/>
+                <w:szCs w:val="20"/>
+              </w:rPr>
+              <w:t>및 검색하고 싶은 상품명을</w:t>
+            </w:r>
+            <w:r>
+              <w:rPr>
+                <w:szCs w:val="20"/>
+              </w:rPr>
+              <w:t xml:space="preserve"> 파일에 입력</w:t>
             </w:r>
           </w:p>
         </w:tc>
@@ -2689,41 +2560,167 @@
                 <w:rFonts w:hint="eastAsia"/>
                 <w:szCs w:val="20"/>
               </w:rPr>
-              <w:t xml:space="preserve">상품 검색 화면을 출력한다. </w:t>
-            </w:r>
-          </w:p>
-          <w:p>
-            <w:pPr>
-              <w:rPr>
-                <w:szCs w:val="20"/>
-              </w:rPr>
-            </w:pPr>
-            <w:r>
-              <w:rPr>
-                <w:rFonts w:hint="eastAsia"/>
-                <w:szCs w:val="20"/>
-              </w:rPr>
-              <w:t>4</w:t>
-            </w:r>
-            <w:r>
-              <w:rPr>
-                <w:szCs w:val="20"/>
-              </w:rPr>
-              <w:t xml:space="preserve">. </w:t>
-            </w:r>
-            <w:r>
-              <w:rPr>
-                <w:rFonts w:hint="eastAsia"/>
-                <w:szCs w:val="20"/>
-              </w:rPr>
-              <w:t xml:space="preserve">해당하는 </w:t>
-            </w:r>
-            <w:r>
-              <w:rPr>
-                <w:rFonts w:hint="eastAsia"/>
-                <w:szCs w:val="20"/>
-              </w:rPr>
-              <w:t>상품의 상세정보들을 출력한다.</w:t>
+              <w:t>상품 정보 검색 메시지 및 상품 상세 정보를 파일에 출력</w:t>
+            </w:r>
+          </w:p>
+        </w:tc>
+      </w:tr>
+      <w:tr>
+        <w:tc>
+          <w:tcPr>
+            <w:tcW w:w="9016" w:type="dxa"/>
+            <w:gridSpan w:val="2"/>
+          </w:tcPr>
+          <w:p>
+            <w:pPr>
+              <w:rPr>
+                <w:sz w:val="28"/>
+                <w:szCs w:val="28"/>
+              </w:rPr>
+            </w:pPr>
+            <w:r>
+              <w:rPr>
+                <w:rFonts w:hint="eastAsia"/>
+                <w:sz w:val="28"/>
+                <w:szCs w:val="28"/>
+              </w:rPr>
+              <w:t>E</w:t>
+            </w:r>
+            <w:r>
+              <w:rPr>
+                <w:sz w:val="28"/>
+                <w:szCs w:val="28"/>
+              </w:rPr>
+              <w:t>x</w:t>
+            </w:r>
+            <w:r>
+              <w:rPr>
+                <w:rFonts w:hint="eastAsia"/>
+                <w:sz w:val="28"/>
+                <w:szCs w:val="28"/>
+              </w:rPr>
+              <w:t>c</w:t>
+            </w:r>
+            <w:r>
+              <w:rPr>
+                <w:sz w:val="28"/>
+                <w:szCs w:val="28"/>
+              </w:rPr>
+              <w:t>eptional path</w:t>
+            </w:r>
+          </w:p>
+          <w:p>
+            <w:pPr>
+              <w:rPr>
+                <w:szCs w:val="20"/>
+              </w:rPr>
+            </w:pPr>
+            <w:r>
+              <w:rPr>
+                <w:rFonts w:hint="eastAsia"/>
+                <w:szCs w:val="20"/>
+              </w:rPr>
+              <w:t xml:space="preserve"> </w:t>
+            </w:r>
+            <w:r>
+              <w:rPr>
+                <w:rFonts w:hint="eastAsia"/>
+                <w:szCs w:val="20"/>
+              </w:rPr>
+              <w:t xml:space="preserve">남은 수량이 </w:t>
+            </w:r>
+            <w:r>
+              <w:rPr>
+                <w:szCs w:val="20"/>
+              </w:rPr>
+              <w:t>0</w:t>
+            </w:r>
+            <w:r>
+              <w:rPr>
+                <w:rFonts w:hint="eastAsia"/>
+                <w:szCs w:val="20"/>
+              </w:rPr>
+              <w:t>인 판매완료된 상품을 검색할 경우</w:t>
+            </w:r>
+            <w:r>
+              <w:rPr>
+                <w:rFonts w:hint="eastAsia"/>
+                <w:szCs w:val="20"/>
+              </w:rPr>
+              <w:t xml:space="preserve"> </w:t>
+            </w:r>
+            <w:r>
+              <w:rPr>
+                <w:szCs w:val="20"/>
+              </w:rPr>
+              <w:t>“</w:t>
+            </w:r>
+            <w:r>
+              <w:rPr>
+                <w:rFonts w:hint="eastAsia"/>
+                <w:szCs w:val="20"/>
+              </w:rPr>
+              <w:t>판매완료된 상품입니다. 상품 정보 검색이 불가능합니다.</w:t>
+            </w:r>
+            <w:r>
+              <w:rPr>
+                <w:szCs w:val="20"/>
+              </w:rPr>
+              <w:t>”</w:t>
+            </w:r>
+            <w:r>
+              <w:rPr>
+                <w:rFonts w:hint="eastAsia"/>
+                <w:szCs w:val="20"/>
+              </w:rPr>
+              <w:t>라는 메시지를 출력 후 상품 정보 검색 메시지만 파일에 출력한다.</w:t>
+            </w:r>
+          </w:p>
+          <w:p>
+            <w:pPr>
+              <w:rPr>
+                <w:szCs w:val="20"/>
+              </w:rPr>
+            </w:pPr>
+            <w:r>
+              <w:rPr>
+                <w:rFonts w:hint="eastAsia"/>
+                <w:szCs w:val="20"/>
+              </w:rPr>
+              <w:t xml:space="preserve"> </w:t>
+            </w:r>
+            <w:r>
+              <w:rPr>
+                <w:rFonts w:hint="eastAsia"/>
+                <w:szCs w:val="20"/>
+              </w:rPr>
+              <w:t xml:space="preserve">존재하지 않는 상품을 검색한 경우 </w:t>
+            </w:r>
+            <w:r>
+              <w:rPr>
+                <w:szCs w:val="20"/>
+              </w:rPr>
+              <w:t>“</w:t>
+            </w:r>
+            <w:r>
+              <w:rPr>
+                <w:rFonts w:hint="eastAsia"/>
+                <w:szCs w:val="20"/>
+              </w:rPr>
+              <w:t>입력하신 상품명의 상품이 존재하지 않습니다.</w:t>
+            </w:r>
+            <w:r>
+              <w:rPr>
+                <w:szCs w:val="20"/>
+              </w:rPr>
+              <w:t>”</w:t>
+            </w:r>
+            <w:r>
+              <w:rPr>
+                <w:rFonts w:hint="eastAsia"/>
+                <w:szCs w:val="20"/>
+              </w:rPr>
+              <w:t>라는 메시지를 출력 후 상품 정보 검색 메시지만 파일에 출력한다.</w:t>
             </w:r>
           </w:p>
         </w:tc>
@@ -2739,7 +2736,7 @@
     </w:p>
     <w:tbl>
       <w:tblPr>
-        <w:tblStyle w:val="a3"/>
+        <w:tblStyle w:val="1"/>
         <w:tblW w:w="0" w:type="auto"/>
         <w:tblLook w:val="04A0" w:firstRow="1" w:lastRow="0" w:firstColumn="1" w:lastColumn="0" w:noHBand="0" w:noVBand="1"/>
       </w:tblPr>
@@ -2850,21 +2847,36 @@
                 <w:rFonts w:hint="eastAsia"/>
                 <w:szCs w:val="20"/>
               </w:rPr>
-              <w:t xml:space="preserve">구매를 원하는 상품에서 즉시 </w:t>
-            </w:r>
-            <w:r>
-              <w:rPr>
-                <w:rFonts w:hint="eastAsia"/>
-                <w:szCs w:val="20"/>
-              </w:rPr>
-              <w:t>구매</w:t>
-            </w:r>
-            <w:r>
-              <w:rPr>
-                <w:rFonts w:hint="eastAsia"/>
-                <w:szCs w:val="20"/>
-              </w:rPr>
-              <w:t xml:space="preserve"> 버튼을 클릭한다.</w:t>
+              <w:t xml:space="preserve">구매를 원하는 </w:t>
+            </w:r>
+            <w:r>
+              <w:rPr>
+                <w:rFonts w:hint="eastAsia"/>
+                <w:szCs w:val="20"/>
+              </w:rPr>
+              <w:t xml:space="preserve">상품의 상품 정보 검색 후에 상품 구매 </w:t>
+            </w:r>
+            <w:proofErr w:type="gramStart"/>
+            <w:r>
+              <w:rPr>
+                <w:rFonts w:hint="eastAsia"/>
+                <w:szCs w:val="20"/>
+              </w:rPr>
+              <w:t>번호(</w:t>
+            </w:r>
+            <w:proofErr w:type="gramEnd"/>
+            <w:r>
+              <w:rPr>
+                <w:szCs w:val="20"/>
+              </w:rPr>
+              <w:t>4.2)</w:t>
+            </w:r>
+            <w:r>
+              <w:rPr>
+                <w:rFonts w:hint="eastAsia"/>
+                <w:szCs w:val="20"/>
+              </w:rPr>
+              <w:t xml:space="preserve">를 파일에 입력 </w:t>
             </w:r>
           </w:p>
         </w:tc>
@@ -2882,40 +2894,34 @@
               <w:rPr>
                 <w:szCs w:val="20"/>
               </w:rPr>
-              <w:t>2</w:t>
-            </w:r>
-            <w:r>
-              <w:rPr>
-                <w:szCs w:val="20"/>
-              </w:rPr>
-              <w:t xml:space="preserve">. </w:t>
-            </w:r>
-            <w:r>
-              <w:rPr>
-                <w:rFonts w:hint="eastAsia"/>
-                <w:szCs w:val="20"/>
-              </w:rPr>
-              <w:t>동일한 상품을 구매한 적이 있는지 체크하고,</w:t>
-            </w:r>
-            <w:r>
-              <w:rPr>
-                <w:szCs w:val="20"/>
-              </w:rPr>
-              <w:t xml:space="preserve"> </w:t>
-            </w:r>
-            <w:r>
-              <w:rPr>
-                <w:rFonts w:hint="eastAsia"/>
-                <w:szCs w:val="20"/>
-              </w:rPr>
-              <w:t xml:space="preserve">없을 시 </w:t>
-            </w:r>
-            <w:r>
-              <w:rPr>
-                <w:rFonts w:hint="eastAsia"/>
-                <w:szCs w:val="20"/>
-              </w:rPr>
-              <w:t>구매완료 메세지를 출력한다.</w:t>
+              <w:t xml:space="preserve">2. </w:t>
+            </w:r>
+            <w:r>
+              <w:rPr>
+                <w:rFonts w:hint="eastAsia"/>
+                <w:szCs w:val="20"/>
+              </w:rPr>
+              <w:t xml:space="preserve">상품 구매 메시지 및 </w:t>
+            </w:r>
+            <w:r>
+              <w:rPr>
+                <w:rFonts w:hint="eastAsia"/>
+                <w:szCs w:val="20"/>
+              </w:rPr>
+              <w:t xml:space="preserve">구매한 상품의 판매자 </w:t>
+            </w:r>
+            <w:r>
+              <w:rPr>
+                <w:szCs w:val="20"/>
+              </w:rPr>
+              <w:t>ID</w:t>
+            </w:r>
+            <w:r>
+              <w:rPr>
+                <w:rFonts w:hint="eastAsia"/>
+                <w:szCs w:val="20"/>
+              </w:rPr>
+              <w:t>와 상품명을 파일에 출력</w:t>
             </w:r>
           </w:p>
         </w:tc>
@@ -2975,7 +2981,21 @@
                 <w:rFonts w:hint="eastAsia"/>
                 <w:szCs w:val="20"/>
               </w:rPr>
-              <w:t>동일한 상품을 구매 시 동일한 상품은 한 번 밖에 구매가 안된다는 메시지를 출력한다.</w:t>
+              <w:t xml:space="preserve"> 상품 정보 검색을 하지 않은 경우 </w:t>
+            </w:r>
+            <w:r>
+              <w:rPr>
+                <w:rFonts w:hint="eastAsia"/>
+                <w:szCs w:val="20"/>
+              </w:rPr>
+              <w:t>"상품 정보 검색을 먼저 해 주십시오"</w:t>
+            </w:r>
+            <w:r>
+              <w:rPr>
+                <w:rFonts w:hint="eastAsia"/>
+                <w:szCs w:val="20"/>
+              </w:rPr>
+              <w:t>라는 메시지를 출력 후 상품 구매 메시지만 파일에 출력한다.</w:t>
             </w:r>
           </w:p>
         </w:tc>
@@ -2991,7 +3011,7 @@
     </w:p>
     <w:tbl>
       <w:tblPr>
-        <w:tblStyle w:val="a3"/>
+        <w:tblStyle w:val="1"/>
         <w:tblW w:w="0" w:type="auto"/>
         <w:tblLook w:val="04A0" w:firstRow="1" w:lastRow="0" w:firstColumn="1" w:lastColumn="0" w:noHBand="0" w:noVBand="1"/>
       </w:tblPr>
@@ -3014,10 +3034,18 @@
             </w:pPr>
             <w:r>
               <w:rPr>
-                <w:sz w:val="28"/>
-                <w:szCs w:val="28"/>
-              </w:rPr>
-              <w:t>구매 만족도 평가</w:t>
+                <w:rFonts w:hint="eastAsia"/>
+                <w:sz w:val="28"/>
+                <w:szCs w:val="28"/>
+              </w:rPr>
+              <w:t xml:space="preserve">상품 </w:t>
+            </w:r>
+            <w:r>
+              <w:rPr>
+                <w:sz w:val="28"/>
+                <w:szCs w:val="28"/>
+              </w:rPr>
+              <w:t>구매만족도 평가</w:t>
             </w:r>
           </w:p>
         </w:tc>
@@ -3088,41 +3116,44 @@
                 <w:rFonts w:hint="eastAsia"/>
                 <w:szCs w:val="20"/>
               </w:rPr>
-              <w:t>1.</w:t>
-            </w:r>
-            <w:r>
-              <w:rPr>
-                <w:rFonts w:hint="eastAsia"/>
-                <w:szCs w:val="20"/>
-              </w:rPr>
-              <w:t xml:space="preserve"> 조회된 구매 내역 중 하나의 상품을 선택한다.</w:t>
-            </w:r>
-          </w:p>
-          <w:p>
-            <w:pPr>
-              <w:rPr>
-                <w:szCs w:val="20"/>
-              </w:rPr>
-            </w:pPr>
-            <w:r>
-              <w:rPr>
-                <w:rFonts w:hint="eastAsia"/>
-                <w:szCs w:val="20"/>
-              </w:rPr>
-              <w:t>3</w:t>
-            </w:r>
-            <w:r>
-              <w:rPr>
-                <w:szCs w:val="20"/>
-              </w:rPr>
-              <w:t xml:space="preserve">. 1~5 </w:t>
-            </w:r>
-            <w:r>
-              <w:rPr>
-                <w:rFonts w:hint="eastAsia"/>
-                <w:szCs w:val="20"/>
-              </w:rPr>
-              <w:t>사이의 만족도 점수를 입력한다.</w:t>
+              <w:t xml:space="preserve">1. </w:t>
+            </w:r>
+            <w:r>
+              <w:rPr>
+                <w:rFonts w:hint="eastAsia"/>
+                <w:szCs w:val="20"/>
+              </w:rPr>
+              <w:t xml:space="preserve">상품 구매만족도 평가 </w:t>
+            </w:r>
+            <w:proofErr w:type="gramStart"/>
+            <w:r>
+              <w:rPr>
+                <w:rFonts w:hint="eastAsia"/>
+                <w:szCs w:val="20"/>
+              </w:rPr>
+              <w:t>번호(</w:t>
+            </w:r>
+            <w:proofErr w:type="gramEnd"/>
+            <w:r>
+              <w:rPr>
+                <w:szCs w:val="20"/>
+              </w:rPr>
+              <w:t xml:space="preserve">4.4) </w:t>
+            </w:r>
+            <w:r>
+              <w:rPr>
+                <w:rFonts w:hint="eastAsia"/>
+                <w:szCs w:val="20"/>
+              </w:rPr>
+              <w:t xml:space="preserve">및 평가하고 싶은 상품의 상품명과 구매만족도 점수를 </w:t>
+            </w:r>
+            <w:r>
+              <w:rPr>
+                <w:rFonts w:hint="eastAsia"/>
+                <w:szCs w:val="20"/>
+              </w:rPr>
+              <w:lastRenderedPageBreak/>
+              <w:t>파일에 입력</w:t>
             </w:r>
           </w:p>
         </w:tc>
@@ -3141,6 +3172,7 @@
                 <w:rFonts w:hint="eastAsia"/>
                 <w:szCs w:val="20"/>
               </w:rPr>
+              <w:lastRenderedPageBreak/>
               <w:t>2</w:t>
             </w:r>
             <w:r>
@@ -3154,34 +3186,163 @@
                 <w:rFonts w:hint="eastAsia"/>
                 <w:szCs w:val="20"/>
               </w:rPr>
-              <w:t>구매 만족도 화면을 출력한다.</w:t>
-            </w:r>
-          </w:p>
-          <w:p>
-            <w:pPr>
-              <w:rPr>
-                <w:szCs w:val="20"/>
-              </w:rPr>
-            </w:pPr>
-            <w:r>
-              <w:rPr>
-                <w:rFonts w:hint="eastAsia"/>
-                <w:szCs w:val="20"/>
-              </w:rPr>
-              <w:t>4</w:t>
-            </w:r>
-            <w:r>
-              <w:rPr>
-                <w:szCs w:val="20"/>
-              </w:rPr>
-              <w:t>.</w:t>
-            </w:r>
-            <w:r>
-              <w:rPr>
-                <w:rFonts w:hint="eastAsia"/>
-                <w:szCs w:val="20"/>
-              </w:rPr>
-              <w:t xml:space="preserve"> 만족도 점수를 저장하고, 만족도 평가가 완료되었다는 메시지를 출력한다.</w:t>
+              <w:t>상품 구매만족도 평가 메시지 및 평가한 상품의 판매자I</w:t>
+            </w:r>
+            <w:r>
+              <w:rPr>
+                <w:szCs w:val="20"/>
+              </w:rPr>
+              <w:t xml:space="preserve">D, </w:t>
+            </w:r>
+            <w:r>
+              <w:rPr>
+                <w:rFonts w:hint="eastAsia"/>
+                <w:szCs w:val="20"/>
+              </w:rPr>
+              <w:t>상품명,</w:t>
+            </w:r>
+            <w:r>
+              <w:rPr>
+                <w:szCs w:val="20"/>
+              </w:rPr>
+              <w:t xml:space="preserve"> </w:t>
+            </w:r>
+            <w:r>
+              <w:rPr>
+                <w:rFonts w:hint="eastAsia"/>
+                <w:szCs w:val="20"/>
+              </w:rPr>
+              <w:t xml:space="preserve">구매만족도를 파일에 </w:t>
+            </w:r>
+            <w:r>
+              <w:rPr>
+                <w:rFonts w:hint="eastAsia"/>
+                <w:szCs w:val="20"/>
+              </w:rPr>
+              <w:lastRenderedPageBreak/>
+              <w:t>출력</w:t>
+            </w:r>
+          </w:p>
+        </w:tc>
+      </w:tr>
+      <w:tr>
+        <w:tc>
+          <w:tcPr>
+            <w:tcW w:w="9016" w:type="dxa"/>
+            <w:gridSpan w:val="2"/>
+          </w:tcPr>
+          <w:p>
+            <w:pPr>
+              <w:rPr>
+                <w:sz w:val="28"/>
+                <w:szCs w:val="28"/>
+              </w:rPr>
+            </w:pPr>
+            <w:r>
+              <w:rPr>
+                <w:rFonts w:hint="eastAsia"/>
+                <w:sz w:val="28"/>
+                <w:szCs w:val="28"/>
+              </w:rPr>
+              <w:lastRenderedPageBreak/>
+              <w:t>E</w:t>
+            </w:r>
+            <w:r>
+              <w:rPr>
+                <w:sz w:val="28"/>
+                <w:szCs w:val="28"/>
+              </w:rPr>
+              <w:t>x</w:t>
+            </w:r>
+            <w:r>
+              <w:rPr>
+                <w:rFonts w:hint="eastAsia"/>
+                <w:sz w:val="28"/>
+                <w:szCs w:val="28"/>
+              </w:rPr>
+              <w:t>c</w:t>
+            </w:r>
+            <w:r>
+              <w:rPr>
+                <w:sz w:val="28"/>
+                <w:szCs w:val="28"/>
+              </w:rPr>
+              <w:t>eptional path</w:t>
+            </w:r>
+          </w:p>
+          <w:p>
+            <w:pPr>
+              <w:rPr>
+                <w:szCs w:val="20"/>
+              </w:rPr>
+            </w:pPr>
+            <w:r>
+              <w:rPr>
+                <w:rFonts w:hint="eastAsia"/>
+                <w:szCs w:val="20"/>
+              </w:rPr>
+              <w:t xml:space="preserve"> 로그인을 하지 않은 경우 </w:t>
+            </w:r>
+            <w:r>
+              <w:rPr>
+                <w:rFonts w:hint="eastAsia"/>
+                <w:szCs w:val="20"/>
+              </w:rPr>
+              <w:t>"로그인을 먼저 해 주십시오"</w:t>
+            </w:r>
+            <w:r>
+              <w:rPr>
+                <w:rFonts w:hint="eastAsia"/>
+                <w:szCs w:val="20"/>
+              </w:rPr>
+              <w:t>라는 메시지를 출력 후 상품 구매만족도 메시지만 파일에 출력</w:t>
+            </w:r>
+          </w:p>
+          <w:p>
+            <w:pPr>
+              <w:rPr>
+                <w:szCs w:val="20"/>
+              </w:rPr>
+            </w:pPr>
+            <w:r>
+              <w:rPr>
+                <w:szCs w:val="20"/>
+              </w:rPr>
+              <w:t xml:space="preserve"> </w:t>
+            </w:r>
+            <w:r>
+              <w:rPr>
+                <w:rFonts w:hint="eastAsia"/>
+                <w:szCs w:val="20"/>
+              </w:rPr>
+              <w:t xml:space="preserve">사용자 구매한 상품이 아닌 경우 </w:t>
+            </w:r>
+            <w:r>
+              <w:rPr>
+                <w:szCs w:val="20"/>
+              </w:rPr>
+              <w:t>"사용자가 구매한 상품이 아닙니다."</w:t>
+            </w:r>
+            <w:r>
+              <w:rPr>
+                <w:rFonts w:hint="eastAsia"/>
+                <w:szCs w:val="20"/>
+              </w:rPr>
+              <w:t>라는 메시지를 출력 후</w:t>
+            </w:r>
+            <w:r>
+              <w:rPr>
+                <w:rFonts w:hint="eastAsia"/>
+                <w:szCs w:val="20"/>
+              </w:rPr>
+              <w:t xml:space="preserve"> </w:t>
+            </w:r>
+            <w:r>
+              <w:rPr>
+                <w:rFonts w:hint="eastAsia"/>
+                <w:szCs w:val="20"/>
+              </w:rPr>
+              <w:t>상품 구매만족도 메시지만 파일에 출력</w:t>
             </w:r>
           </w:p>
         </w:tc>
@@ -3189,10 +3350,10 @@
     </w:tbl>
     <w:p>
       <w:pPr>
+        <w:widowControl/>
+        <w:wordWrap/>
         <w:autoSpaceDE/>
         <w:autoSpaceDN/>
-        <w:widowControl/>
-        <w:wordWrap/>
         <w:rPr>
           <w:sz w:val="28"/>
           <w:szCs w:val="28"/>
@@ -3201,7 +3362,7 @@
     </w:p>
     <w:tbl>
       <w:tblPr>
-        <w:tblStyle w:val="a3"/>
+        <w:tblStyle w:val="1"/>
         <w:tblW w:w="0" w:type="auto"/>
         <w:tblLook w:val="04A0" w:firstRow="1" w:lastRow="0" w:firstColumn="1" w:lastColumn="0" w:noHBand="0" w:noVBand="1"/>
       </w:tblPr>
@@ -3290,135 +3451,491 @@
           </w:tcPr>
           <w:p>
             <w:pPr>
+              <w:widowControl/>
+              <w:wordWrap/>
               <w:autoSpaceDE/>
               <w:autoSpaceDN/>
+              <w:jc w:val="left"/>
+              <w:rPr>
+                <w:rFonts w:ascii="Times New Roman" w:eastAsia="Times New Roman" w:hAnsi="Times New Roman" w:cs="Times New Roman"/>
+                <w:kern w:val="0"/>
+                <w:sz w:val="24"/>
+                <w:szCs w:val="24"/>
+              </w:rPr>
+            </w:pPr>
+            <w:r>
+              <w:rPr>
+                <w:rFonts w:ascii="Arial" w:eastAsia="Times New Roman" w:hAnsi="Arial" w:cs="Arial"/>
+                <w:color w:val="000000"/>
+                <w:kern w:val="0"/>
+                <w:szCs w:val="20"/>
+              </w:rPr>
+              <w:t>1.</w:t>
+            </w:r>
+            <w:r>
+              <w:rPr>
+                <w:rFonts w:ascii="맑은 고딕" w:eastAsia="맑은 고딕" w:hAnsi="맑은 고딕" w:cs="맑은 고딕" w:hint="eastAsia"/>
+                <w:color w:val="000000"/>
+                <w:kern w:val="0"/>
+                <w:szCs w:val="20"/>
+              </w:rPr>
+              <w:t>의류등록</w:t>
+            </w:r>
+            <w:r>
+              <w:rPr>
+                <w:rFonts w:ascii="Arial" w:eastAsia="Times New Roman" w:hAnsi="Arial" w:cs="Arial"/>
+                <w:color w:val="000000"/>
+                <w:kern w:val="0"/>
+                <w:szCs w:val="20"/>
+              </w:rPr>
+              <w:t xml:space="preserve"> </w:t>
+            </w:r>
+            <w:r>
+              <w:rPr>
+                <w:rFonts w:ascii="맑은 고딕" w:eastAsia="맑은 고딕" w:hAnsi="맑은 고딕" w:cs="맑은 고딕" w:hint="eastAsia"/>
+                <w:color w:val="000000"/>
+                <w:kern w:val="0"/>
+                <w:szCs w:val="20"/>
+              </w:rPr>
+              <w:t>버튼을</w:t>
+            </w:r>
+            <w:r>
+              <w:rPr>
+                <w:rFonts w:ascii="Arial" w:eastAsia="Times New Roman" w:hAnsi="Arial" w:cs="Arial"/>
+                <w:color w:val="000000"/>
+                <w:kern w:val="0"/>
+                <w:szCs w:val="20"/>
+              </w:rPr>
+              <w:t xml:space="preserve"> </w:t>
+            </w:r>
+            <w:r>
+              <w:rPr>
+                <w:rFonts w:ascii="맑은 고딕" w:eastAsia="맑은 고딕" w:hAnsi="맑은 고딕" w:cs="맑은 고딕" w:hint="eastAsia"/>
+                <w:color w:val="000000"/>
+                <w:kern w:val="0"/>
+                <w:szCs w:val="20"/>
+              </w:rPr>
+              <w:t>누른</w:t>
+            </w:r>
+            <w:r>
+              <w:rPr>
+                <w:rFonts w:ascii="맑은 고딕" w:eastAsia="맑은 고딕" w:hAnsi="맑은 고딕" w:cs="맑은 고딕"/>
+                <w:color w:val="000000"/>
+                <w:kern w:val="0"/>
+                <w:szCs w:val="20"/>
+              </w:rPr>
+              <w:t>다</w:t>
+            </w:r>
+          </w:p>
+          <w:p>
+            <w:pPr>
               <w:widowControl/>
               <w:wordWrap/>
+              <w:autoSpaceDE/>
+              <w:autoSpaceDN/>
               <w:jc w:val="left"/>
               <w:rPr>
                 <w:rFonts w:ascii="Times New Roman" w:eastAsia="Times New Roman" w:hAnsi="Times New Roman" w:cs="Times New Roman"/>
+                <w:kern w:val="0"/>
                 <w:sz w:val="24"/>
                 <w:szCs w:val="24"/>
-                <w:kern w:val="0"/>
-              </w:rPr>
-            </w:pPr>
-            <w:r>
-              <w:rPr>
-                <w:rFonts w:ascii="Arial" w:eastAsia="Times New Roman" w:hAnsi="Arial" w:cs="Arial"/>
-                <w:color w:val="000000"/>
-                <w:szCs w:val="20"/>
-                <w:kern w:val="0"/>
-              </w:rPr>
-              <w:t>1.</w:t>
-            </w:r>
-            <w:r>
-              <w:rPr>
-                <w:rFonts w:ascii="맑은 고딕" w:eastAsia="맑은 고딕" w:hAnsi="맑은 고딕" w:cs="맑은 고딕" w:hint="eastAsia"/>
-                <w:color w:val="000000"/>
-                <w:szCs w:val="20"/>
-                <w:kern w:val="0"/>
-              </w:rPr>
-              <w:t>의류등록</w:t>
-            </w:r>
-            <w:r>
-              <w:rPr>
-                <w:rFonts w:ascii="Arial" w:eastAsia="Times New Roman" w:hAnsi="Arial" w:cs="Arial"/>
-                <w:color w:val="000000"/>
-                <w:szCs w:val="20"/>
-                <w:kern w:val="0"/>
-              </w:rPr>
-              <w:t xml:space="preserve"> </w:t>
-            </w:r>
-            <w:r>
-              <w:rPr>
-                <w:rFonts w:ascii="맑은 고딕" w:eastAsia="맑은 고딕" w:hAnsi="맑은 고딕" w:cs="맑은 고딕" w:hint="eastAsia"/>
-                <w:color w:val="000000"/>
-                <w:szCs w:val="20"/>
-                <w:kern w:val="0"/>
-              </w:rPr>
-              <w:t>버튼을</w:t>
-            </w:r>
-            <w:r>
-              <w:rPr>
-                <w:rFonts w:ascii="Arial" w:eastAsia="Times New Roman" w:hAnsi="Arial" w:cs="Arial"/>
-                <w:color w:val="000000"/>
-                <w:szCs w:val="20"/>
-                <w:kern w:val="0"/>
-              </w:rPr>
-              <w:t xml:space="preserve"> </w:t>
-            </w:r>
-            <w:r>
-              <w:rPr>
-                <w:rFonts w:ascii="맑은 고딕" w:eastAsia="맑은 고딕" w:hAnsi="맑은 고딕" w:cs="맑은 고딕" w:hint="eastAsia"/>
-                <w:color w:val="000000"/>
-                <w:szCs w:val="20"/>
-                <w:kern w:val="0"/>
-              </w:rPr>
-              <w:t>누른</w:t>
-            </w:r>
-            <w:r>
-              <w:rPr>
-                <w:rFonts w:ascii="맑은 고딕" w:eastAsia="맑은 고딕" w:hAnsi="맑은 고딕" w:cs="맑은 고딕"/>
-                <w:color w:val="000000"/>
-                <w:szCs w:val="20"/>
-                <w:kern w:val="0"/>
-              </w:rPr>
-              <w:t>다</w:t>
-            </w:r>
-          </w:p>
-          <w:p>
-            <w:pPr>
+              </w:rPr>
+            </w:pPr>
+          </w:p>
+          <w:p>
+            <w:pPr>
+              <w:widowControl/>
+              <w:wordWrap/>
               <w:autoSpaceDE/>
               <w:autoSpaceDN/>
+              <w:jc w:val="left"/>
+              <w:rPr>
+                <w:rFonts w:ascii="Times New Roman" w:eastAsia="Times New Roman" w:hAnsi="Times New Roman" w:cs="Times New Roman"/>
+                <w:kern w:val="0"/>
+                <w:sz w:val="24"/>
+                <w:szCs w:val="24"/>
+              </w:rPr>
+            </w:pPr>
+            <w:r>
+              <w:rPr>
+                <w:rFonts w:ascii="Arial" w:eastAsia="Times New Roman" w:hAnsi="Arial" w:cs="Arial"/>
+                <w:color w:val="000000"/>
+                <w:kern w:val="0"/>
+                <w:szCs w:val="20"/>
+              </w:rPr>
+              <w:t>3.</w:t>
+            </w:r>
+            <w:r>
+              <w:rPr>
+                <w:rFonts w:ascii="맑은 고딕" w:eastAsia="맑은 고딕" w:hAnsi="맑은 고딕" w:cs="맑은 고딕" w:hint="eastAsia"/>
+                <w:color w:val="000000"/>
+                <w:kern w:val="0"/>
+                <w:szCs w:val="20"/>
+              </w:rPr>
+              <w:t>의류정보를</w:t>
+            </w:r>
+            <w:r>
+              <w:rPr>
+                <w:rFonts w:ascii="Arial" w:eastAsia="Times New Roman" w:hAnsi="Arial" w:cs="Arial"/>
+                <w:color w:val="000000"/>
+                <w:kern w:val="0"/>
+                <w:szCs w:val="20"/>
+              </w:rPr>
+              <w:t xml:space="preserve"> </w:t>
+            </w:r>
+            <w:r>
+              <w:rPr>
+                <w:rFonts w:ascii="맑은 고딕" w:eastAsia="맑은 고딕" w:hAnsi="맑은 고딕" w:cs="맑은 고딕" w:hint="eastAsia"/>
+                <w:color w:val="000000"/>
+                <w:kern w:val="0"/>
+                <w:szCs w:val="20"/>
+              </w:rPr>
+              <w:t>입력한다</w:t>
+            </w:r>
+            <w:r>
+              <w:rPr>
+                <w:rFonts w:ascii="Arial" w:eastAsia="Times New Roman" w:hAnsi="Arial" w:cs="Arial"/>
+                <w:color w:val="000000"/>
+                <w:kern w:val="0"/>
+                <w:szCs w:val="20"/>
+              </w:rPr>
+              <w:t xml:space="preserve"> (</w:t>
+            </w:r>
+            <w:r>
+              <w:rPr>
+                <w:rFonts w:ascii="맑은 고딕" w:eastAsia="맑은 고딕" w:hAnsi="맑은 고딕" w:cs="맑은 고딕" w:hint="eastAsia"/>
+                <w:color w:val="000000"/>
+                <w:kern w:val="0"/>
+                <w:szCs w:val="20"/>
+              </w:rPr>
+              <w:t>상품명</w:t>
+            </w:r>
+            <w:r>
+              <w:rPr>
+                <w:rFonts w:ascii="Arial" w:eastAsia="Times New Roman" w:hAnsi="Arial" w:cs="Arial"/>
+                <w:color w:val="000000"/>
+                <w:kern w:val="0"/>
+                <w:szCs w:val="20"/>
+              </w:rPr>
+              <w:t xml:space="preserve">, </w:t>
+            </w:r>
+            <w:r>
+              <w:rPr>
+                <w:rFonts w:ascii="맑은 고딕" w:eastAsia="맑은 고딕" w:hAnsi="맑은 고딕" w:cs="맑은 고딕" w:hint="eastAsia"/>
+                <w:color w:val="000000"/>
+                <w:kern w:val="0"/>
+                <w:szCs w:val="20"/>
+              </w:rPr>
+              <w:t>제작회사명</w:t>
+            </w:r>
+            <w:r>
+              <w:rPr>
+                <w:rFonts w:ascii="Arial" w:eastAsia="Times New Roman" w:hAnsi="Arial" w:cs="Arial"/>
+                <w:color w:val="000000"/>
+                <w:kern w:val="0"/>
+                <w:szCs w:val="20"/>
+              </w:rPr>
+              <w:t xml:space="preserve">, </w:t>
+            </w:r>
+            <w:r>
+              <w:rPr>
+                <w:rFonts w:ascii="맑은 고딕" w:eastAsia="맑은 고딕" w:hAnsi="맑은 고딕" w:cs="맑은 고딕" w:hint="eastAsia"/>
+                <w:color w:val="000000"/>
+                <w:kern w:val="0"/>
+                <w:szCs w:val="20"/>
+              </w:rPr>
+              <w:t>가격</w:t>
+            </w:r>
+            <w:r>
+              <w:rPr>
+                <w:rFonts w:ascii="Arial" w:eastAsia="Times New Roman" w:hAnsi="Arial" w:cs="Arial"/>
+                <w:color w:val="000000"/>
+                <w:kern w:val="0"/>
+                <w:szCs w:val="20"/>
+              </w:rPr>
+              <w:t xml:space="preserve">, </w:t>
+            </w:r>
+            <w:r>
+              <w:rPr>
+                <w:rFonts w:ascii="맑은 고딕" w:eastAsia="맑은 고딕" w:hAnsi="맑은 고딕" w:cs="맑은 고딕" w:hint="eastAsia"/>
+                <w:color w:val="000000"/>
+                <w:kern w:val="0"/>
+                <w:szCs w:val="20"/>
+              </w:rPr>
+              <w:t>수량</w:t>
+            </w:r>
+            <w:r>
+              <w:rPr>
+                <w:rFonts w:ascii="Arial" w:eastAsia="Times New Roman" w:hAnsi="Arial" w:cs="Arial"/>
+                <w:color w:val="000000"/>
+                <w:kern w:val="0"/>
+                <w:szCs w:val="20"/>
+              </w:rPr>
+              <w:t xml:space="preserve">, </w:t>
+            </w:r>
+            <w:r>
+              <w:rPr>
+                <w:rFonts w:ascii="맑은 고딕" w:eastAsia="맑은 고딕" w:hAnsi="맑은 고딕" w:cs="맑은 고딕" w:hint="eastAsia"/>
+                <w:color w:val="000000"/>
+                <w:kern w:val="0"/>
+                <w:szCs w:val="20"/>
+              </w:rPr>
+              <w:t>추가상품</w:t>
+            </w:r>
+            <w:r>
+              <w:rPr>
+                <w:rFonts w:ascii="Arial" w:eastAsia="Times New Roman" w:hAnsi="Arial" w:cs="Arial"/>
+                <w:color w:val="000000"/>
+                <w:kern w:val="0"/>
+                <w:szCs w:val="20"/>
+              </w:rPr>
+              <w:t xml:space="preserve">, </w:t>
+            </w:r>
+            <w:r>
+              <w:rPr>
+                <w:rFonts w:ascii="맑은 고딕" w:eastAsia="맑은 고딕" w:hAnsi="맑은 고딕" w:cs="맑은 고딕" w:hint="eastAsia"/>
+                <w:color w:val="000000"/>
+                <w:kern w:val="0"/>
+                <w:szCs w:val="20"/>
+              </w:rPr>
+              <w:t>추가상품</w:t>
+            </w:r>
+            <w:r>
+              <w:rPr>
+                <w:rFonts w:ascii="Arial" w:eastAsia="Times New Roman" w:hAnsi="Arial" w:cs="Arial"/>
+                <w:color w:val="000000"/>
+                <w:kern w:val="0"/>
+                <w:szCs w:val="20"/>
+              </w:rPr>
+              <w:t xml:space="preserve"> </w:t>
+            </w:r>
+            <w:r>
+              <w:rPr>
+                <w:rFonts w:ascii="맑은 고딕" w:eastAsia="맑은 고딕" w:hAnsi="맑은 고딕" w:cs="맑은 고딕" w:hint="eastAsia"/>
+                <w:color w:val="000000"/>
+                <w:kern w:val="0"/>
+                <w:szCs w:val="20"/>
+              </w:rPr>
+              <w:t>가격</w:t>
+            </w:r>
+            <w:r>
+              <w:rPr>
+                <w:rFonts w:ascii="Arial" w:eastAsia="Times New Roman" w:hAnsi="Arial" w:cs="Arial"/>
+                <w:color w:val="000000"/>
+                <w:kern w:val="0"/>
+                <w:szCs w:val="20"/>
+              </w:rPr>
+              <w:t xml:space="preserve">, </w:t>
+            </w:r>
+            <w:r>
+              <w:rPr>
+                <w:rFonts w:ascii="맑은 고딕" w:eastAsia="맑은 고딕" w:hAnsi="맑은 고딕" w:cs="맑은 고딕" w:hint="eastAsia"/>
+                <w:color w:val="000000"/>
+                <w:kern w:val="0"/>
+                <w:szCs w:val="20"/>
+              </w:rPr>
+              <w:t>판매</w:t>
+            </w:r>
+            <w:r>
+              <w:rPr>
+                <w:rFonts w:ascii="Arial" w:eastAsia="Times New Roman" w:hAnsi="Arial" w:cs="Arial"/>
+                <w:color w:val="000000"/>
+                <w:kern w:val="0"/>
+                <w:szCs w:val="20"/>
+              </w:rPr>
+              <w:t xml:space="preserve"> </w:t>
+            </w:r>
+            <w:r>
+              <w:rPr>
+                <w:rFonts w:ascii="맑은 고딕" w:eastAsia="맑은 고딕" w:hAnsi="맑은 고딕" w:cs="맑은 고딕" w:hint="eastAsia"/>
+                <w:color w:val="000000"/>
+                <w:kern w:val="0"/>
+                <w:szCs w:val="20"/>
+              </w:rPr>
+              <w:t>종료일</w:t>
+            </w:r>
+            <w:r>
+              <w:rPr>
+                <w:rFonts w:ascii="Arial" w:eastAsia="Times New Roman" w:hAnsi="Arial" w:cs="Arial"/>
+                <w:color w:val="000000"/>
+                <w:kern w:val="0"/>
+                <w:szCs w:val="20"/>
+              </w:rPr>
+              <w:t>)</w:t>
+            </w:r>
+          </w:p>
+        </w:tc>
+        <w:tc>
+          <w:tcPr>
+            <w:tcW w:w="4508" w:type="dxa"/>
+          </w:tcPr>
+          <w:p>
+            <w:pPr>
               <w:widowControl/>
               <w:wordWrap/>
+              <w:autoSpaceDE/>
+              <w:autoSpaceDN/>
               <w:jc w:val="left"/>
               <w:rPr>
                 <w:rFonts w:ascii="Times New Roman" w:eastAsia="Times New Roman" w:hAnsi="Times New Roman" w:cs="Times New Roman"/>
+                <w:kern w:val="0"/>
                 <w:sz w:val="24"/>
                 <w:szCs w:val="24"/>
+              </w:rPr>
+            </w:pPr>
+            <w:r>
+              <w:rPr>
+                <w:rFonts w:ascii="Arial" w:eastAsia="Times New Roman" w:hAnsi="Arial" w:cs="Arial"/>
+                <w:color w:val="000000"/>
                 <w:kern w:val="0"/>
-              </w:rPr>
-            </w:pPr>
-          </w:p>
-          <w:p>
-            <w:pPr>
+                <w:szCs w:val="20"/>
+              </w:rPr>
+              <w:t>2.</w:t>
+            </w:r>
+            <w:r>
+              <w:rPr>
+                <w:rFonts w:ascii="맑은 고딕" w:eastAsia="맑은 고딕" w:hAnsi="맑은 고딕" w:cs="맑은 고딕" w:hint="eastAsia"/>
+                <w:color w:val="000000"/>
+                <w:kern w:val="0"/>
+                <w:szCs w:val="20"/>
+              </w:rPr>
+              <w:t>의류정보</w:t>
+            </w:r>
+            <w:r>
+              <w:rPr>
+                <w:rFonts w:ascii="Arial" w:eastAsia="Times New Roman" w:hAnsi="Arial" w:cs="Arial"/>
+                <w:color w:val="000000"/>
+                <w:kern w:val="0"/>
+                <w:szCs w:val="20"/>
+              </w:rPr>
+              <w:t xml:space="preserve"> </w:t>
+            </w:r>
+            <w:r>
+              <w:rPr>
+                <w:rFonts w:ascii="맑은 고딕" w:eastAsia="맑은 고딕" w:hAnsi="맑은 고딕" w:cs="맑은 고딕" w:hint="eastAsia"/>
+                <w:color w:val="000000"/>
+                <w:kern w:val="0"/>
+                <w:szCs w:val="20"/>
+              </w:rPr>
+              <w:t>입력</w:t>
+            </w:r>
+            <w:r>
+              <w:rPr>
+                <w:rFonts w:ascii="Arial" w:eastAsia="Times New Roman" w:hAnsi="Arial" w:cs="Arial"/>
+                <w:color w:val="000000"/>
+                <w:kern w:val="0"/>
+                <w:szCs w:val="20"/>
+              </w:rPr>
+              <w:t xml:space="preserve"> </w:t>
+            </w:r>
+            <w:r>
+              <w:rPr>
+                <w:rFonts w:ascii="맑은 고딕" w:eastAsia="맑은 고딕" w:hAnsi="맑은 고딕" w:cs="맑은 고딕" w:hint="eastAsia"/>
+                <w:color w:val="000000"/>
+                <w:kern w:val="0"/>
+                <w:szCs w:val="20"/>
+              </w:rPr>
+              <w:t>창을</w:t>
+            </w:r>
+            <w:r>
+              <w:rPr>
+                <w:rFonts w:ascii="Arial" w:eastAsia="Times New Roman" w:hAnsi="Arial" w:cs="Arial"/>
+                <w:color w:val="000000"/>
+                <w:kern w:val="0"/>
+                <w:szCs w:val="20"/>
+              </w:rPr>
+              <w:t xml:space="preserve"> </w:t>
+            </w:r>
+            <w:r>
+              <w:rPr>
+                <w:rFonts w:ascii="맑은 고딕" w:eastAsia="맑은 고딕" w:hAnsi="맑은 고딕" w:cs="맑은 고딕" w:hint="eastAsia"/>
+                <w:color w:val="000000"/>
+                <w:kern w:val="0"/>
+                <w:szCs w:val="20"/>
+              </w:rPr>
+              <w:t>띄운</w:t>
+            </w:r>
+            <w:r>
+              <w:rPr>
+                <w:rFonts w:ascii="맑은 고딕" w:eastAsia="맑은 고딕" w:hAnsi="맑은 고딕" w:cs="맑은 고딕"/>
+                <w:color w:val="000000"/>
+                <w:kern w:val="0"/>
+                <w:szCs w:val="20"/>
+              </w:rPr>
+              <w:t>다</w:t>
+            </w:r>
+          </w:p>
+          <w:p>
+            <w:pPr>
+              <w:widowControl/>
+              <w:wordWrap/>
               <w:autoSpaceDE/>
               <w:autoSpaceDN/>
+              <w:jc w:val="left"/>
+              <w:rPr>
+                <w:rFonts w:ascii="Times New Roman" w:eastAsia="Times New Roman" w:hAnsi="Times New Roman" w:cs="Times New Roman"/>
+                <w:kern w:val="0"/>
+                <w:sz w:val="24"/>
+                <w:szCs w:val="24"/>
+              </w:rPr>
+            </w:pPr>
+          </w:p>
+          <w:p>
+            <w:pPr>
               <w:widowControl/>
               <w:wordWrap/>
+              <w:autoSpaceDE/>
+              <w:autoSpaceDN/>
               <w:jc w:val="left"/>
               <w:rPr>
                 <w:rFonts w:ascii="Times New Roman" w:eastAsia="Times New Roman" w:hAnsi="Times New Roman" w:cs="Times New Roman"/>
+                <w:kern w:val="0"/>
                 <w:sz w:val="24"/>
                 <w:szCs w:val="24"/>
+              </w:rPr>
+            </w:pPr>
+            <w:r>
+              <w:rPr>
+                <w:rFonts w:ascii="Arial" w:eastAsia="Times New Roman" w:hAnsi="Arial" w:cs="Arial"/>
+                <w:color w:val="000000"/>
                 <w:kern w:val="0"/>
-              </w:rPr>
-            </w:pPr>
+                <w:szCs w:val="20"/>
+              </w:rPr>
+              <w:t>4.</w:t>
+            </w:r>
+            <w:r>
+              <w:rPr>
+                <w:rFonts w:ascii="맑은 고딕" w:eastAsia="맑은 고딕" w:hAnsi="맑은 고딕" w:cs="맑은 고딕" w:hint="eastAsia"/>
+                <w:color w:val="000000"/>
+                <w:kern w:val="0"/>
+                <w:szCs w:val="20"/>
+              </w:rPr>
+              <w:t>등록</w:t>
+            </w:r>
             <w:r>
               <w:rPr>
                 <w:rFonts w:ascii="Arial" w:eastAsia="Times New Roman" w:hAnsi="Arial" w:cs="Arial"/>
                 <w:color w:val="000000"/>
-                <w:szCs w:val="20"/>
                 <w:kern w:val="0"/>
-              </w:rPr>
-              <w:t>3.</w:t>
+                <w:szCs w:val="20"/>
+              </w:rPr>
+              <w:t xml:space="preserve"> </w:t>
             </w:r>
             <w:r>
               <w:rPr>
                 <w:rFonts w:ascii="맑은 고딕" w:eastAsia="맑은 고딕" w:hAnsi="맑은 고딕" w:cs="맑은 고딕" w:hint="eastAsia"/>
                 <w:color w:val="000000"/>
-                <w:szCs w:val="20"/>
                 <w:kern w:val="0"/>
-              </w:rPr>
-              <w:t>의류정보를</w:t>
+                <w:szCs w:val="20"/>
+              </w:rPr>
+              <w:t>완료</w:t>
             </w:r>
             <w:r>
               <w:rPr>
                 <w:rFonts w:ascii="Arial" w:eastAsia="Times New Roman" w:hAnsi="Arial" w:cs="Arial"/>
                 <w:color w:val="000000"/>
-                <w:szCs w:val="20"/>
                 <w:kern w:val="0"/>
+                <w:szCs w:val="20"/>
               </w:rPr>
               <w:t xml:space="preserve"> </w:t>
             </w:r>
@@ -3426,391 +3943,35 @@
               <w:rPr>
                 <w:rFonts w:ascii="맑은 고딕" w:eastAsia="맑은 고딕" w:hAnsi="맑은 고딕" w:cs="맑은 고딕" w:hint="eastAsia"/>
                 <w:color w:val="000000"/>
-                <w:szCs w:val="20"/>
                 <w:kern w:val="0"/>
-              </w:rPr>
-              <w:t>입력한다</w:t>
+                <w:szCs w:val="20"/>
+              </w:rPr>
+              <w:t>메세지를</w:t>
             </w:r>
             <w:r>
               <w:rPr>
                 <w:rFonts w:ascii="Arial" w:eastAsia="Times New Roman" w:hAnsi="Arial" w:cs="Arial"/>
                 <w:color w:val="000000"/>
-                <w:szCs w:val="20"/>
                 <w:kern w:val="0"/>
-              </w:rPr>
-              <w:t xml:space="preserve"> (</w:t>
+                <w:szCs w:val="20"/>
+              </w:rPr>
+              <w:t xml:space="preserve"> </w:t>
             </w:r>
             <w:r>
               <w:rPr>
                 <w:rFonts w:ascii="맑은 고딕" w:eastAsia="맑은 고딕" w:hAnsi="맑은 고딕" w:cs="맑은 고딕" w:hint="eastAsia"/>
                 <w:color w:val="000000"/>
-                <w:szCs w:val="20"/>
                 <w:kern w:val="0"/>
-              </w:rPr>
-              <w:t>상품명</w:t>
-            </w:r>
-            <w:r>
-              <w:rPr>
-                <w:rFonts w:ascii="Arial" w:eastAsia="Times New Roman" w:hAnsi="Arial" w:cs="Arial"/>
-                <w:color w:val="000000"/>
-                <w:szCs w:val="20"/>
+                <w:szCs w:val="20"/>
+              </w:rPr>
+              <w:t>출력한</w:t>
+            </w:r>
+            <w:r>
+              <w:rPr>
+                <w:rFonts w:ascii="맑은 고딕" w:eastAsia="맑은 고딕" w:hAnsi="맑은 고딕" w:cs="맑은 고딕"/>
+                <w:color w:val="000000"/>
                 <w:kern w:val="0"/>
-              </w:rPr>
-              <w:t xml:space="preserve">, </w:t>
-            </w:r>
-            <w:r>
-              <w:rPr>
-                <w:rFonts w:ascii="맑은 고딕" w:eastAsia="맑은 고딕" w:hAnsi="맑은 고딕" w:cs="맑은 고딕" w:hint="eastAsia"/>
-                <w:color w:val="000000"/>
-                <w:szCs w:val="20"/>
-                <w:kern w:val="0"/>
-              </w:rPr>
-              <w:t>제작회사명</w:t>
-            </w:r>
-            <w:r>
-              <w:rPr>
-                <w:rFonts w:ascii="Arial" w:eastAsia="Times New Roman" w:hAnsi="Arial" w:cs="Arial"/>
-                <w:color w:val="000000"/>
-                <w:szCs w:val="20"/>
-                <w:kern w:val="0"/>
-              </w:rPr>
-              <w:t xml:space="preserve">, </w:t>
-            </w:r>
-            <w:r>
-              <w:rPr>
-                <w:rFonts w:ascii="맑은 고딕" w:eastAsia="맑은 고딕" w:hAnsi="맑은 고딕" w:cs="맑은 고딕" w:hint="eastAsia"/>
-                <w:color w:val="000000"/>
-                <w:szCs w:val="20"/>
-                <w:kern w:val="0"/>
-              </w:rPr>
-              <w:t>가격</w:t>
-            </w:r>
-            <w:r>
-              <w:rPr>
-                <w:rFonts w:ascii="Arial" w:eastAsia="Times New Roman" w:hAnsi="Arial" w:cs="Arial"/>
-                <w:color w:val="000000"/>
-                <w:szCs w:val="20"/>
-                <w:kern w:val="0"/>
-              </w:rPr>
-              <w:t xml:space="preserve">, </w:t>
-            </w:r>
-            <w:r>
-              <w:rPr>
-                <w:rFonts w:ascii="맑은 고딕" w:eastAsia="맑은 고딕" w:hAnsi="맑은 고딕" w:cs="맑은 고딕" w:hint="eastAsia"/>
-                <w:color w:val="000000"/>
-                <w:szCs w:val="20"/>
-                <w:kern w:val="0"/>
-              </w:rPr>
-              <w:t>수량</w:t>
-            </w:r>
-            <w:r>
-              <w:rPr>
-                <w:rFonts w:ascii="Arial" w:eastAsia="Times New Roman" w:hAnsi="Arial" w:cs="Arial"/>
-                <w:color w:val="000000"/>
-                <w:szCs w:val="20"/>
-                <w:kern w:val="0"/>
-              </w:rPr>
-              <w:t xml:space="preserve">, </w:t>
-            </w:r>
-            <w:r>
-              <w:rPr>
-                <w:rFonts w:ascii="맑은 고딕" w:eastAsia="맑은 고딕" w:hAnsi="맑은 고딕" w:cs="맑은 고딕" w:hint="eastAsia"/>
-                <w:color w:val="000000"/>
-                <w:szCs w:val="20"/>
-                <w:kern w:val="0"/>
-              </w:rPr>
-              <w:t>추가상품</w:t>
-            </w:r>
-            <w:r>
-              <w:rPr>
-                <w:rFonts w:ascii="Arial" w:eastAsia="Times New Roman" w:hAnsi="Arial" w:cs="Arial"/>
-                <w:color w:val="000000"/>
-                <w:szCs w:val="20"/>
-                <w:kern w:val="0"/>
-              </w:rPr>
-              <w:t xml:space="preserve">, </w:t>
-            </w:r>
-            <w:r>
-              <w:rPr>
-                <w:rFonts w:ascii="맑은 고딕" w:eastAsia="맑은 고딕" w:hAnsi="맑은 고딕" w:cs="맑은 고딕" w:hint="eastAsia"/>
-                <w:color w:val="000000"/>
-                <w:szCs w:val="20"/>
-                <w:kern w:val="0"/>
-              </w:rPr>
-              <w:t>추가상품</w:t>
-            </w:r>
-            <w:r>
-              <w:rPr>
-                <w:rFonts w:ascii="Arial" w:eastAsia="Times New Roman" w:hAnsi="Arial" w:cs="Arial"/>
-                <w:color w:val="000000"/>
-                <w:szCs w:val="20"/>
-                <w:kern w:val="0"/>
-              </w:rPr>
-              <w:t xml:space="preserve"> </w:t>
-            </w:r>
-            <w:r>
-              <w:rPr>
-                <w:rFonts w:ascii="맑은 고딕" w:eastAsia="맑은 고딕" w:hAnsi="맑은 고딕" w:cs="맑은 고딕" w:hint="eastAsia"/>
-                <w:color w:val="000000"/>
-                <w:szCs w:val="20"/>
-                <w:kern w:val="0"/>
-              </w:rPr>
-              <w:t>가격</w:t>
-            </w:r>
-            <w:r>
-              <w:rPr>
-                <w:rFonts w:ascii="Arial" w:eastAsia="Times New Roman" w:hAnsi="Arial" w:cs="Arial"/>
-                <w:color w:val="000000"/>
-                <w:szCs w:val="20"/>
-                <w:kern w:val="0"/>
-              </w:rPr>
-              <w:t xml:space="preserve">, </w:t>
-            </w:r>
-            <w:r>
-              <w:rPr>
-                <w:rFonts w:ascii="맑은 고딕" w:eastAsia="맑은 고딕" w:hAnsi="맑은 고딕" w:cs="맑은 고딕" w:hint="eastAsia"/>
-                <w:color w:val="000000"/>
-                <w:szCs w:val="20"/>
-                <w:kern w:val="0"/>
-              </w:rPr>
-              <w:t>판매</w:t>
-            </w:r>
-            <w:r>
-              <w:rPr>
-                <w:rFonts w:ascii="Arial" w:eastAsia="Times New Roman" w:hAnsi="Arial" w:cs="Arial"/>
-                <w:color w:val="000000"/>
-                <w:szCs w:val="20"/>
-                <w:kern w:val="0"/>
-              </w:rPr>
-              <w:t xml:space="preserve"> </w:t>
-            </w:r>
-            <w:r>
-              <w:rPr>
-                <w:rFonts w:ascii="맑은 고딕" w:eastAsia="맑은 고딕" w:hAnsi="맑은 고딕" w:cs="맑은 고딕" w:hint="eastAsia"/>
-                <w:color w:val="000000"/>
-                <w:szCs w:val="20"/>
-                <w:kern w:val="0"/>
-              </w:rPr>
-              <w:t>종료일</w:t>
-            </w:r>
-            <w:r>
-              <w:rPr>
-                <w:rFonts w:ascii="Arial" w:eastAsia="Times New Roman" w:hAnsi="Arial" w:cs="Arial"/>
-                <w:color w:val="000000"/>
-                <w:szCs w:val="20"/>
-                <w:kern w:val="0"/>
-              </w:rPr>
-              <w:t>)</w:t>
-            </w:r>
-          </w:p>
-        </w:tc>
-        <w:tc>
-          <w:tcPr>
-            <w:tcW w:w="4508" w:type="dxa"/>
-          </w:tcPr>
-          <w:p>
-            <w:pPr>
-              <w:autoSpaceDE/>
-              <w:autoSpaceDN/>
-              <w:widowControl/>
-              <w:wordWrap/>
-              <w:jc w:val="left"/>
-              <w:rPr>
-                <w:rFonts w:ascii="Times New Roman" w:eastAsia="Times New Roman" w:hAnsi="Times New Roman" w:cs="Times New Roman"/>
-                <w:sz w:val="24"/>
-                <w:szCs w:val="24"/>
-                <w:kern w:val="0"/>
-              </w:rPr>
-            </w:pPr>
-            <w:r>
-              <w:rPr>
-                <w:rFonts w:ascii="Arial" w:eastAsia="Times New Roman" w:hAnsi="Arial" w:cs="Arial"/>
-                <w:color w:val="000000"/>
-                <w:szCs w:val="20"/>
-                <w:kern w:val="0"/>
-              </w:rPr>
-              <w:t>2.</w:t>
-            </w:r>
-            <w:r>
-              <w:rPr>
-                <w:rFonts w:ascii="맑은 고딕" w:eastAsia="맑은 고딕" w:hAnsi="맑은 고딕" w:cs="맑은 고딕" w:hint="eastAsia"/>
-                <w:color w:val="000000"/>
-                <w:szCs w:val="20"/>
-                <w:kern w:val="0"/>
-              </w:rPr>
-              <w:t>의류정보</w:t>
-            </w:r>
-            <w:r>
-              <w:rPr>
-                <w:rFonts w:ascii="Arial" w:eastAsia="Times New Roman" w:hAnsi="Arial" w:cs="Arial"/>
-                <w:color w:val="000000"/>
-                <w:szCs w:val="20"/>
-                <w:kern w:val="0"/>
-              </w:rPr>
-              <w:t xml:space="preserve"> </w:t>
-            </w:r>
-            <w:r>
-              <w:rPr>
-                <w:rFonts w:ascii="맑은 고딕" w:eastAsia="맑은 고딕" w:hAnsi="맑은 고딕" w:cs="맑은 고딕" w:hint="eastAsia"/>
-                <w:color w:val="000000"/>
-                <w:szCs w:val="20"/>
-                <w:kern w:val="0"/>
-              </w:rPr>
-              <w:t>입력</w:t>
-            </w:r>
-            <w:r>
-              <w:rPr>
-                <w:rFonts w:ascii="Arial" w:eastAsia="Times New Roman" w:hAnsi="Arial" w:cs="Arial"/>
-                <w:color w:val="000000"/>
-                <w:szCs w:val="20"/>
-                <w:kern w:val="0"/>
-              </w:rPr>
-              <w:t xml:space="preserve"> </w:t>
-            </w:r>
-            <w:r>
-              <w:rPr>
-                <w:rFonts w:ascii="맑은 고딕" w:eastAsia="맑은 고딕" w:hAnsi="맑은 고딕" w:cs="맑은 고딕" w:hint="eastAsia"/>
-                <w:color w:val="000000"/>
-                <w:szCs w:val="20"/>
-                <w:kern w:val="0"/>
-              </w:rPr>
-              <w:t>창을</w:t>
-            </w:r>
-            <w:r>
-              <w:rPr>
-                <w:rFonts w:ascii="Arial" w:eastAsia="Times New Roman" w:hAnsi="Arial" w:cs="Arial"/>
-                <w:color w:val="000000"/>
-                <w:szCs w:val="20"/>
-                <w:kern w:val="0"/>
-              </w:rPr>
-              <w:t xml:space="preserve"> </w:t>
-            </w:r>
-            <w:r>
-              <w:rPr>
-                <w:rFonts w:ascii="맑은 고딕" w:eastAsia="맑은 고딕" w:hAnsi="맑은 고딕" w:cs="맑은 고딕" w:hint="eastAsia"/>
-                <w:color w:val="000000"/>
-                <w:szCs w:val="20"/>
-                <w:kern w:val="0"/>
-              </w:rPr>
-              <w:t>띄운</w:t>
-            </w:r>
-            <w:r>
-              <w:rPr>
-                <w:rFonts w:ascii="맑은 고딕" w:eastAsia="맑은 고딕" w:hAnsi="맑은 고딕" w:cs="맑은 고딕"/>
-                <w:color w:val="000000"/>
-                <w:szCs w:val="20"/>
-                <w:kern w:val="0"/>
-              </w:rPr>
-              <w:t>다</w:t>
-            </w:r>
-          </w:p>
-          <w:p>
-            <w:pPr>
-              <w:autoSpaceDE/>
-              <w:autoSpaceDN/>
-              <w:widowControl/>
-              <w:wordWrap/>
-              <w:jc w:val="left"/>
-              <w:rPr>
-                <w:rFonts w:ascii="Times New Roman" w:eastAsia="Times New Roman" w:hAnsi="Times New Roman" w:cs="Times New Roman"/>
-                <w:sz w:val="24"/>
-                <w:szCs w:val="24"/>
-                <w:kern w:val="0"/>
-              </w:rPr>
-            </w:pPr>
-          </w:p>
-          <w:p>
-            <w:pPr>
-              <w:autoSpaceDE/>
-              <w:autoSpaceDN/>
-              <w:widowControl/>
-              <w:wordWrap/>
-              <w:jc w:val="left"/>
-              <w:rPr>
-                <w:rFonts w:ascii="Times New Roman" w:eastAsia="Times New Roman" w:hAnsi="Times New Roman" w:cs="Times New Roman"/>
-                <w:sz w:val="24"/>
-                <w:szCs w:val="24"/>
-                <w:kern w:val="0"/>
-              </w:rPr>
-            </w:pPr>
-            <w:r>
-              <w:rPr>
-                <w:rFonts w:ascii="Arial" w:eastAsia="Times New Roman" w:hAnsi="Arial" w:cs="Arial"/>
-                <w:color w:val="000000"/>
-                <w:szCs w:val="20"/>
-                <w:kern w:val="0"/>
-              </w:rPr>
-              <w:t>4.</w:t>
-            </w:r>
-            <w:r>
-              <w:rPr>
-                <w:rFonts w:ascii="맑은 고딕" w:eastAsia="맑은 고딕" w:hAnsi="맑은 고딕" w:cs="맑은 고딕" w:hint="eastAsia"/>
-                <w:color w:val="000000"/>
-                <w:szCs w:val="20"/>
-                <w:kern w:val="0"/>
-              </w:rPr>
-              <w:t>등록</w:t>
-            </w:r>
-            <w:r>
-              <w:rPr>
-                <w:rFonts w:ascii="Arial" w:eastAsia="Times New Roman" w:hAnsi="Arial" w:cs="Arial"/>
-                <w:color w:val="000000"/>
-                <w:szCs w:val="20"/>
-                <w:kern w:val="0"/>
-              </w:rPr>
-              <w:t xml:space="preserve"> </w:t>
-            </w:r>
-            <w:r>
-              <w:rPr>
-                <w:rFonts w:ascii="맑은 고딕" w:eastAsia="맑은 고딕" w:hAnsi="맑은 고딕" w:cs="맑은 고딕" w:hint="eastAsia"/>
-                <w:color w:val="000000"/>
-                <w:szCs w:val="20"/>
-                <w:kern w:val="0"/>
-              </w:rPr>
-              <w:t>완료</w:t>
-            </w:r>
-            <w:r>
-              <w:rPr>
-                <w:rFonts w:ascii="Arial" w:eastAsia="Times New Roman" w:hAnsi="Arial" w:cs="Arial"/>
-                <w:color w:val="000000"/>
-                <w:szCs w:val="20"/>
-                <w:kern w:val="0"/>
-              </w:rPr>
-              <w:t xml:space="preserve"> </w:t>
-            </w:r>
-            <w:r>
-              <w:rPr>
-                <w:rFonts w:ascii="맑은 고딕" w:eastAsia="맑은 고딕" w:hAnsi="맑은 고딕" w:cs="맑은 고딕" w:hint="eastAsia"/>
-                <w:color w:val="000000"/>
-                <w:szCs w:val="20"/>
-                <w:kern w:val="0"/>
-              </w:rPr>
-              <w:t>메세지를</w:t>
-            </w:r>
-            <w:r>
-              <w:rPr>
-                <w:rFonts w:ascii="Arial" w:eastAsia="Times New Roman" w:hAnsi="Arial" w:cs="Arial"/>
-                <w:color w:val="000000"/>
-                <w:szCs w:val="20"/>
-                <w:kern w:val="0"/>
-              </w:rPr>
-              <w:t xml:space="preserve"> </w:t>
-            </w:r>
-            <w:r>
-              <w:rPr>
-                <w:rFonts w:ascii="맑은 고딕" w:eastAsia="맑은 고딕" w:hAnsi="맑은 고딕" w:cs="맑은 고딕" w:hint="eastAsia"/>
-                <w:color w:val="000000"/>
-                <w:szCs w:val="20"/>
-                <w:kern w:val="0"/>
-              </w:rPr>
-              <w:t>출력한</w:t>
-            </w:r>
-            <w:r>
-              <w:rPr>
-                <w:rFonts w:ascii="맑은 고딕" w:eastAsia="맑은 고딕" w:hAnsi="맑은 고딕" w:cs="맑은 고딕"/>
-                <w:color w:val="000000"/>
-                <w:szCs w:val="20"/>
-                <w:kern w:val="0"/>
+                <w:szCs w:val="20"/>
               </w:rPr>
               <w:t>다</w:t>
             </w:r>
@@ -3821,11 +3982,8 @@
     <w:p>
       <w:pPr>
         <w:rPr>
-          <w:lang w:eastAsia="ko-KR"/>
-          <w:rFonts w:hint="eastAsia"/>
-          <w:sz w:val="28"/>
-          <w:szCs w:val="28"/>
-          <w:rtl w:val="off"/>
+          <w:sz w:val="28"/>
+          <w:szCs w:val="28"/>
         </w:rPr>
       </w:pPr>
     </w:p>
@@ -3839,7 +3997,7 @@
     </w:p>
     <w:tbl>
       <w:tblPr>
-        <w:tblStyle w:val="a3"/>
+        <w:tblStyle w:val="1"/>
         <w:tblW w:w="0" w:type="auto"/>
         <w:tblLook w:val="04A0" w:firstRow="1" w:lastRow="0" w:firstColumn="1" w:lastColumn="0" w:noHBand="0" w:noVBand="1"/>
       </w:tblPr>
@@ -3923,7 +4081,7 @@
       </w:tr>
       <w:tr>
         <w:trPr>
-          <w:trHeight w:val="332" w:hRule="atLeast"/>
+          <w:trHeight w:val="332"/>
         </w:trPr>
         <w:tc>
           <w:tcPr>
@@ -3931,8 +4089,8 @@
           </w:tcPr>
           <w:p>
             <w:pPr>
-              <w:pStyle w:val="a7"/>
-              <w:spacing w:after="0" w:afterAutospacing="0" w:before="0" w:beforeAutospacing="0"/>
+              <w:pStyle w:val="a6"/>
+              <w:spacing w:before="0" w:beforeAutospacing="0" w:after="0" w:afterAutospacing="0"/>
             </w:pPr>
             <w:r>
               <w:rPr>
@@ -4014,8 +4172,8 @@
           </w:tcPr>
           <w:p>
             <w:pPr>
-              <w:pStyle w:val="a7"/>
-              <w:spacing w:after="0" w:afterAutospacing="0" w:before="0" w:beforeAutospacing="0"/>
+              <w:pStyle w:val="a6"/>
+              <w:spacing w:before="0" w:beforeAutospacing="0" w:after="0" w:afterAutospacing="0"/>
             </w:pPr>
             <w:r>
               <w:rPr>
@@ -4121,7 +4279,7 @@
     </w:p>
     <w:tbl>
       <w:tblPr>
-        <w:tblStyle w:val="a3"/>
+        <w:tblStyle w:val="1"/>
         <w:tblW w:w="0" w:type="auto"/>
         <w:tblLook w:val="04A0" w:firstRow="1" w:lastRow="0" w:firstColumn="1" w:lastColumn="0" w:noHBand="0" w:noVBand="1"/>
       </w:tblPr>
@@ -4205,7 +4363,7 @@
       </w:tr>
       <w:tr>
         <w:trPr>
-          <w:trHeight w:val="332" w:hRule="atLeast"/>
+          <w:trHeight w:val="332"/>
         </w:trPr>
         <w:tc>
           <w:tcPr>
@@ -4213,8 +4371,8 @@
           </w:tcPr>
           <w:p>
             <w:pPr>
-              <w:pStyle w:val="a7"/>
-              <w:spacing w:after="0" w:afterAutospacing="0" w:before="0" w:beforeAutospacing="0"/>
+              <w:pStyle w:val="a6"/>
+              <w:spacing w:before="0" w:beforeAutospacing="0" w:after="0" w:afterAutospacing="0"/>
             </w:pPr>
             <w:r>
               <w:rPr>
@@ -4296,8 +4454,8 @@
           </w:tcPr>
           <w:p>
             <w:pPr>
-              <w:pStyle w:val="a7"/>
-              <w:spacing w:after="0" w:afterAutospacing="0" w:before="0" w:beforeAutospacing="0"/>
+              <w:pStyle w:val="a6"/>
+              <w:spacing w:before="0" w:beforeAutospacing="0" w:after="0" w:afterAutospacing="0"/>
             </w:pPr>
             <w:r>
               <w:rPr>
@@ -4457,7 +4615,7 @@
     </w:p>
     <w:tbl>
       <w:tblPr>
-        <w:tblStyle w:val="a3"/>
+        <w:tblStyle w:val="1"/>
         <w:tblW w:w="0" w:type="auto"/>
         <w:tblLook w:val="04A0" w:firstRow="1" w:lastRow="0" w:firstColumn="1" w:lastColumn="0" w:noHBand="0" w:noVBand="1"/>
       </w:tblPr>
@@ -4541,7 +4699,7 @@
       </w:tr>
       <w:tr>
         <w:trPr>
-          <w:trHeight w:val="332" w:hRule="atLeast"/>
+          <w:trHeight w:val="332"/>
         </w:trPr>
         <w:tc>
           <w:tcPr>
@@ -4549,8 +4707,8 @@
           </w:tcPr>
           <w:p>
             <w:pPr>
-              <w:pStyle w:val="a7"/>
-              <w:spacing w:after="0" w:afterAutospacing="0" w:before="0" w:beforeAutospacing="0"/>
+              <w:pStyle w:val="a6"/>
+              <w:spacing w:before="0" w:beforeAutospacing="0" w:after="0" w:afterAutospacing="0"/>
             </w:pPr>
             <w:r>
               <w:rPr>
@@ -4599,12 +4757,10 @@
             </w:r>
             <w:r>
               <w:rPr>
-                <w:lang w:eastAsia="ko-KR"/>
                 <w:rFonts w:ascii="맑은 고딕" w:eastAsia="맑은 고딕" w:hAnsi="맑은 고딕" w:cs="맑은 고딕" w:hint="eastAsia"/>
                 <w:color w:val="000000"/>
                 <w:sz w:val="20"/>
                 <w:szCs w:val="20"/>
-                <w:rtl w:val="off"/>
               </w:rPr>
               <w:t>번호(5.1)를 파일에 입력</w:t>
             </w:r>
@@ -4616,8 +4772,8 @@
           </w:tcPr>
           <w:p>
             <w:pPr>
-              <w:pStyle w:val="a7"/>
-              <w:spacing w:after="0" w:afterAutospacing="0" w:before="0" w:beforeAutospacing="0"/>
+              <w:pStyle w:val="a6"/>
+              <w:spacing w:before="0" w:beforeAutospacing="0" w:after="0" w:afterAutospacing="0"/>
             </w:pPr>
             <w:r>
               <w:rPr>
@@ -4635,18 +4791,7 @@
                 <w:sz w:val="20"/>
                 <w:szCs w:val="20"/>
               </w:rPr>
-              <w:t>판</w:t>
-            </w:r>
-            <w:r>
-              <w:rPr>
-                <w:lang w:eastAsia="ko-KR"/>
-                <w:rFonts w:ascii="맑은 고딕" w:eastAsia="맑은 고딕" w:hAnsi="맑은 고딕" w:cs="맑은 고딕" w:hint="eastAsia"/>
-                <w:color w:val="000000"/>
-                <w:sz w:val="20"/>
-                <w:szCs w:val="20"/>
-                <w:rtl w:val="off"/>
-              </w:rPr>
-              <w:t>매 상품 통계 메세지 및 상품명, 상품 판매 총액, 평균 구매만족도를 현재 로그인된 회원이 판매한 모든 상품에 대해 출력</w:t>
+              <w:t>판매 상품 통계 메세지 및 상품명, 상품 판매 총액, 평균 구매만족도를 현재 로그인된 회원이 판매한 모든 상품에 대해 출력</w:t>
             </w:r>
           </w:p>
         </w:tc>
@@ -4654,34 +4799,34 @@
     </w:tbl>
     <w:p>
       <w:pPr>
-        <w:rPr>
-          <w:sz w:val="28"/>
-          <w:szCs w:val="28"/>
-        </w:rPr>
-      </w:pPr>
-    </w:p>
-    <w:p>
-      <w:pPr>
-        <w:rPr>
-          <w:sz w:val="28"/>
-          <w:szCs w:val="28"/>
-        </w:rPr>
-      </w:pPr>
-    </w:p>
-    <w:p>
-      <w:pPr>
-        <w:rPr>
-          <w:sz w:val="28"/>
-          <w:szCs w:val="28"/>
-        </w:rPr>
-      </w:pPr>
-    </w:p>
-    <w:p>
-      <w:pPr>
+        <w:widowControl/>
+        <w:wordWrap/>
         <w:autoSpaceDE/>
         <w:autoSpaceDN/>
+        <w:rPr>
+          <w:sz w:val="28"/>
+          <w:szCs w:val="28"/>
+        </w:rPr>
+      </w:pPr>
+    </w:p>
+    <w:p>
+      <w:pPr>
         <w:widowControl/>
         <w:wordWrap/>
+        <w:autoSpaceDE/>
+        <w:autoSpaceDN/>
+        <w:rPr>
+          <w:sz w:val="28"/>
+          <w:szCs w:val="28"/>
+        </w:rPr>
+      </w:pPr>
+    </w:p>
+    <w:p>
+      <w:pPr>
+        <w:widowControl/>
+        <w:wordWrap/>
+        <w:autoSpaceDE/>
+        <w:autoSpaceDN/>
         <w:rPr>
           <w:sz w:val="28"/>
           <w:szCs w:val="28"/>
@@ -4707,6 +4852,7 @@
           <w:sz w:val="28"/>
           <w:szCs w:val="28"/>
         </w:rPr>
+        <w:lastRenderedPageBreak/>
         <w:t>3.Use Case Diagram</w:t>
       </w:r>
     </w:p>
@@ -4724,10 +4870,10 @@
           <w:szCs w:val="28"/>
         </w:rPr>
         <w:drawing>
-          <wp:inline distT="0" distB="0" distL="0" distR="0">
+          <wp:inline distT="0" distB="0" distL="0" distR="0" wp14:anchorId="6763737B" wp14:editId="6D5230F0">
             <wp:extent cx="5731510" cy="5453380"/>
             <wp:effectExtent l="0" t="0" r="0" b="0"/>
-            <wp:docPr id="1025" name="shape1025" hidden="0"/>
+            <wp:docPr id="1025" name="shape1025"/>
             <wp:cNvGraphicFramePr>
               <a:graphicFrameLocks xmlns:a="http://schemas.openxmlformats.org/drawingml/2006/main" noChangeAspect="1"/>
             </wp:cNvGraphicFramePr>
@@ -4736,496 +4882,7 @@
                 <pic:pic xmlns:pic="http://schemas.openxmlformats.org/drawingml/2006/picture">
                   <pic:nvPicPr>
                     <pic:cNvPr id="0" name="이미지"/>
-                    <pic:cNvPicPr preferRelativeResize="1">
-                      <a:picLocks noChangeAspect="1"/>
-                    </pic:cNvPicPr>
-                  </pic:nvPicPr>
-                  <pic:blipFill>
-                    <a:blip r:embed="rId1">
-                      <a:extLst>
-                        <a:ext uri="{28A0092B-C50C-407E-A947-70E740481C1C}">
-                          <a14:useLocalDpi xmlns:a14="http://schemas.microsoft.com/office/drawing/2010/main" val="0"/>
-                        </a:ext>
-                      </a:extLst>
-                    </a:blip>
-                    <a:srcRect/>
-                    <a:stretch>
-                      <a:fillRect/>
-                    </a:stretch>
-                  </pic:blipFill>
-                  <pic:spPr>
-                    <a:xfrm>
-                      <a:off x="0" y="0"/>
-                      <a:ext cx="5731510" cy="5453380"/>
-                    </a:xfrm>
-                    <a:prstGeom prst="rect"/>
-                  </pic:spPr>
-                </pic:pic>
-              </a:graphicData>
-            </a:graphic>
-          </wp:inline>
-        </w:drawing>
-      </w:r>
-    </w:p>
-    <w:p>
-      <w:pPr>
-        <w:rPr>
-          <w:sz w:val="28"/>
-          <w:szCs w:val="28"/>
-        </w:rPr>
-      </w:pPr>
-    </w:p>
-    <w:p>
-      <w:pPr>
-        <w:rPr>
-          <w:sz w:val="28"/>
-          <w:szCs w:val="28"/>
-        </w:rPr>
-      </w:pPr>
-    </w:p>
-    <w:p>
-      <w:pPr>
-        <w:autoSpaceDE/>
-        <w:autoSpaceDN/>
-        <w:widowControl/>
-        <w:wordWrap/>
-        <w:rPr>
-          <w:sz w:val="28"/>
-          <w:szCs w:val="28"/>
-        </w:rPr>
-      </w:pPr>
-      <w:r>
-        <w:rPr>
-          <w:sz w:val="28"/>
-          <w:szCs w:val="28"/>
-        </w:rPr>
-        <w:br w:type="page"/>
-      </w:r>
-    </w:p>
-    <w:p>
-      <w:pPr>
-        <w:rPr>
-          <w:lang w:eastAsia="ko-KR"/>
-          <w:rFonts w:hint="eastAsia"/>
-          <w:sz w:val="28"/>
-          <w:szCs w:val="28"/>
-          <w:rtl w:val="off"/>
-        </w:rPr>
-      </w:pPr>
-      <w:r>
-        <w:rPr>
-          <w:rFonts w:hint="eastAsia"/>
-          <w:sz w:val="28"/>
-          <w:szCs w:val="28"/>
-        </w:rPr>
-        <w:t>4</w:t>
-      </w:r>
-      <w:r>
-        <w:rPr>
-          <w:sz w:val="28"/>
-          <w:szCs w:val="28"/>
-        </w:rPr>
-        <w:t>.Communication diagram</w:t>
-      </w:r>
-    </w:p>
-    <w:p>
-      <w:pPr>
-        <w:rPr>
-          <w:sz w:val="28"/>
-          <w:szCs w:val="28"/>
-        </w:rPr>
-      </w:pPr>
-    </w:p>
-    <w:p>
-      <w:pPr>
-        <w:rPr>
-          <w:sz w:val="28"/>
-          <w:szCs w:val="28"/>
-        </w:rPr>
-      </w:pPr>
-      <w:r>
-        <w:rPr>
-          <w:rFonts w:hint="eastAsia"/>
-          <w:sz w:val="28"/>
-          <w:szCs w:val="28"/>
-        </w:rPr>
-        <w:t>4</w:t>
-      </w:r>
-      <w:r>
-        <w:rPr>
-          <w:sz w:val="28"/>
-          <w:szCs w:val="28"/>
-        </w:rPr>
-        <w:t xml:space="preserve">.1 </w:t>
-      </w:r>
-      <w:r>
-        <w:rPr>
-          <w:rFonts w:hint="eastAsia"/>
-          <w:sz w:val="28"/>
-          <w:szCs w:val="28"/>
-        </w:rPr>
-        <w:t>구매자 파트</w:t>
-      </w:r>
-    </w:p>
-    <w:p>
-      <w:pPr>
-        <w:rPr>
-          <w:sz w:val="28"/>
-          <w:szCs w:val="28"/>
-        </w:rPr>
-      </w:pPr>
-    </w:p>
-    <w:p>
-      <w:pPr>
-        <w:autoSpaceDE/>
-        <w:autoSpaceDN/>
-        <w:widowControl/>
-        <w:wordWrap/>
-        <w:rPr>
-          <w:sz w:val="28"/>
-          <w:szCs w:val="28"/>
-        </w:rPr>
-      </w:pPr>
-      <w:r>
-        <w:rPr>
-          <w:sz w:val="28"/>
-          <w:szCs w:val="28"/>
-        </w:rPr>
-        <w:br w:type="page"/>
-      </w:r>
-    </w:p>
-    <w:p>
-      <w:pPr>
-        <w:rPr>
-          <w:sz w:val="28"/>
-          <w:szCs w:val="28"/>
-        </w:rPr>
-      </w:pPr>
-      <w:r>
-        <w:rPr>
-          <w:sz w:val="28"/>
-          <w:szCs w:val="28"/>
-        </w:rPr>
-        <w:t xml:space="preserve">4.2 </w:t>
-      </w:r>
-      <w:r>
-        <w:rPr>
-          <w:rFonts w:hint="eastAsia"/>
-          <w:sz w:val="28"/>
-          <w:szCs w:val="28"/>
-        </w:rPr>
-        <w:t>판매자 파트</w:t>
-      </w:r>
-    </w:p>
-    <w:p>
-      <w:pPr>
-        <w:rPr>
-          <w:lang w:eastAsia="ko-KR"/>
-          <w:rFonts w:hint="eastAsia"/>
-          <w:sz w:val="28"/>
-          <w:szCs w:val="28"/>
-          <w:rtl w:val="off"/>
-        </w:rPr>
-      </w:pPr>
-      <w:r>
-        <w:rPr>
-          <w:lang w:eastAsia="ko-KR"/>
-          <w:rFonts w:hint="eastAsia"/>
-          <w:sz w:val="28"/>
-          <w:szCs w:val="28"/>
-          <w:rtl w:val="off"/>
-        </w:rPr>
-        <w:drawing>
-          <wp:inline distT="0" distB="0" distL="180" distR="180">
-            <wp:extent cx="4942093" cy="3100715"/>
-            <wp:effectExtent l="0" t="0" r="0" b="0"/>
-            <wp:docPr id="1045" name="shape1045" hidden="0"/>
-            <wp:cNvGraphicFramePr>
-              <a:graphicFrameLocks xmlns:a="http://schemas.openxmlformats.org/drawingml/2006/main" noChangeAspect="1"/>
-            </wp:cNvGraphicFramePr>
-            <a:graphic xmlns:a="http://schemas.openxmlformats.org/drawingml/2006/main">
-              <a:graphicData uri="http://schemas.openxmlformats.org/drawingml/2006/picture">
-                <pic:pic xmlns:pic="http://schemas.openxmlformats.org/drawingml/2006/picture">
-                  <pic:nvPicPr>
-                    <pic:cNvPr id="0" name="이미지"/>
-                    <pic:cNvPicPr preferRelativeResize="1">
-                      <a:picLocks noChangeAspect="1"/>
-                    </pic:cNvPicPr>
-                  </pic:nvPicPr>
-                  <pic:blipFill>
-                    <a:blip r:embed="rId2">
-                      <a:extLst>
-                        <a:ext uri="{28A0092B-C50C-407E-A947-70E740481C1C}">
-                          <a14:useLocalDpi xmlns:a14="http://schemas.microsoft.com/office/drawing/2010/main" val="0"/>
-                        </a:ext>
-                      </a:extLst>
-                    </a:blip>
-                    <a:srcRect/>
-                    <a:stretch>
-                      <a:fillRect/>
-                    </a:stretch>
-                  </pic:blipFill>
-                  <pic:spPr>
-                    <a:xfrm>
-                      <a:off x="0" y="0"/>
-                      <a:ext cx="4942093" cy="3100715"/>
-                    </a:xfrm>
-                    <a:prstGeom prst="rect"/>
-                  </pic:spPr>
-                </pic:pic>
-              </a:graphicData>
-            </a:graphic>
-          </wp:inline>
-        </w:drawing>
-      </w:r>
-    </w:p>
-    <w:p>
-      <w:pPr>
-        <w:rPr>
-          <w:lang w:eastAsia="ko-KR"/>
-          <w:rFonts w:hint="eastAsia"/>
-          <w:sz w:val="28"/>
-          <w:szCs w:val="28"/>
-          <w:rtl w:val="off"/>
-        </w:rPr>
-      </w:pPr>
-    </w:p>
-    <w:p>
-      <w:pPr>
-        <w:rPr>
-          <w:lang w:eastAsia="ko-KR"/>
-          <w:rFonts w:hint="eastAsia"/>
-          <w:sz w:val="28"/>
-          <w:szCs w:val="28"/>
-          <w:rtl w:val="off"/>
-        </w:rPr>
-      </w:pPr>
-    </w:p>
-    <w:p>
-      <w:pPr>
-        <w:rPr>
-          <w:lang w:eastAsia="ko-KR"/>
-          <w:rFonts w:hint="eastAsia"/>
-          <w:sz w:val="28"/>
-          <w:szCs w:val="28"/>
-          <w:rtl w:val="off"/>
-        </w:rPr>
-      </w:pPr>
-    </w:p>
-    <w:p>
-      <w:pPr>
-        <w:rPr>
-          <w:lang w:eastAsia="ko-KR"/>
-          <w:rFonts w:hint="eastAsia"/>
-          <w:sz w:val="28"/>
-          <w:szCs w:val="28"/>
-          <w:rtl w:val="off"/>
-        </w:rPr>
-      </w:pPr>
-    </w:p>
-    <w:p>
-      <w:pPr>
-        <w:rPr>
-          <w:lang w:eastAsia="ko-KR"/>
-          <w:rFonts w:hint="eastAsia"/>
-          <w:sz w:val="28"/>
-          <w:szCs w:val="28"/>
-          <w:rtl w:val="off"/>
-        </w:rPr>
-      </w:pPr>
-    </w:p>
-    <w:p>
-      <w:pPr>
-        <w:rPr>
-          <w:lang w:eastAsia="ko-KR"/>
-          <w:rFonts w:hint="eastAsia"/>
-          <w:sz w:val="28"/>
-          <w:szCs w:val="28"/>
-          <w:rtl w:val="off"/>
-        </w:rPr>
-      </w:pPr>
-    </w:p>
-    <w:p>
-      <w:pPr>
-        <w:rPr>
-          <w:lang w:eastAsia="ko-KR"/>
-          <w:rFonts w:hint="eastAsia"/>
-          <w:sz w:val="28"/>
-          <w:szCs w:val="28"/>
-          <w:rtl w:val="off"/>
-        </w:rPr>
-      </w:pPr>
-    </w:p>
-    <w:p>
-      <w:pPr>
-        <w:rPr>
-          <w:lang w:eastAsia="ko-KR"/>
-          <w:rFonts w:hint="eastAsia"/>
-          <w:sz w:val="28"/>
-          <w:szCs w:val="28"/>
-          <w:rtl w:val="off"/>
-        </w:rPr>
-      </w:pPr>
-    </w:p>
-    <w:p>
-      <w:pPr>
-        <w:rPr>
-          <w:lang w:eastAsia="ko-KR"/>
-          <w:rFonts w:hint="eastAsia"/>
-          <w:sz w:val="28"/>
-          <w:szCs w:val="28"/>
-          <w:rtl w:val="off"/>
-        </w:rPr>
-      </w:pPr>
-    </w:p>
-    <w:p>
-      <w:pPr>
-        <w:rPr>
-          <w:lang w:eastAsia="ko-KR"/>
-          <w:rFonts w:hint="eastAsia"/>
-          <w:sz w:val="28"/>
-          <w:szCs w:val="28"/>
-          <w:rtl w:val="off"/>
-        </w:rPr>
-      </w:pPr>
-    </w:p>
-    <w:p>
-      <w:pPr>
-        <w:rPr>
-          <w:lang w:eastAsia="ko-KR"/>
-          <w:rFonts w:hint="eastAsia"/>
-          <w:sz w:val="28"/>
-          <w:szCs w:val="28"/>
-          <w:rtl w:val="off"/>
-        </w:rPr>
-      </w:pPr>
-    </w:p>
-    <w:p>
-      <w:pPr>
-        <w:rPr>
-          <w:lang w:eastAsia="ko-KR"/>
-          <w:rFonts w:hint="eastAsia"/>
-          <w:sz w:val="28"/>
-          <w:szCs w:val="28"/>
-          <w:rtl w:val="off"/>
-        </w:rPr>
-      </w:pPr>
-    </w:p>
-    <w:p>
-      <w:pPr>
-        <w:rPr>
-          <w:lang w:eastAsia="ko-KR"/>
-          <w:rFonts w:hint="eastAsia"/>
-          <w:sz w:val="28"/>
-          <w:szCs w:val="28"/>
-          <w:rtl w:val="off"/>
-        </w:rPr>
-      </w:pPr>
-      <w:r>
-        <w:rPr>
-          <w:lang w:eastAsia="ko-KR"/>
-          <w:rFonts w:hint="eastAsia"/>
-          <w:sz w:val="28"/>
-          <w:szCs w:val="28"/>
-          <w:rtl w:val="off"/>
-        </w:rPr>
-        <w:t>4.3 회원/비회원 파트</w:t>
-      </w:r>
-    </w:p>
-    <w:p>
-      <w:pPr>
-        <w:rPr>
-          <w:lang w:eastAsia="ko-KR"/>
-          <w:rFonts w:hint="eastAsia"/>
-          <w:sz w:val="28"/>
-          <w:szCs w:val="28"/>
-          <w:rtl w:val="off"/>
-        </w:rPr>
-      </w:pPr>
-      <w:r>
-        <w:rPr>
-          <w:lang w:eastAsia="ko-KR"/>
-          <w:rFonts w:hint="eastAsia"/>
-          <w:sz w:val="28"/>
-          <w:szCs w:val="28"/>
-          <w:rtl w:val="off"/>
-        </w:rPr>
-        <w:drawing>
-          <wp:inline distT="0" distB="0" distL="180" distR="180">
-            <wp:extent cx="4641428" cy="3986300"/>
-            <wp:effectExtent l="0" t="0" r="0" b="0"/>
-            <wp:docPr id="1040" name="shape1040" hidden="0"/>
-            <wp:cNvGraphicFramePr>
-              <a:graphicFrameLocks xmlns:a="http://schemas.openxmlformats.org/drawingml/2006/main" noChangeAspect="1"/>
-            </wp:cNvGraphicFramePr>
-            <a:graphic xmlns:a="http://schemas.openxmlformats.org/drawingml/2006/main">
-              <a:graphicData uri="http://schemas.openxmlformats.org/drawingml/2006/picture">
-                <pic:pic xmlns:pic="http://schemas.openxmlformats.org/drawingml/2006/picture">
-                  <pic:nvPicPr>
-                    <pic:cNvPr id="0" name="이미지"/>
-                    <pic:cNvPicPr preferRelativeResize="1">
-                      <a:picLocks noChangeAspect="1"/>
-                    </pic:cNvPicPr>
-                  </pic:nvPicPr>
-                  <pic:blipFill>
-                    <a:blip r:embed="rId3">
-                      <a:extLst>
-                        <a:ext uri="{28A0092B-C50C-407E-A947-70E740481C1C}">
-                          <a14:useLocalDpi xmlns:a14="http://schemas.microsoft.com/office/drawing/2010/main" val="0"/>
-                        </a:ext>
-                      </a:extLst>
-                    </a:blip>
-                    <a:srcRect/>
-                    <a:stretch>
-                      <a:fillRect/>
-                    </a:stretch>
-                  </pic:blipFill>
-                  <pic:spPr>
-                    <a:xfrm>
-                      <a:off x="0" y="0"/>
-                      <a:ext cx="4641428" cy="3986300"/>
-                    </a:xfrm>
-                    <a:prstGeom prst="rect"/>
-                  </pic:spPr>
-                </pic:pic>
-              </a:graphicData>
-            </a:graphic>
-          </wp:inline>
-        </w:drawing>
-      </w:r>
-    </w:p>
-    <w:p>
-      <w:pPr>
-        <w:rPr>
-          <w:lang w:eastAsia="ko-KR"/>
-          <w:rFonts w:hint="eastAsia"/>
-          <w:sz w:val="28"/>
-          <w:szCs w:val="28"/>
-          <w:rtl w:val="off"/>
-        </w:rPr>
-      </w:pPr>
-      <w:r>
-        <w:rPr>
-          <w:lang w:eastAsia="ko-KR"/>
-          <w:rFonts w:hint="eastAsia"/>
-          <w:sz w:val="28"/>
-          <w:szCs w:val="28"/>
-          <w:rtl w:val="off"/>
-        </w:rPr>
-        <w:drawing>
-          <wp:inline distT="0" distB="0" distL="180" distR="180">
-            <wp:extent cx="4589028" cy="3825885"/>
-            <wp:effectExtent l="0" t="0" r="0" b="0"/>
-            <wp:docPr id="1041" name="shape1041" hidden="0"/>
-            <wp:cNvGraphicFramePr>
-              <a:graphicFrameLocks xmlns:a="http://schemas.openxmlformats.org/drawingml/2006/main" noChangeAspect="1"/>
-            </wp:cNvGraphicFramePr>
-            <a:graphic xmlns:a="http://schemas.openxmlformats.org/drawingml/2006/main">
-              <a:graphicData uri="http://schemas.openxmlformats.org/drawingml/2006/picture">
-                <pic:pic xmlns:pic="http://schemas.openxmlformats.org/drawingml/2006/picture">
-                  <pic:nvPicPr>
-                    <pic:cNvPr id="0" name="이미지"/>
-                    <pic:cNvPicPr preferRelativeResize="1">
+                    <pic:cNvPicPr>
                       <a:picLocks noChangeAspect="1"/>
                     </pic:cNvPicPr>
                   </pic:nvPicPr>
@@ -5245,9 +4902,11 @@
                   <pic:spPr>
                     <a:xfrm>
                       <a:off x="0" y="0"/>
-                      <a:ext cx="4589028" cy="3825885"/>
+                      <a:ext cx="5731510" cy="5453380"/>
                     </a:xfrm>
-                    <a:prstGeom prst="rect"/>
+                    <a:prstGeom prst="rect">
+                      <a:avLst/>
+                    </a:prstGeom>
                   </pic:spPr>
                 </pic:pic>
               </a:graphicData>
@@ -5259,37 +4918,380 @@
     <w:p>
       <w:pPr>
         <w:rPr>
-          <w:lang w:eastAsia="ko-KR"/>
+          <w:sz w:val="28"/>
+          <w:szCs w:val="28"/>
+        </w:rPr>
+      </w:pPr>
+    </w:p>
+    <w:p>
+      <w:pPr>
+        <w:rPr>
+          <w:sz w:val="28"/>
+          <w:szCs w:val="28"/>
+        </w:rPr>
+      </w:pPr>
+    </w:p>
+    <w:p>
+      <w:pPr>
+        <w:widowControl/>
+        <w:wordWrap/>
+        <w:autoSpaceDE/>
+        <w:autoSpaceDN/>
+        <w:rPr>
+          <w:sz w:val="28"/>
+          <w:szCs w:val="28"/>
+        </w:rPr>
+      </w:pPr>
+      <w:r>
+        <w:rPr>
+          <w:sz w:val="28"/>
+          <w:szCs w:val="28"/>
+        </w:rPr>
+        <w:br w:type="page"/>
+      </w:r>
+    </w:p>
+    <w:p>
+      <w:pPr>
+        <w:rPr>
+          <w:sz w:val="28"/>
+          <w:szCs w:val="28"/>
+        </w:rPr>
+      </w:pPr>
+      <w:r>
+        <w:rPr>
           <w:rFonts w:hint="eastAsia"/>
           <w:sz w:val="28"/>
           <w:szCs w:val="28"/>
-          <w:rtl w:val="off"/>
-        </w:rPr>
-      </w:pPr>
-    </w:p>
-    <w:p>
-      <w:pPr>
-        <w:rPr>
-          <w:lang w:eastAsia="ko-KR"/>
+        </w:rPr>
+        <w:lastRenderedPageBreak/>
+        <w:t>4</w:t>
+      </w:r>
+      <w:r>
+        <w:rPr>
+          <w:sz w:val="28"/>
+          <w:szCs w:val="28"/>
+        </w:rPr>
+        <w:t>.Communication diagram</w:t>
+      </w:r>
+    </w:p>
+    <w:p>
+      <w:pPr>
+        <w:rPr>
+          <w:sz w:val="28"/>
+          <w:szCs w:val="28"/>
+        </w:rPr>
+      </w:pPr>
+      <w:r>
+        <w:rPr>
           <w:rFonts w:hint="eastAsia"/>
           <w:sz w:val="28"/>
           <w:szCs w:val="28"/>
-          <w:rtl w:val="off"/>
-        </w:rPr>
-      </w:pPr>
+        </w:rPr>
+        <w:t>4</w:t>
+      </w:r>
       <w:r>
         <w:rPr>
-          <w:lang w:eastAsia="ko-KR"/>
+          <w:sz w:val="28"/>
+          <w:szCs w:val="28"/>
+        </w:rPr>
+        <w:t xml:space="preserve">.1 </w:t>
+      </w:r>
+      <w:r>
+        <w:rPr>
           <w:rFonts w:hint="eastAsia"/>
           <w:sz w:val="28"/>
           <w:szCs w:val="28"/>
-          <w:rtl w:val="off"/>
+        </w:rPr>
+        <w:t>구매자 파트</w:t>
+      </w:r>
+    </w:p>
+    <w:p>
+      <w:pPr>
+        <w:rPr>
+          <w:sz w:val="28"/>
+          <w:szCs w:val="28"/>
+        </w:rPr>
+      </w:pPr>
+      <w:r>
+        <w:rPr>
+          <w:noProof/>
+          <w:sz w:val="28"/>
+          <w:szCs w:val="28"/>
         </w:rPr>
         <w:drawing>
-          <wp:inline distT="0" distB="0" distL="180" distR="180">
-            <wp:extent cx="4839330" cy="4075846"/>
+          <wp:inline distT="0" distB="0" distL="0" distR="0" wp14:anchorId="401FBBC4" wp14:editId="7919C3CB">
+            <wp:extent cx="6141720" cy="4013960"/>
+            <wp:effectExtent l="0" t="0" r="0" b="5715"/>
+            <wp:docPr id="1" name="그림 1"/>
+            <wp:cNvGraphicFramePr>
+              <a:graphicFrameLocks xmlns:a="http://schemas.openxmlformats.org/drawingml/2006/main" noChangeAspect="1"/>
+            </wp:cNvGraphicFramePr>
+            <a:graphic xmlns:a="http://schemas.openxmlformats.org/drawingml/2006/main">
+              <a:graphicData uri="http://schemas.openxmlformats.org/drawingml/2006/picture">
+                <pic:pic xmlns:pic="http://schemas.openxmlformats.org/drawingml/2006/picture">
+                  <pic:nvPicPr>
+                    <pic:cNvPr id="1" name="그림 1"/>
+                    <pic:cNvPicPr/>
+                  </pic:nvPicPr>
+                  <pic:blipFill>
+                    <a:blip r:embed="rId5">
+                      <a:extLst>
+                        <a:ext uri="{28A0092B-C50C-407E-A947-70E740481C1C}">
+                          <a14:useLocalDpi xmlns:a14="http://schemas.microsoft.com/office/drawing/2010/main" val="0"/>
+                        </a:ext>
+                      </a:extLst>
+                    </a:blip>
+                    <a:stretch>
+                      <a:fillRect/>
+                    </a:stretch>
+                  </pic:blipFill>
+                  <pic:spPr>
+                    <a:xfrm>
+                      <a:off x="0" y="0"/>
+                      <a:ext cx="6144890" cy="4016032"/>
+                    </a:xfrm>
+                    <a:prstGeom prst="rect">
+                      <a:avLst/>
+                    </a:prstGeom>
+                  </pic:spPr>
+                </pic:pic>
+              </a:graphicData>
+            </a:graphic>
+          </wp:inline>
+        </w:drawing>
+      </w:r>
+    </w:p>
+    <w:p>
+      <w:pPr>
+        <w:rPr>
+          <w:sz w:val="28"/>
+          <w:szCs w:val="28"/>
+        </w:rPr>
+      </w:pPr>
+      <w:r>
+        <w:rPr>
+          <w:noProof/>
+          <w:sz w:val="28"/>
+          <w:szCs w:val="28"/>
+        </w:rPr>
+        <w:drawing>
+          <wp:inline distT="0" distB="0" distL="0" distR="0" wp14:anchorId="24625E22" wp14:editId="7311B60B">
+            <wp:extent cx="5501640" cy="3774834"/>
+            <wp:effectExtent l="0" t="0" r="3810" b="0"/>
+            <wp:docPr id="2" name="그림 2"/>
+            <wp:cNvGraphicFramePr>
+              <a:graphicFrameLocks xmlns:a="http://schemas.openxmlformats.org/drawingml/2006/main" noChangeAspect="1"/>
+            </wp:cNvGraphicFramePr>
+            <a:graphic xmlns:a="http://schemas.openxmlformats.org/drawingml/2006/main">
+              <a:graphicData uri="http://schemas.openxmlformats.org/drawingml/2006/picture">
+                <pic:pic xmlns:pic="http://schemas.openxmlformats.org/drawingml/2006/picture">
+                  <pic:nvPicPr>
+                    <pic:cNvPr id="2" name="그림 2"/>
+                    <pic:cNvPicPr/>
+                  </pic:nvPicPr>
+                  <pic:blipFill>
+                    <a:blip r:embed="rId6">
+                      <a:extLst>
+                        <a:ext uri="{28A0092B-C50C-407E-A947-70E740481C1C}">
+                          <a14:useLocalDpi xmlns:a14="http://schemas.microsoft.com/office/drawing/2010/main" val="0"/>
+                        </a:ext>
+                      </a:extLst>
+                    </a:blip>
+                    <a:stretch>
+                      <a:fillRect/>
+                    </a:stretch>
+                  </pic:blipFill>
+                  <pic:spPr>
+                    <a:xfrm>
+                      <a:off x="0" y="0"/>
+                      <a:ext cx="5519996" cy="3787428"/>
+                    </a:xfrm>
+                    <a:prstGeom prst="rect">
+                      <a:avLst/>
+                    </a:prstGeom>
+                  </pic:spPr>
+                </pic:pic>
+              </a:graphicData>
+            </a:graphic>
+          </wp:inline>
+        </w:drawing>
+      </w:r>
+    </w:p>
+    <w:p>
+      <w:pPr>
+        <w:rPr>
+          <w:sz w:val="28"/>
+          <w:szCs w:val="28"/>
+        </w:rPr>
+      </w:pPr>
+      <w:r>
+        <w:rPr>
+          <w:noProof/>
+          <w:sz w:val="28"/>
+          <w:szCs w:val="28"/>
+        </w:rPr>
+        <w:lastRenderedPageBreak/>
+        <w:drawing>
+          <wp:inline distT="0" distB="0" distL="0" distR="0" wp14:anchorId="206E6517" wp14:editId="3B8D70FF">
+            <wp:extent cx="5866533" cy="4000500"/>
+            <wp:effectExtent l="0" t="0" r="1270" b="0"/>
+            <wp:docPr id="3" name="그림 3"/>
+            <wp:cNvGraphicFramePr>
+              <a:graphicFrameLocks xmlns:a="http://schemas.openxmlformats.org/drawingml/2006/main" noChangeAspect="1"/>
+            </wp:cNvGraphicFramePr>
+            <a:graphic xmlns:a="http://schemas.openxmlformats.org/drawingml/2006/main">
+              <a:graphicData uri="http://schemas.openxmlformats.org/drawingml/2006/picture">
+                <pic:pic xmlns:pic="http://schemas.openxmlformats.org/drawingml/2006/picture">
+                  <pic:nvPicPr>
+                    <pic:cNvPr id="3" name="그림 3"/>
+                    <pic:cNvPicPr/>
+                  </pic:nvPicPr>
+                  <pic:blipFill>
+                    <a:blip r:embed="rId7">
+                      <a:extLst>
+                        <a:ext uri="{28A0092B-C50C-407E-A947-70E740481C1C}">
+                          <a14:useLocalDpi xmlns:a14="http://schemas.microsoft.com/office/drawing/2010/main" val="0"/>
+                        </a:ext>
+                      </a:extLst>
+                    </a:blip>
+                    <a:stretch>
+                      <a:fillRect/>
+                    </a:stretch>
+                  </pic:blipFill>
+                  <pic:spPr>
+                    <a:xfrm>
+                      <a:off x="0" y="0"/>
+                      <a:ext cx="5867274" cy="4001005"/>
+                    </a:xfrm>
+                    <a:prstGeom prst="rect">
+                      <a:avLst/>
+                    </a:prstGeom>
+                  </pic:spPr>
+                </pic:pic>
+              </a:graphicData>
+            </a:graphic>
+          </wp:inline>
+        </w:drawing>
+      </w:r>
+    </w:p>
+    <w:p>
+      <w:pPr>
+        <w:rPr>
+          <w:sz w:val="28"/>
+          <w:szCs w:val="28"/>
+        </w:rPr>
+      </w:pPr>
+      <w:r>
+        <w:rPr>
+          <w:noProof/>
+          <w:sz w:val="28"/>
+          <w:szCs w:val="28"/>
+        </w:rPr>
+        <w:drawing>
+          <wp:inline distT="0" distB="0" distL="0" distR="0" wp14:anchorId="71AC77D9" wp14:editId="34230391">
+            <wp:extent cx="6226481" cy="3970020"/>
+            <wp:effectExtent l="0" t="0" r="3175" b="0"/>
+            <wp:docPr id="4" name="그림 4"/>
+            <wp:cNvGraphicFramePr>
+              <a:graphicFrameLocks xmlns:a="http://schemas.openxmlformats.org/drawingml/2006/main" noChangeAspect="1"/>
+            </wp:cNvGraphicFramePr>
+            <a:graphic xmlns:a="http://schemas.openxmlformats.org/drawingml/2006/main">
+              <a:graphicData uri="http://schemas.openxmlformats.org/drawingml/2006/picture">
+                <pic:pic xmlns:pic="http://schemas.openxmlformats.org/drawingml/2006/picture">
+                  <pic:nvPicPr>
+                    <pic:cNvPr id="4" name="그림 4"/>
+                    <pic:cNvPicPr/>
+                  </pic:nvPicPr>
+                  <pic:blipFill>
+                    <a:blip r:embed="rId8">
+                      <a:extLst>
+                        <a:ext uri="{28A0092B-C50C-407E-A947-70E740481C1C}">
+                          <a14:useLocalDpi xmlns:a14="http://schemas.microsoft.com/office/drawing/2010/main" val="0"/>
+                        </a:ext>
+                      </a:extLst>
+                    </a:blip>
+                    <a:stretch>
+                      <a:fillRect/>
+                    </a:stretch>
+                  </pic:blipFill>
+                  <pic:spPr>
+                    <a:xfrm>
+                      <a:off x="0" y="0"/>
+                      <a:ext cx="6228488" cy="3971300"/>
+                    </a:xfrm>
+                    <a:prstGeom prst="rect">
+                      <a:avLst/>
+                    </a:prstGeom>
+                  </pic:spPr>
+                </pic:pic>
+              </a:graphicData>
+            </a:graphic>
+          </wp:inline>
+        </w:drawing>
+      </w:r>
+    </w:p>
+    <w:p>
+      <w:pPr>
+        <w:widowControl/>
+        <w:wordWrap/>
+        <w:autoSpaceDE/>
+        <w:autoSpaceDN/>
+        <w:rPr>
+          <w:sz w:val="28"/>
+          <w:szCs w:val="28"/>
+        </w:rPr>
+      </w:pPr>
+      <w:r>
+        <w:rPr>
+          <w:sz w:val="28"/>
+          <w:szCs w:val="28"/>
+        </w:rPr>
+        <w:br w:type="page"/>
+      </w:r>
+    </w:p>
+    <w:p>
+      <w:pPr>
+        <w:rPr>
+          <w:sz w:val="28"/>
+          <w:szCs w:val="28"/>
+        </w:rPr>
+      </w:pPr>
+      <w:r>
+        <w:rPr>
+          <w:sz w:val="28"/>
+          <w:szCs w:val="28"/>
+        </w:rPr>
+        <w:lastRenderedPageBreak/>
+        <w:t xml:space="preserve">4.2 </w:t>
+      </w:r>
+      <w:r>
+        <w:rPr>
+          <w:rFonts w:hint="eastAsia"/>
+          <w:sz w:val="28"/>
+          <w:szCs w:val="28"/>
+        </w:rPr>
+        <w:t>판매자 파트</w:t>
+      </w:r>
+    </w:p>
+    <w:p>
+      <w:pPr>
+        <w:rPr>
+          <w:sz w:val="28"/>
+          <w:szCs w:val="28"/>
+        </w:rPr>
+      </w:pPr>
+      <w:r>
+        <w:rPr>
+          <w:rFonts w:hint="eastAsia"/>
+          <w:noProof/>
+          <w:sz w:val="28"/>
+          <w:szCs w:val="28"/>
+        </w:rPr>
+        <w:drawing>
+          <wp:inline distT="0" distB="0" distL="180" distR="180" wp14:anchorId="052C5FAD" wp14:editId="125F2653">
+            <wp:extent cx="4942093" cy="3100715"/>
             <wp:effectExtent l="0" t="0" r="0" b="0"/>
-            <wp:docPr id="1042" name="shape1042" hidden="0"/>
+            <wp:docPr id="1045" name="shape1045"/>
             <wp:cNvGraphicFramePr>
               <a:graphicFrameLocks xmlns:a="http://schemas.openxmlformats.org/drawingml/2006/main" noChangeAspect="1"/>
             </wp:cNvGraphicFramePr>
@@ -5298,12 +5300,314 @@
                 <pic:pic xmlns:pic="http://schemas.openxmlformats.org/drawingml/2006/picture">
                   <pic:nvPicPr>
                     <pic:cNvPr id="0" name="이미지"/>
-                    <pic:cNvPicPr preferRelativeResize="1">
+                    <pic:cNvPicPr>
                       <a:picLocks noChangeAspect="1"/>
                     </pic:cNvPicPr>
                   </pic:nvPicPr>
                   <pic:blipFill>
-                    <a:blip r:embed="rId5">
+                    <a:blip r:embed="rId9">
+                      <a:extLst>
+                        <a:ext uri="{28A0092B-C50C-407E-A947-70E740481C1C}">
+                          <a14:useLocalDpi xmlns:a14="http://schemas.microsoft.com/office/drawing/2010/main" val="0"/>
+                        </a:ext>
+                      </a:extLst>
+                    </a:blip>
+                    <a:srcRect/>
+                    <a:stretch>
+                      <a:fillRect/>
+                    </a:stretch>
+                  </pic:blipFill>
+                  <pic:spPr>
+                    <a:xfrm>
+                      <a:off x="0" y="0"/>
+                      <a:ext cx="4942093" cy="3100715"/>
+                    </a:xfrm>
+                    <a:prstGeom prst="rect">
+                      <a:avLst/>
+                    </a:prstGeom>
+                  </pic:spPr>
+                </pic:pic>
+              </a:graphicData>
+            </a:graphic>
+          </wp:inline>
+        </w:drawing>
+      </w:r>
+    </w:p>
+    <w:p>
+      <w:pPr>
+        <w:rPr>
+          <w:sz w:val="28"/>
+          <w:szCs w:val="28"/>
+        </w:rPr>
+      </w:pPr>
+    </w:p>
+    <w:p>
+      <w:pPr>
+        <w:rPr>
+          <w:sz w:val="28"/>
+          <w:szCs w:val="28"/>
+        </w:rPr>
+      </w:pPr>
+    </w:p>
+    <w:p>
+      <w:pPr>
+        <w:rPr>
+          <w:sz w:val="28"/>
+          <w:szCs w:val="28"/>
+        </w:rPr>
+      </w:pPr>
+    </w:p>
+    <w:p>
+      <w:pPr>
+        <w:rPr>
+          <w:sz w:val="28"/>
+          <w:szCs w:val="28"/>
+        </w:rPr>
+      </w:pPr>
+    </w:p>
+    <w:p>
+      <w:pPr>
+        <w:rPr>
+          <w:sz w:val="28"/>
+          <w:szCs w:val="28"/>
+        </w:rPr>
+      </w:pPr>
+    </w:p>
+    <w:p>
+      <w:pPr>
+        <w:rPr>
+          <w:sz w:val="28"/>
+          <w:szCs w:val="28"/>
+        </w:rPr>
+      </w:pPr>
+    </w:p>
+    <w:p>
+      <w:pPr>
+        <w:rPr>
+          <w:sz w:val="28"/>
+          <w:szCs w:val="28"/>
+        </w:rPr>
+      </w:pPr>
+    </w:p>
+    <w:p>
+      <w:pPr>
+        <w:rPr>
+          <w:sz w:val="28"/>
+          <w:szCs w:val="28"/>
+        </w:rPr>
+      </w:pPr>
+    </w:p>
+    <w:p>
+      <w:pPr>
+        <w:rPr>
+          <w:sz w:val="28"/>
+          <w:szCs w:val="28"/>
+        </w:rPr>
+      </w:pPr>
+    </w:p>
+    <w:p>
+      <w:pPr>
+        <w:rPr>
+          <w:sz w:val="28"/>
+          <w:szCs w:val="28"/>
+        </w:rPr>
+      </w:pPr>
+    </w:p>
+    <w:p>
+      <w:pPr>
+        <w:rPr>
+          <w:sz w:val="28"/>
+          <w:szCs w:val="28"/>
+        </w:rPr>
+      </w:pPr>
+    </w:p>
+    <w:p>
+      <w:pPr>
+        <w:rPr>
+          <w:sz w:val="28"/>
+          <w:szCs w:val="28"/>
+        </w:rPr>
+      </w:pPr>
+    </w:p>
+    <w:p>
+      <w:pPr>
+        <w:rPr>
+          <w:sz w:val="28"/>
+          <w:szCs w:val="28"/>
+        </w:rPr>
+      </w:pPr>
+      <w:r>
+        <w:rPr>
+          <w:rFonts w:hint="eastAsia"/>
+          <w:sz w:val="28"/>
+          <w:szCs w:val="28"/>
+        </w:rPr>
+        <w:lastRenderedPageBreak/>
+        <w:t>4.3 회원/비회원 파트</w:t>
+      </w:r>
+    </w:p>
+    <w:p>
+      <w:pPr>
+        <w:rPr>
+          <w:sz w:val="28"/>
+          <w:szCs w:val="28"/>
+        </w:rPr>
+      </w:pPr>
+      <w:r>
+        <w:rPr>
+          <w:rFonts w:hint="eastAsia"/>
+          <w:noProof/>
+          <w:sz w:val="28"/>
+          <w:szCs w:val="28"/>
+        </w:rPr>
+        <w:drawing>
+          <wp:inline distT="0" distB="0" distL="180" distR="180" wp14:anchorId="674DF3A6" wp14:editId="34891BAB">
+            <wp:extent cx="4641428" cy="3986300"/>
+            <wp:effectExtent l="0" t="0" r="0" b="0"/>
+            <wp:docPr id="1040" name="shape1040"/>
+            <wp:cNvGraphicFramePr>
+              <a:graphicFrameLocks xmlns:a="http://schemas.openxmlformats.org/drawingml/2006/main" noChangeAspect="1"/>
+            </wp:cNvGraphicFramePr>
+            <a:graphic xmlns:a="http://schemas.openxmlformats.org/drawingml/2006/main">
+              <a:graphicData uri="http://schemas.openxmlformats.org/drawingml/2006/picture">
+                <pic:pic xmlns:pic="http://schemas.openxmlformats.org/drawingml/2006/picture">
+                  <pic:nvPicPr>
+                    <pic:cNvPr id="0" name="이미지"/>
+                    <pic:cNvPicPr>
+                      <a:picLocks noChangeAspect="1"/>
+                    </pic:cNvPicPr>
+                  </pic:nvPicPr>
+                  <pic:blipFill>
+                    <a:blip r:embed="rId10">
+                      <a:extLst>
+                        <a:ext uri="{28A0092B-C50C-407E-A947-70E740481C1C}">
+                          <a14:useLocalDpi xmlns:a14="http://schemas.microsoft.com/office/drawing/2010/main" val="0"/>
+                        </a:ext>
+                      </a:extLst>
+                    </a:blip>
+                    <a:srcRect/>
+                    <a:stretch>
+                      <a:fillRect/>
+                    </a:stretch>
+                  </pic:blipFill>
+                  <pic:spPr>
+                    <a:xfrm>
+                      <a:off x="0" y="0"/>
+                      <a:ext cx="4641428" cy="3986300"/>
+                    </a:xfrm>
+                    <a:prstGeom prst="rect">
+                      <a:avLst/>
+                    </a:prstGeom>
+                  </pic:spPr>
+                </pic:pic>
+              </a:graphicData>
+            </a:graphic>
+          </wp:inline>
+        </w:drawing>
+      </w:r>
+    </w:p>
+    <w:p>
+      <w:pPr>
+        <w:rPr>
+          <w:sz w:val="28"/>
+          <w:szCs w:val="28"/>
+        </w:rPr>
+      </w:pPr>
+      <w:r>
+        <w:rPr>
+          <w:rFonts w:hint="eastAsia"/>
+          <w:noProof/>
+          <w:sz w:val="28"/>
+          <w:szCs w:val="28"/>
+        </w:rPr>
+        <w:drawing>
+          <wp:inline distT="0" distB="0" distL="180" distR="180" wp14:anchorId="0AF74C56" wp14:editId="4C383138">
+            <wp:extent cx="4589028" cy="3825885"/>
+            <wp:effectExtent l="0" t="0" r="0" b="0"/>
+            <wp:docPr id="1041" name="shape1041"/>
+            <wp:cNvGraphicFramePr>
+              <a:graphicFrameLocks xmlns:a="http://schemas.openxmlformats.org/drawingml/2006/main" noChangeAspect="1"/>
+            </wp:cNvGraphicFramePr>
+            <a:graphic xmlns:a="http://schemas.openxmlformats.org/drawingml/2006/main">
+              <a:graphicData uri="http://schemas.openxmlformats.org/drawingml/2006/picture">
+                <pic:pic xmlns:pic="http://schemas.openxmlformats.org/drawingml/2006/picture">
+                  <pic:nvPicPr>
+                    <pic:cNvPr id="0" name="이미지"/>
+                    <pic:cNvPicPr>
+                      <a:picLocks noChangeAspect="1"/>
+                    </pic:cNvPicPr>
+                  </pic:nvPicPr>
+                  <pic:blipFill>
+                    <a:blip r:embed="rId11">
+                      <a:extLst>
+                        <a:ext uri="{28A0092B-C50C-407E-A947-70E740481C1C}">
+                          <a14:useLocalDpi xmlns:a14="http://schemas.microsoft.com/office/drawing/2010/main" val="0"/>
+                        </a:ext>
+                      </a:extLst>
+                    </a:blip>
+                    <a:srcRect/>
+                    <a:stretch>
+                      <a:fillRect/>
+                    </a:stretch>
+                  </pic:blipFill>
+                  <pic:spPr>
+                    <a:xfrm>
+                      <a:off x="0" y="0"/>
+                      <a:ext cx="4589028" cy="3825885"/>
+                    </a:xfrm>
+                    <a:prstGeom prst="rect">
+                      <a:avLst/>
+                    </a:prstGeom>
+                  </pic:spPr>
+                </pic:pic>
+              </a:graphicData>
+            </a:graphic>
+          </wp:inline>
+        </w:drawing>
+      </w:r>
+    </w:p>
+    <w:p>
+      <w:pPr>
+        <w:rPr>
+          <w:sz w:val="28"/>
+          <w:szCs w:val="28"/>
+        </w:rPr>
+      </w:pPr>
+    </w:p>
+    <w:p>
+      <w:pPr>
+        <w:rPr>
+          <w:sz w:val="28"/>
+          <w:szCs w:val="28"/>
+        </w:rPr>
+      </w:pPr>
+      <w:r>
+        <w:rPr>
+          <w:rFonts w:hint="eastAsia"/>
+          <w:noProof/>
+          <w:sz w:val="28"/>
+          <w:szCs w:val="28"/>
+        </w:rPr>
+        <w:lastRenderedPageBreak/>
+        <w:drawing>
+          <wp:inline distT="0" distB="0" distL="180" distR="180" wp14:anchorId="22C5111B" wp14:editId="7D2DF187">
+            <wp:extent cx="4839330" cy="4075846"/>
+            <wp:effectExtent l="0" t="0" r="0" b="0"/>
+            <wp:docPr id="1042" name="shape1042"/>
+            <wp:cNvGraphicFramePr>
+              <a:graphicFrameLocks xmlns:a="http://schemas.openxmlformats.org/drawingml/2006/main" noChangeAspect="1"/>
+            </wp:cNvGraphicFramePr>
+            <a:graphic xmlns:a="http://schemas.openxmlformats.org/drawingml/2006/main">
+              <a:graphicData uri="http://schemas.openxmlformats.org/drawingml/2006/picture">
+                <pic:pic xmlns:pic="http://schemas.openxmlformats.org/drawingml/2006/picture">
+                  <pic:nvPicPr>
+                    <pic:cNvPr id="0" name="이미지"/>
+                    <pic:cNvPicPr>
+                      <a:picLocks noChangeAspect="1"/>
+                    </pic:cNvPicPr>
+                  </pic:nvPicPr>
+                  <pic:blipFill>
+                    <a:blip r:embed="rId12">
                       <a:extLst>
                         <a:ext uri="{28A0092B-C50C-407E-A947-70E740481C1C}">
                           <a14:useLocalDpi xmlns:a14="http://schemas.microsoft.com/office/drawing/2010/main" val="0"/>
@@ -5320,7 +5624,9 @@
                       <a:off x="0" y="0"/>
                       <a:ext cx="4839330" cy="4075846"/>
                     </a:xfrm>
-                    <a:prstGeom prst="rect"/>
+                    <a:prstGeom prst="rect">
+                      <a:avLst/>
+                    </a:prstGeom>
                   </pic:spPr>
                 </pic:pic>
               </a:graphicData>
@@ -5332,26 +5638,22 @@
     <w:p>
       <w:pPr>
         <w:rPr>
-          <w:lang w:eastAsia="ko-KR"/>
+          <w:sz w:val="28"/>
+          <w:szCs w:val="28"/>
+        </w:rPr>
+      </w:pPr>
+      <w:r>
+        <w:rPr>
           <w:rFonts w:hint="eastAsia"/>
-          <w:sz w:val="28"/>
-          <w:szCs w:val="28"/>
-          <w:rtl w:val="off"/>
-        </w:rPr>
-      </w:pPr>
-      <w:r>
-        <w:rPr>
-          <w:lang w:eastAsia="ko-KR"/>
-          <w:rFonts w:hint="eastAsia"/>
-          <w:sz w:val="28"/>
-          <w:szCs w:val="28"/>
-          <w:rtl w:val="off"/>
+          <w:noProof/>
+          <w:sz w:val="28"/>
+          <w:szCs w:val="28"/>
         </w:rPr>
         <w:drawing>
-          <wp:inline distT="0" distB="0" distL="180" distR="180">
+          <wp:inline distT="0" distB="0" distL="180" distR="180" wp14:anchorId="6697B523" wp14:editId="650CEB89">
             <wp:extent cx="4953979" cy="4248150"/>
             <wp:effectExtent l="0" t="0" r="0" b="0"/>
-            <wp:docPr id="1043" name="shape1043" hidden="0"/>
+            <wp:docPr id="1043" name="shape1043"/>
             <wp:cNvGraphicFramePr>
               <a:graphicFrameLocks xmlns:a="http://schemas.openxmlformats.org/drawingml/2006/main" noChangeAspect="1"/>
             </wp:cNvGraphicFramePr>
@@ -5360,12 +5662,12 @@
                 <pic:pic xmlns:pic="http://schemas.openxmlformats.org/drawingml/2006/picture">
                   <pic:nvPicPr>
                     <pic:cNvPr id="0" name="이미지"/>
-                    <pic:cNvPicPr preferRelativeResize="1">
+                    <pic:cNvPicPr>
                       <a:picLocks noChangeAspect="1"/>
                     </pic:cNvPicPr>
                   </pic:nvPicPr>
                   <pic:blipFill>
-                    <a:blip r:embed="rId6">
+                    <a:blip r:embed="rId13">
                       <a:extLst>
                         <a:ext uri="{28A0092B-C50C-407E-A947-70E740481C1C}">
                           <a14:useLocalDpi xmlns:a14="http://schemas.microsoft.com/office/drawing/2010/main" val="0"/>
@@ -5382,7 +5684,9 @@
                       <a:off x="0" y="0"/>
                       <a:ext cx="4953979" cy="4248150"/>
                     </a:xfrm>
-                    <a:prstGeom prst="rect"/>
+                    <a:prstGeom prst="rect">
+                      <a:avLst/>
+                    </a:prstGeom>
                   </pic:spPr>
                 </pic:pic>
               </a:graphicData>
@@ -5394,75 +5698,55 @@
     <w:p>
       <w:pPr>
         <w:rPr>
-          <w:lang w:eastAsia="ko-KR"/>
+          <w:sz w:val="28"/>
+          <w:szCs w:val="28"/>
+        </w:rPr>
+      </w:pPr>
+    </w:p>
+    <w:p>
+      <w:pPr>
+        <w:rPr>
+          <w:sz w:val="28"/>
+          <w:szCs w:val="28"/>
+        </w:rPr>
+      </w:pPr>
+    </w:p>
+    <w:p>
+      <w:pPr>
+        <w:rPr>
+          <w:sz w:val="28"/>
+          <w:szCs w:val="28"/>
+        </w:rPr>
+      </w:pPr>
+    </w:p>
+    <w:p>
+      <w:pPr>
+        <w:rPr>
+          <w:sz w:val="28"/>
+          <w:szCs w:val="28"/>
+        </w:rPr>
+      </w:pPr>
+    </w:p>
+    <w:p>
+      <w:pPr>
+        <w:rPr>
+          <w:sz w:val="28"/>
+          <w:szCs w:val="28"/>
+        </w:rPr>
+      </w:pPr>
+    </w:p>
+    <w:p>
+      <w:pPr>
+        <w:rPr>
+          <w:sz w:val="28"/>
+          <w:szCs w:val="28"/>
+        </w:rPr>
+      </w:pPr>
+      <w:r>
+        <w:rPr>
           <w:rFonts w:hint="eastAsia"/>
           <w:sz w:val="28"/>
           <w:szCs w:val="28"/>
-          <w:rtl w:val="off"/>
-        </w:rPr>
-      </w:pPr>
-    </w:p>
-    <w:p>
-      <w:pPr>
-        <w:rPr>
-          <w:lang w:eastAsia="ko-KR"/>
-          <w:rFonts w:hint="eastAsia"/>
-          <w:sz w:val="28"/>
-          <w:szCs w:val="28"/>
-          <w:rtl w:val="off"/>
-        </w:rPr>
-      </w:pPr>
-    </w:p>
-    <w:p>
-      <w:pPr>
-        <w:rPr>
-          <w:lang w:eastAsia="ko-KR"/>
-          <w:rFonts w:hint="eastAsia"/>
-          <w:sz w:val="28"/>
-          <w:szCs w:val="28"/>
-          <w:rtl w:val="off"/>
-        </w:rPr>
-      </w:pPr>
-    </w:p>
-    <w:p>
-      <w:pPr>
-        <w:rPr>
-          <w:lang w:eastAsia="ko-KR"/>
-          <w:rFonts w:hint="eastAsia"/>
-          <w:sz w:val="28"/>
-          <w:szCs w:val="28"/>
-          <w:rtl w:val="off"/>
-        </w:rPr>
-      </w:pPr>
-    </w:p>
-    <w:p>
-      <w:pPr>
-        <w:rPr>
-          <w:lang w:eastAsia="ko-KR"/>
-          <w:rFonts w:hint="eastAsia"/>
-          <w:sz w:val="28"/>
-          <w:szCs w:val="28"/>
-          <w:rtl w:val="off"/>
-        </w:rPr>
-      </w:pPr>
-    </w:p>
-    <w:p>
-      <w:pPr>
-        <w:rPr>
-          <w:lang w:eastAsia="ko-KR"/>
-          <w:rFonts w:hint="eastAsia"/>
-          <w:sz w:val="28"/>
-          <w:szCs w:val="28"/>
-          <w:rtl w:val="off"/>
-        </w:rPr>
-      </w:pPr>
-      <w:r>
-        <w:rPr>
-          <w:lang w:eastAsia="ko-KR"/>
-          <w:rFonts w:hint="eastAsia"/>
-          <w:sz w:val="28"/>
-          <w:szCs w:val="28"/>
-          <w:rtl w:val="off"/>
         </w:rPr>
         <w:t>5. Analysis class diagram</w:t>
       </w:r>
@@ -5470,42 +5754,31 @@
     <w:p>
       <w:pPr>
         <w:rPr>
-          <w:lang/>
-          <w:rFonts/>
-          <w:sz w:val="28"/>
-          <w:szCs w:val="28"/>
-          <w:rtl w:val="off"/>
-        </w:rPr>
-      </w:pPr>
-    </w:p>
-    <w:p>
-      <w:pPr>
-        <w:rPr>
-          <w:lang/>
-          <w:rFonts/>
-          <w:sz w:val="28"/>
-          <w:szCs w:val="28"/>
-          <w:rtl w:val="off"/>
-        </w:rPr>
-      </w:pPr>
-    </w:p>
-    <w:p>
-      <w:pPr>
-        <w:rPr>
-          <w:lang w:eastAsia="ko-KR"/>
+          <w:sz w:val="28"/>
+          <w:szCs w:val="28"/>
+        </w:rPr>
+      </w:pPr>
+    </w:p>
+    <w:p>
+      <w:pPr>
+        <w:rPr>
+          <w:sz w:val="28"/>
+          <w:szCs w:val="28"/>
+        </w:rPr>
+      </w:pPr>
+    </w:p>
+    <w:p>
+      <w:pPr>
+        <w:rPr>
+          <w:sz w:val="28"/>
+          <w:szCs w:val="28"/>
+        </w:rPr>
+      </w:pPr>
+      <w:r>
+        <w:rPr>
           <w:rFonts w:hint="eastAsia"/>
           <w:sz w:val="28"/>
           <w:szCs w:val="28"/>
-          <w:rtl w:val="off"/>
-        </w:rPr>
-      </w:pPr>
-      <w:r>
-        <w:rPr>
-          <w:lang w:eastAsia="ko-KR"/>
-          <w:rFonts w:hint="eastAsia"/>
-          <w:sz w:val="28"/>
-          <w:szCs w:val="28"/>
-          <w:rtl w:val="off"/>
         </w:rPr>
         <w:t xml:space="preserve">6. Git Commit History </w:t>
       </w:r>
@@ -5513,7 +5786,6 @@
     <w:p>
       <w:pPr>
         <w:rPr>
-          <w:rFonts w:hint="eastAsia"/>
           <w:sz w:val="28"/>
           <w:szCs w:val="28"/>
         </w:rPr>
@@ -5530,20 +5802,20 @@
 </file>
 
 <file path=word/styles.xml><?xml version="1.0" encoding="utf-8"?>
-<w:styles xmlns:r="http://schemas.openxmlformats.org/officeDocument/2006/relationships" xmlns:w="http://schemas.openxmlformats.org/wordprocessingml/2006/main">
+<w:styles xmlns:mc="http://schemas.openxmlformats.org/markup-compatibility/2006" xmlns:r="http://schemas.openxmlformats.org/officeDocument/2006/relationships" xmlns:w="http://schemas.openxmlformats.org/wordprocessingml/2006/main" xmlns:w14="http://schemas.microsoft.com/office/word/2010/wordml" xmlns:w15="http://schemas.microsoft.com/office/word/2012/wordml" xmlns:w16cex="http://schemas.microsoft.com/office/word/2018/wordml/cex" xmlns:w16cid="http://schemas.microsoft.com/office/word/2016/wordml/cid" xmlns:w16="http://schemas.microsoft.com/office/word/2018/wordml" xmlns:w16sdtdh="http://schemas.microsoft.com/office/word/2020/wordml/sdtdatahash" xmlns:w16se="http://schemas.microsoft.com/office/word/2015/wordml/symex" mc:Ignorable="w14 w15 w16se w16cid w16 w16cex w16sdtdh">
   <w:docDefaults>
     <w:rPrDefault>
       <w:rPr>
+        <w:rFonts w:asciiTheme="minorHAnsi" w:eastAsiaTheme="minorEastAsia" w:hAnsiTheme="minorHAnsi" w:cstheme="minorBidi"/>
+        <w:kern w:val="2"/>
+        <w:szCs w:val="22"/>
         <w:lang w:val="en-US" w:eastAsia="ko-KR" w:bidi="ar-SA"/>
-        <w:rFonts w:asciiTheme="minorHAnsi" w:eastAsiaTheme="minorEastAsia" w:hAnsiTheme="minorHAnsi" w:cstheme="minorBidi"/>
-        <w:szCs w:val="22"/>
-        <w:kern w:val="2"/>
       </w:rPr>
     </w:rPrDefault>
     <w:pPrDefault>
       <w:pPr>
+        <w:spacing w:after="160" w:line="259" w:lineRule="auto"/>
         <w:jc w:val="both"/>
-        <w:spacing w:after="160" w:line="259" w:lineRule="auto"/>
       </w:pPr>
     </w:pPrDefault>
   </w:docDefaults>
@@ -5558,15 +5830,15 @@
     <w:lsdException w:name="heading 7" w:semiHidden="1" w:uiPriority="9" w:unhideWhenUsed="1" w:qFormat="1"/>
     <w:lsdException w:name="heading 8" w:semiHidden="1" w:uiPriority="9" w:unhideWhenUsed="1" w:qFormat="1"/>
     <w:lsdException w:name="heading 9" w:semiHidden="1" w:uiPriority="9" w:unhideWhenUsed="1" w:qFormat="1"/>
-    <w:lsdException w:name="index 1" w:semiHidden="1" w:uiPriority="2085" w:unhideWhenUsed="1"/>
-    <w:lsdException w:name="index 2" w:semiHidden="1" w:uiPriority="2085" w:unhideWhenUsed="1"/>
-    <w:lsdException w:name="index 3" w:semiHidden="1" w:uiPriority="2085" w:unhideWhenUsed="1"/>
-    <w:lsdException w:name="index 4" w:semiHidden="1" w:uiPriority="2085" w:unhideWhenUsed="1"/>
-    <w:lsdException w:name="index 5" w:semiHidden="1" w:uiPriority="2085" w:unhideWhenUsed="1"/>
-    <w:lsdException w:name="index 6" w:semiHidden="1" w:uiPriority="2085" w:unhideWhenUsed="1"/>
-    <w:lsdException w:name="index 7" w:semiHidden="1" w:uiPriority="2085" w:unhideWhenUsed="1"/>
-    <w:lsdException w:name="index 8" w:semiHidden="1" w:uiPriority="2085" w:unhideWhenUsed="1"/>
-    <w:lsdException w:name="index 9" w:semiHidden="1" w:uiPriority="2085" w:unhideWhenUsed="1"/>
+    <w:lsdException w:name="index 1" w:semiHidden="1" w:unhideWhenUsed="1"/>
+    <w:lsdException w:name="index 2" w:semiHidden="1" w:unhideWhenUsed="1"/>
+    <w:lsdException w:name="index 3" w:semiHidden="1" w:unhideWhenUsed="1"/>
+    <w:lsdException w:name="index 4" w:semiHidden="1" w:unhideWhenUsed="1"/>
+    <w:lsdException w:name="index 5" w:semiHidden="1" w:unhideWhenUsed="1"/>
+    <w:lsdException w:name="index 6" w:semiHidden="1" w:unhideWhenUsed="1"/>
+    <w:lsdException w:name="index 7" w:semiHidden="1" w:unhideWhenUsed="1"/>
+    <w:lsdException w:name="index 8" w:semiHidden="1" w:unhideWhenUsed="1"/>
+    <w:lsdException w:name="index 9" w:semiHidden="1" w:unhideWhenUsed="1"/>
     <w:lsdException w:name="toc 1" w:semiHidden="1" w:unhideWhenUsed="1"/>
     <w:lsdException w:name="toc 2" w:semiHidden="1" w:unhideWhenUsed="1"/>
     <w:lsdException w:name="toc 3" w:semiHidden="1" w:unhideWhenUsed="1"/>
@@ -5576,134 +5848,134 @@
     <w:lsdException w:name="toc 7" w:semiHidden="1" w:unhideWhenUsed="1"/>
     <w:lsdException w:name="toc 8" w:semiHidden="1" w:unhideWhenUsed="1"/>
     <w:lsdException w:name="toc 9" w:semiHidden="1" w:unhideWhenUsed="1"/>
-    <w:lsdException w:name="Normal Indent" w:semiHidden="1" w:uiPriority="2085" w:unhideWhenUsed="1"/>
-    <w:lsdException w:name="footnote text" w:semiHidden="1" w:uiPriority="2085" w:unhideWhenUsed="1"/>
-    <w:lsdException w:name="annotation text" w:semiHidden="1" w:uiPriority="2085" w:unhideWhenUsed="1"/>
-    <w:lsdException w:name="header" w:semiHidden="1" w:uiPriority="2085" w:unhideWhenUsed="1"/>
-    <w:lsdException w:name="footer" w:semiHidden="1" w:uiPriority="2085" w:unhideWhenUsed="1"/>
-    <w:lsdException w:name="index heading" w:semiHidden="1" w:uiPriority="2085" w:unhideWhenUsed="1"/>
+    <w:lsdException w:name="Normal Indent" w:semiHidden="1" w:unhideWhenUsed="1"/>
+    <w:lsdException w:name="footnote text" w:semiHidden="1" w:unhideWhenUsed="1"/>
+    <w:lsdException w:name="annotation text" w:semiHidden="1" w:unhideWhenUsed="1"/>
+    <w:lsdException w:name="header" w:semiHidden="1" w:unhideWhenUsed="1"/>
+    <w:lsdException w:name="footer" w:semiHidden="1" w:unhideWhenUsed="1"/>
+    <w:lsdException w:name="index heading" w:semiHidden="1" w:unhideWhenUsed="1"/>
     <w:lsdException w:name="caption" w:semiHidden="1" w:unhideWhenUsed="1" w:qFormat="1"/>
-    <w:lsdException w:name="table of figures" w:semiHidden="1" w:uiPriority="2085" w:unhideWhenUsed="1"/>
-    <w:lsdException w:name="envelope address" w:semiHidden="1" w:uiPriority="2085" w:unhideWhenUsed="1"/>
-    <w:lsdException w:name="envelope return" w:semiHidden="1" w:uiPriority="2085" w:unhideWhenUsed="1"/>
-    <w:lsdException w:name="footnote reference" w:semiHidden="1" w:uiPriority="2085" w:unhideWhenUsed="1"/>
-    <w:lsdException w:name="annotation reference" w:semiHidden="1" w:uiPriority="2085" w:unhideWhenUsed="1"/>
-    <w:lsdException w:name="line number" w:semiHidden="1" w:uiPriority="2085" w:unhideWhenUsed="1"/>
-    <w:lsdException w:name="page number" w:semiHidden="1" w:uiPriority="2085" w:unhideWhenUsed="1"/>
-    <w:lsdException w:name="endnote reference" w:semiHidden="1" w:uiPriority="2085" w:unhideWhenUsed="1"/>
-    <w:lsdException w:name="endnote text" w:semiHidden="1" w:uiPriority="2085" w:unhideWhenUsed="1"/>
-    <w:lsdException w:name="table of authorities" w:semiHidden="1" w:uiPriority="2085" w:unhideWhenUsed="1"/>
-    <w:lsdException w:name="macro" w:semiHidden="1" w:uiPriority="2085" w:unhideWhenUsed="1"/>
-    <w:lsdException w:name="toa heading" w:semiHidden="1" w:uiPriority="2085" w:unhideWhenUsed="1"/>
-    <w:lsdException w:name="List" w:semiHidden="1" w:uiPriority="2085" w:unhideWhenUsed="1"/>
-    <w:lsdException w:name="List Bullet" w:semiHidden="1" w:uiPriority="2085" w:unhideWhenUsed="1"/>
-    <w:lsdException w:name="List Number" w:semiHidden="1" w:uiPriority="2085" w:unhideWhenUsed="1"/>
-    <w:lsdException w:name="List 2" w:semiHidden="1" w:uiPriority="2085" w:unhideWhenUsed="1"/>
-    <w:lsdException w:name="List 3" w:semiHidden="1" w:uiPriority="2085" w:unhideWhenUsed="1"/>
-    <w:lsdException w:name="List 4" w:semiHidden="1" w:uiPriority="2085" w:unhideWhenUsed="1"/>
-    <w:lsdException w:name="List 5" w:semiHidden="1" w:uiPriority="2085" w:unhideWhenUsed="1"/>
-    <w:lsdException w:name="List Bullet 2" w:semiHidden="1" w:uiPriority="2085" w:unhideWhenUsed="1"/>
-    <w:lsdException w:name="List Bullet 3" w:semiHidden="1" w:uiPriority="2085" w:unhideWhenUsed="1"/>
-    <w:lsdException w:name="List Bullet 4" w:semiHidden="1" w:uiPriority="2085" w:unhideWhenUsed="1"/>
-    <w:lsdException w:name="List Bullet 5" w:semiHidden="1" w:uiPriority="2085" w:unhideWhenUsed="1"/>
-    <w:lsdException w:name="List Number 2" w:semiHidden="1" w:uiPriority="2085" w:unhideWhenUsed="1"/>
-    <w:lsdException w:name="List Number 3" w:semiHidden="1" w:uiPriority="2085" w:unhideWhenUsed="1"/>
-    <w:lsdException w:name="List Number 4" w:semiHidden="1" w:uiPriority="2085" w:unhideWhenUsed="1"/>
-    <w:lsdException w:name="List Number 5" w:semiHidden="1" w:uiPriority="2085" w:unhideWhenUsed="1"/>
-    <w:lsdException w:name="Title" w:uiPriority="304" w:qFormat="1"/>
-    <w:lsdException w:name="Closing" w:semiHidden="1" w:uiPriority="2085" w:unhideWhenUsed="1"/>
-    <w:lsdException w:name="Signature" w:semiHidden="1" w:uiPriority="2085" w:unhideWhenUsed="1"/>
+    <w:lsdException w:name="table of figures" w:semiHidden="1" w:unhideWhenUsed="1"/>
+    <w:lsdException w:name="envelope address" w:semiHidden="1" w:unhideWhenUsed="1"/>
+    <w:lsdException w:name="envelope return" w:semiHidden="1" w:unhideWhenUsed="1"/>
+    <w:lsdException w:name="footnote reference" w:semiHidden="1" w:unhideWhenUsed="1"/>
+    <w:lsdException w:name="annotation reference" w:semiHidden="1" w:unhideWhenUsed="1"/>
+    <w:lsdException w:name="line number" w:semiHidden="1" w:unhideWhenUsed="1"/>
+    <w:lsdException w:name="page number" w:semiHidden="1" w:unhideWhenUsed="1"/>
+    <w:lsdException w:name="endnote reference" w:semiHidden="1" w:unhideWhenUsed="1"/>
+    <w:lsdException w:name="endnote text" w:semiHidden="1" w:unhideWhenUsed="1"/>
+    <w:lsdException w:name="table of authorities" w:semiHidden="1" w:unhideWhenUsed="1"/>
+    <w:lsdException w:name="macro" w:semiHidden="1" w:unhideWhenUsed="1"/>
+    <w:lsdException w:name="toa heading" w:semiHidden="1" w:unhideWhenUsed="1"/>
+    <w:lsdException w:name="List" w:semiHidden="1" w:unhideWhenUsed="1"/>
+    <w:lsdException w:name="List Bullet" w:semiHidden="1" w:unhideWhenUsed="1"/>
+    <w:lsdException w:name="List Number" w:semiHidden="1" w:unhideWhenUsed="1"/>
+    <w:lsdException w:name="List 2" w:semiHidden="1" w:unhideWhenUsed="1"/>
+    <w:lsdException w:name="List 3" w:semiHidden="1" w:unhideWhenUsed="1"/>
+    <w:lsdException w:name="List 4" w:semiHidden="1" w:unhideWhenUsed="1"/>
+    <w:lsdException w:name="List 5" w:semiHidden="1" w:unhideWhenUsed="1"/>
+    <w:lsdException w:name="List Bullet 2" w:semiHidden="1" w:unhideWhenUsed="1"/>
+    <w:lsdException w:name="List Bullet 3" w:semiHidden="1" w:unhideWhenUsed="1"/>
+    <w:lsdException w:name="List Bullet 4" w:semiHidden="1" w:unhideWhenUsed="1"/>
+    <w:lsdException w:name="List Bullet 5" w:semiHidden="1" w:unhideWhenUsed="1"/>
+    <w:lsdException w:name="List Number 2" w:semiHidden="1" w:unhideWhenUsed="1"/>
+    <w:lsdException w:name="List Number 3" w:semiHidden="1" w:unhideWhenUsed="1"/>
+    <w:lsdException w:name="List Number 4" w:semiHidden="1" w:unhideWhenUsed="1"/>
+    <w:lsdException w:name="List Number 5" w:semiHidden="1" w:unhideWhenUsed="1"/>
+    <w:lsdException w:name="Title" w:qFormat="1"/>
+    <w:lsdException w:name="Closing" w:semiHidden="1" w:unhideWhenUsed="1"/>
+    <w:lsdException w:name="Signature" w:semiHidden="1" w:unhideWhenUsed="1"/>
     <w:lsdException w:name="Default Paragraph Font" w:semiHidden="1" w:uiPriority="1" w:unhideWhenUsed="1"/>
-    <w:lsdException w:name="Body Text" w:semiHidden="1" w:uiPriority="2085" w:unhideWhenUsed="1"/>
-    <w:lsdException w:name="Body Text Indent" w:semiHidden="1" w:uiPriority="2085" w:unhideWhenUsed="1"/>
-    <w:lsdException w:name="List Continue" w:semiHidden="1" w:uiPriority="2085" w:unhideWhenUsed="1"/>
-    <w:lsdException w:name="List Continue 2" w:semiHidden="1" w:uiPriority="2085" w:unhideWhenUsed="1"/>
-    <w:lsdException w:name="List Continue 3" w:semiHidden="1" w:uiPriority="2085" w:unhideWhenUsed="1"/>
-    <w:lsdException w:name="List Continue 4" w:semiHidden="1" w:uiPriority="2085" w:unhideWhenUsed="1"/>
-    <w:lsdException w:name="List Continue 5" w:semiHidden="1" w:uiPriority="2085" w:unhideWhenUsed="1"/>
-    <w:lsdException w:name="Message Header" w:semiHidden="1" w:uiPriority="2085" w:unhideWhenUsed="1"/>
-    <w:lsdException w:name="Subtitle" w:uiPriority="305" w:qFormat="1"/>
-    <w:lsdException w:name="Salutation" w:semiHidden="1" w:uiPriority="2085" w:unhideWhenUsed="1"/>
-    <w:lsdException w:name="Date" w:semiHidden="1" w:uiPriority="2085" w:unhideWhenUsed="1"/>
-    <w:lsdException w:name="Body Text First Indent" w:semiHidden="1" w:uiPriority="2085" w:unhideWhenUsed="1"/>
-    <w:lsdException w:name="Body Text First Indent 2" w:semiHidden="1" w:uiPriority="2085" w:unhideWhenUsed="1"/>
-    <w:lsdException w:name="Note Heading" w:semiHidden="1" w:uiPriority="2085" w:unhideWhenUsed="1"/>
-    <w:lsdException w:name="Body Text 2" w:semiHidden="1" w:uiPriority="2085" w:unhideWhenUsed="1"/>
-    <w:lsdException w:name="Body Text 3" w:semiHidden="1" w:uiPriority="2085" w:unhideWhenUsed="1"/>
-    <w:lsdException w:name="Body Text Indent 2" w:semiHidden="1" w:uiPriority="2085" w:unhideWhenUsed="1"/>
-    <w:lsdException w:name="Body Text Indent 3" w:semiHidden="1" w:uiPriority="2085" w:unhideWhenUsed="1"/>
-    <w:lsdException w:name="Block Text" w:semiHidden="1" w:uiPriority="2085" w:unhideWhenUsed="1"/>
-    <w:lsdException w:name="Hyperlink" w:semiHidden="1" w:uiPriority="2085" w:unhideWhenUsed="1"/>
-    <w:lsdException w:name="FollowedHyperlink" w:semiHidden="1" w:uiPriority="2085" w:unhideWhenUsed="1"/>
-    <w:lsdException w:name="Strong" w:uiPriority="1906" w:qFormat="1"/>
-    <w:lsdException w:name="Emphasis" w:uiPriority="1634" w:qFormat="1"/>
-    <w:lsdException w:name="Document Map" w:semiHidden="1" w:uiPriority="2085" w:unhideWhenUsed="1"/>
-    <w:lsdException w:name="Plain Text" w:semiHidden="1" w:uiPriority="2085" w:unhideWhenUsed="1"/>
-    <w:lsdException w:name="E-mail Signature" w:semiHidden="1" w:uiPriority="2085" w:unhideWhenUsed="1"/>
-    <w:lsdException w:name="HTML Top of Form" w:semiHidden="1" w:uiPriority="2085" w:unhideWhenUsed="1"/>
-    <w:lsdException w:name="HTML Bottom of Form" w:semiHidden="1" w:uiPriority="2085" w:unhideWhenUsed="1"/>
-    <w:lsdException w:name="Normal (Web)" w:semiHidden="1" w:uiPriority="2085" w:unhideWhenUsed="1"/>
-    <w:lsdException w:name="HTML Acronym" w:semiHidden="1" w:uiPriority="2085" w:unhideWhenUsed="1"/>
-    <w:lsdException w:name="HTML Address" w:semiHidden="1" w:uiPriority="2085" w:unhideWhenUsed="1"/>
-    <w:lsdException w:name="HTML Cite" w:semiHidden="1" w:uiPriority="2085" w:unhideWhenUsed="1"/>
-    <w:lsdException w:name="HTML Code" w:semiHidden="1" w:uiPriority="2085" w:unhideWhenUsed="1"/>
-    <w:lsdException w:name="HTML Definition" w:semiHidden="1" w:uiPriority="2085" w:unhideWhenUsed="1"/>
-    <w:lsdException w:name="HTML Keyboard" w:semiHidden="1" w:uiPriority="2085" w:unhideWhenUsed="1"/>
-    <w:lsdException w:name="HTML Preformatted" w:semiHidden="1" w:uiPriority="2085" w:unhideWhenUsed="1"/>
-    <w:lsdException w:name="HTML Sample" w:semiHidden="1" w:uiPriority="2085" w:unhideWhenUsed="1"/>
-    <w:lsdException w:name="HTML Typewriter" w:semiHidden="1" w:uiPriority="2085" w:unhideWhenUsed="1"/>
-    <w:lsdException w:name="HTML Variable" w:semiHidden="1" w:uiPriority="2085" w:unhideWhenUsed="1"/>
-    <w:lsdException w:name="Normal Table" w:semiHidden="1" w:uiPriority="2085" w:unhideWhenUsed="1"/>
-    <w:lsdException w:name="annotation subject" w:semiHidden="1" w:uiPriority="2085" w:unhideWhenUsed="1"/>
-    <w:lsdException w:name="No List" w:semiHidden="1" w:uiPriority="2085" w:unhideWhenUsed="1"/>
-    <w:lsdException w:name="Outline List 1" w:semiHidden="1" w:uiPriority="2085" w:unhideWhenUsed="1"/>
-    <w:lsdException w:name="Outline List 2" w:semiHidden="1" w:uiPriority="2085" w:unhideWhenUsed="1"/>
-    <w:lsdException w:name="Outline List 3" w:semiHidden="1" w:uiPriority="2085" w:unhideWhenUsed="1"/>
-    <w:lsdException w:name="Table Simple 1" w:semiHidden="1" w:uiPriority="2085" w:unhideWhenUsed="1"/>
-    <w:lsdException w:name="Table Simple 2" w:semiHidden="1" w:uiPriority="2085" w:unhideWhenUsed="1"/>
-    <w:lsdException w:name="Table Simple 3" w:semiHidden="1" w:uiPriority="2085" w:unhideWhenUsed="1"/>
-    <w:lsdException w:name="Table Classic 1" w:semiHidden="1" w:uiPriority="2085" w:unhideWhenUsed="1"/>
-    <w:lsdException w:name="Table Classic 2" w:semiHidden="1" w:uiPriority="2085" w:unhideWhenUsed="1"/>
-    <w:lsdException w:name="Table Classic 3" w:semiHidden="1" w:uiPriority="2085" w:unhideWhenUsed="1"/>
-    <w:lsdException w:name="Table Classic 4" w:semiHidden="1" w:uiPriority="2085" w:unhideWhenUsed="1"/>
-    <w:lsdException w:name="Table Colorful 1" w:semiHidden="1" w:uiPriority="2085" w:unhideWhenUsed="1"/>
-    <w:lsdException w:name="Table Colorful 2" w:semiHidden="1" w:uiPriority="2085" w:unhideWhenUsed="1"/>
-    <w:lsdException w:name="Table Colorful 3" w:semiHidden="1" w:uiPriority="2085" w:unhideWhenUsed="1"/>
-    <w:lsdException w:name="Table Columns 1" w:semiHidden="1" w:uiPriority="2085" w:unhideWhenUsed="1"/>
-    <w:lsdException w:name="Table Columns 2" w:semiHidden="1" w:uiPriority="2085" w:unhideWhenUsed="1"/>
-    <w:lsdException w:name="Table Columns 3" w:semiHidden="1" w:uiPriority="2085" w:unhideWhenUsed="1"/>
-    <w:lsdException w:name="Table Columns 4" w:semiHidden="1" w:uiPriority="2085" w:unhideWhenUsed="1"/>
-    <w:lsdException w:name="Table Columns 5" w:semiHidden="1" w:uiPriority="2085" w:unhideWhenUsed="1"/>
-    <w:lsdException w:name="Table Grid 1" w:semiHidden="1" w:uiPriority="2085" w:unhideWhenUsed="1"/>
-    <w:lsdException w:name="Table Grid 2" w:semiHidden="1" w:uiPriority="2085" w:unhideWhenUsed="1"/>
-    <w:lsdException w:name="Table Grid 3" w:semiHidden="1" w:uiPriority="2085" w:unhideWhenUsed="1"/>
-    <w:lsdException w:name="Table Grid 4" w:semiHidden="1" w:uiPriority="2085" w:unhideWhenUsed="1"/>
-    <w:lsdException w:name="Table Grid 5" w:semiHidden="1" w:uiPriority="2085" w:unhideWhenUsed="1"/>
-    <w:lsdException w:name="Table Grid 6" w:semiHidden="1" w:uiPriority="2085" w:unhideWhenUsed="1"/>
-    <w:lsdException w:name="Table Grid 7" w:semiHidden="1" w:uiPriority="2085" w:unhideWhenUsed="1"/>
-    <w:lsdException w:name="Table Grid 8" w:semiHidden="1" w:uiPriority="2085" w:unhideWhenUsed="1"/>
-    <w:lsdException w:name="Table List 1" w:semiHidden="1" w:uiPriority="2085" w:unhideWhenUsed="1"/>
-    <w:lsdException w:name="Table List 2" w:semiHidden="1" w:uiPriority="2085" w:unhideWhenUsed="1"/>
-    <w:lsdException w:name="Table List 3" w:semiHidden="1" w:uiPriority="2085" w:unhideWhenUsed="1"/>
-    <w:lsdException w:name="Table List 4" w:semiHidden="1" w:uiPriority="2085" w:unhideWhenUsed="1"/>
-    <w:lsdException w:name="Table List 5" w:semiHidden="1" w:uiPriority="2085" w:unhideWhenUsed="1"/>
-    <w:lsdException w:name="Table List 6" w:semiHidden="1" w:uiPriority="2085" w:unhideWhenUsed="1"/>
-    <w:lsdException w:name="Table List 7" w:semiHidden="1" w:uiPriority="2085" w:unhideWhenUsed="1"/>
-    <w:lsdException w:name="Table List 8" w:semiHidden="1" w:uiPriority="2085" w:unhideWhenUsed="1"/>
-    <w:lsdException w:name="Table 3D effects 1" w:semiHidden="1" w:uiPriority="2085" w:unhideWhenUsed="1"/>
-    <w:lsdException w:name="Table 3D effects 2" w:semiHidden="1" w:uiPriority="2085" w:unhideWhenUsed="1"/>
-    <w:lsdException w:name="Table 3D effects 3" w:semiHidden="1" w:uiPriority="2085" w:unhideWhenUsed="1"/>
-    <w:lsdException w:name="Table Contemporary" w:semiHidden="1" w:uiPriority="2085" w:unhideWhenUsed="1"/>
-    <w:lsdException w:name="Table Elegant" w:semiHidden="1" w:uiPriority="2085" w:unhideWhenUsed="1"/>
-    <w:lsdException w:name="Table Professional" w:semiHidden="1" w:uiPriority="2085" w:unhideWhenUsed="1"/>
-    <w:lsdException w:name="Table Subtle 1" w:semiHidden="1" w:uiPriority="2085" w:unhideWhenUsed="1"/>
-    <w:lsdException w:name="Table Subtle 2" w:semiHidden="1" w:uiPriority="2085" w:unhideWhenUsed="1"/>
-    <w:lsdException w:name="Table Web 1" w:semiHidden="1" w:uiPriority="2085" w:unhideWhenUsed="1"/>
-    <w:lsdException w:name="Table Web 2" w:semiHidden="1" w:uiPriority="2085" w:unhideWhenUsed="1"/>
-    <w:lsdException w:name="Table Web 3" w:semiHidden="1" w:uiPriority="2085" w:unhideWhenUsed="1"/>
-    <w:lsdException w:name="Balloon Text" w:semiHidden="1" w:uiPriority="2085" w:unhideWhenUsed="1"/>
-    <w:lsdException w:name="Table Theme" w:semiHidden="1" w:uiPriority="2085" w:unhideWhenUsed="1"/>
-    <w:lsdException w:name="Placeholder Text" w:semiHidden="1" w:uiPriority="2085"/>
+    <w:lsdException w:name="Body Text" w:semiHidden="1" w:unhideWhenUsed="1"/>
+    <w:lsdException w:name="Body Text Indent" w:semiHidden="1" w:unhideWhenUsed="1"/>
+    <w:lsdException w:name="List Continue" w:semiHidden="1" w:unhideWhenUsed="1"/>
+    <w:lsdException w:name="List Continue 2" w:semiHidden="1" w:unhideWhenUsed="1"/>
+    <w:lsdException w:name="List Continue 3" w:semiHidden="1" w:unhideWhenUsed="1"/>
+    <w:lsdException w:name="List Continue 4" w:semiHidden="1" w:unhideWhenUsed="1"/>
+    <w:lsdException w:name="List Continue 5" w:semiHidden="1" w:unhideWhenUsed="1"/>
+    <w:lsdException w:name="Message Header" w:semiHidden="1" w:unhideWhenUsed="1"/>
+    <w:lsdException w:name="Subtitle" w:qFormat="1"/>
+    <w:lsdException w:name="Salutation" w:semiHidden="1" w:unhideWhenUsed="1"/>
+    <w:lsdException w:name="Date" w:semiHidden="1" w:unhideWhenUsed="1"/>
+    <w:lsdException w:name="Body Text First Indent" w:semiHidden="1" w:unhideWhenUsed="1"/>
+    <w:lsdException w:name="Body Text First Indent 2" w:semiHidden="1" w:unhideWhenUsed="1"/>
+    <w:lsdException w:name="Note Heading" w:semiHidden="1" w:unhideWhenUsed="1"/>
+    <w:lsdException w:name="Body Text 2" w:semiHidden="1" w:unhideWhenUsed="1"/>
+    <w:lsdException w:name="Body Text 3" w:semiHidden="1" w:unhideWhenUsed="1"/>
+    <w:lsdException w:name="Body Text Indent 2" w:semiHidden="1" w:unhideWhenUsed="1"/>
+    <w:lsdException w:name="Body Text Indent 3" w:semiHidden="1" w:unhideWhenUsed="1"/>
+    <w:lsdException w:name="Block Text" w:semiHidden="1" w:unhideWhenUsed="1"/>
+    <w:lsdException w:name="Hyperlink" w:semiHidden="1" w:unhideWhenUsed="1"/>
+    <w:lsdException w:name="FollowedHyperlink" w:semiHidden="1" w:unhideWhenUsed="1"/>
+    <w:lsdException w:name="Strong" w:qFormat="1"/>
+    <w:lsdException w:name="Emphasis" w:qFormat="1"/>
+    <w:lsdException w:name="Document Map" w:semiHidden="1" w:unhideWhenUsed="1"/>
+    <w:lsdException w:name="Plain Text" w:semiHidden="1" w:unhideWhenUsed="1"/>
+    <w:lsdException w:name="E-mail Signature" w:semiHidden="1" w:unhideWhenUsed="1"/>
+    <w:lsdException w:name="HTML Top of Form" w:semiHidden="1" w:unhideWhenUsed="1"/>
+    <w:lsdException w:name="HTML Bottom of Form" w:semiHidden="1" w:unhideWhenUsed="1"/>
+    <w:lsdException w:name="Normal (Web)" w:semiHidden="1" w:unhideWhenUsed="1"/>
+    <w:lsdException w:name="HTML Acronym" w:semiHidden="1" w:unhideWhenUsed="1"/>
+    <w:lsdException w:name="HTML Address" w:semiHidden="1" w:unhideWhenUsed="1"/>
+    <w:lsdException w:name="HTML Cite" w:semiHidden="1" w:unhideWhenUsed="1"/>
+    <w:lsdException w:name="HTML Code" w:semiHidden="1" w:unhideWhenUsed="1"/>
+    <w:lsdException w:name="HTML Definition" w:semiHidden="1" w:unhideWhenUsed="1"/>
+    <w:lsdException w:name="HTML Keyboard" w:semiHidden="1" w:unhideWhenUsed="1"/>
+    <w:lsdException w:name="HTML Preformatted" w:semiHidden="1" w:unhideWhenUsed="1"/>
+    <w:lsdException w:name="HTML Sample" w:semiHidden="1" w:unhideWhenUsed="1"/>
+    <w:lsdException w:name="HTML Typewriter" w:semiHidden="1" w:unhideWhenUsed="1"/>
+    <w:lsdException w:name="HTML Variable" w:semiHidden="1" w:unhideWhenUsed="1"/>
+    <w:lsdException w:name="Normal Table" w:semiHidden="1" w:unhideWhenUsed="1"/>
+    <w:lsdException w:name="annotation subject" w:semiHidden="1" w:unhideWhenUsed="1"/>
+    <w:lsdException w:name="No List" w:semiHidden="1" w:unhideWhenUsed="1"/>
+    <w:lsdException w:name="Outline List 1" w:semiHidden="1" w:unhideWhenUsed="1"/>
+    <w:lsdException w:name="Outline List 2" w:semiHidden="1" w:unhideWhenUsed="1"/>
+    <w:lsdException w:name="Outline List 3" w:semiHidden="1" w:unhideWhenUsed="1"/>
+    <w:lsdException w:name="Table Simple 1" w:semiHidden="1" w:unhideWhenUsed="1"/>
+    <w:lsdException w:name="Table Simple 2" w:semiHidden="1" w:unhideWhenUsed="1"/>
+    <w:lsdException w:name="Table Simple 3" w:semiHidden="1" w:unhideWhenUsed="1"/>
+    <w:lsdException w:name="Table Classic 1" w:semiHidden="1" w:unhideWhenUsed="1"/>
+    <w:lsdException w:name="Table Classic 2" w:semiHidden="1" w:unhideWhenUsed="1"/>
+    <w:lsdException w:name="Table Classic 3" w:semiHidden="1" w:unhideWhenUsed="1"/>
+    <w:lsdException w:name="Table Classic 4" w:semiHidden="1" w:unhideWhenUsed="1"/>
+    <w:lsdException w:name="Table Colorful 1" w:semiHidden="1" w:unhideWhenUsed="1"/>
+    <w:lsdException w:name="Table Colorful 2" w:semiHidden="1" w:unhideWhenUsed="1"/>
+    <w:lsdException w:name="Table Colorful 3" w:semiHidden="1" w:unhideWhenUsed="1"/>
+    <w:lsdException w:name="Table Columns 1" w:semiHidden="1" w:unhideWhenUsed="1"/>
+    <w:lsdException w:name="Table Columns 2" w:semiHidden="1" w:unhideWhenUsed="1"/>
+    <w:lsdException w:name="Table Columns 3" w:semiHidden="1" w:unhideWhenUsed="1"/>
+    <w:lsdException w:name="Table Columns 4" w:semiHidden="1" w:unhideWhenUsed="1"/>
+    <w:lsdException w:name="Table Columns 5" w:semiHidden="1" w:unhideWhenUsed="1"/>
+    <w:lsdException w:name="Table Grid 1" w:semiHidden="1" w:unhideWhenUsed="1"/>
+    <w:lsdException w:name="Table Grid 2" w:semiHidden="1" w:unhideWhenUsed="1"/>
+    <w:lsdException w:name="Table Grid 3" w:semiHidden="1" w:unhideWhenUsed="1"/>
+    <w:lsdException w:name="Table Grid 4" w:semiHidden="1" w:unhideWhenUsed="1"/>
+    <w:lsdException w:name="Table Grid 5" w:semiHidden="1" w:unhideWhenUsed="1"/>
+    <w:lsdException w:name="Table Grid 6" w:semiHidden="1" w:unhideWhenUsed="1"/>
+    <w:lsdException w:name="Table Grid 7" w:semiHidden="1" w:unhideWhenUsed="1"/>
+    <w:lsdException w:name="Table Grid 8" w:semiHidden="1" w:unhideWhenUsed="1"/>
+    <w:lsdException w:name="Table List 1" w:semiHidden="1" w:unhideWhenUsed="1"/>
+    <w:lsdException w:name="Table List 2" w:semiHidden="1" w:unhideWhenUsed="1"/>
+    <w:lsdException w:name="Table List 3" w:semiHidden="1" w:unhideWhenUsed="1"/>
+    <w:lsdException w:name="Table List 4" w:semiHidden="1" w:unhideWhenUsed="1"/>
+    <w:lsdException w:name="Table List 5" w:semiHidden="1" w:unhideWhenUsed="1"/>
+    <w:lsdException w:name="Table List 6" w:semiHidden="1" w:unhideWhenUsed="1"/>
+    <w:lsdException w:name="Table List 7" w:semiHidden="1" w:unhideWhenUsed="1"/>
+    <w:lsdException w:name="Table List 8" w:semiHidden="1" w:unhideWhenUsed="1"/>
+    <w:lsdException w:name="Table 3D effects 1" w:semiHidden="1" w:unhideWhenUsed="1"/>
+    <w:lsdException w:name="Table 3D effects 2" w:semiHidden="1" w:unhideWhenUsed="1"/>
+    <w:lsdException w:name="Table 3D effects 3" w:semiHidden="1" w:unhideWhenUsed="1"/>
+    <w:lsdException w:name="Table Contemporary" w:semiHidden="1" w:unhideWhenUsed="1"/>
+    <w:lsdException w:name="Table Elegant" w:semiHidden="1" w:unhideWhenUsed="1"/>
+    <w:lsdException w:name="Table Professional" w:semiHidden="1" w:unhideWhenUsed="1"/>
+    <w:lsdException w:name="Table Subtle 1" w:semiHidden="1" w:unhideWhenUsed="1"/>
+    <w:lsdException w:name="Table Subtle 2" w:semiHidden="1" w:unhideWhenUsed="1"/>
+    <w:lsdException w:name="Table Web 1" w:semiHidden="1" w:unhideWhenUsed="1"/>
+    <w:lsdException w:name="Table Web 2" w:semiHidden="1" w:unhideWhenUsed="1"/>
+    <w:lsdException w:name="Table Web 3" w:semiHidden="1" w:unhideWhenUsed="1"/>
+    <w:lsdException w:name="Balloon Text" w:semiHidden="1" w:unhideWhenUsed="1"/>
+    <w:lsdException w:name="Table Theme" w:semiHidden="1" w:unhideWhenUsed="1"/>
+    <w:lsdException w:name="Placeholder Text" w:semiHidden="1"/>
     <w:lsdException w:name="No Spacing" w:uiPriority="1" w:qFormat="1"/>
     <w:lsdException w:name="Light Shading"/>
     <w:lsdException w:name="Light List"/>
@@ -5725,7 +5997,7 @@
     <w:lsdException w:name="Medium Shading 1 Accent 1"/>
     <w:lsdException w:name="Medium Shading 2 Accent 1"/>
     <w:lsdException w:name="Medium List 1 Accent 1"/>
-    <w:lsdException w:name="Revision" w:semiHidden="1" w:uiPriority="2085"/>
+    <w:lsdException w:name="Revision" w:semiHidden="1"/>
     <w:lsdException w:name="List Paragraph" w:qFormat="1"/>
     <w:lsdException w:name="Quote" w:qFormat="1"/>
     <w:lsdException w:name="Intense Quote" w:qFormat="1"/>
@@ -5807,27 +6079,27 @@
     <w:lsdException w:name="Colorful Shading Accent 6"/>
     <w:lsdException w:name="Colorful List Accent 6"/>
     <w:lsdException w:name="Colorful Grid Accent 6"/>
-    <w:lsdException w:name="Subtle Emphasis" w:uiPriority="775" w:qFormat="1"/>
-    <w:lsdException w:name="Intense Emphasis" w:uiPriority="1635" w:qFormat="1"/>
+    <w:lsdException w:name="Subtle Emphasis" w:qFormat="1"/>
+    <w:lsdException w:name="Intense Emphasis" w:qFormat="1"/>
     <w:lsdException w:name="Subtle Reference" w:qFormat="1"/>
     <w:lsdException w:name="Intense Reference" w:qFormat="1"/>
     <w:lsdException w:name="Book Title" w:qFormat="1"/>
     <w:lsdException w:name="Bibliography" w:semiHidden="1" w:unhideWhenUsed="1"/>
     <w:lsdException w:name="TOC Heading" w:semiHidden="1" w:unhideWhenUsed="1" w:qFormat="1"/>
-    <w:lsdException w:name="Mention" w:semiHidden="1" w:uiPriority="2085" w:unhideWhenUsed="1"/>
-    <w:lsdException w:name="Smart Hyperlink" w:semiHidden="1" w:uiPriority="2085" w:unhideWhenUsed="1"/>
-    <w:lsdException w:name="Hashtag" w:semiHidden="1" w:uiPriority="2085" w:unhideWhenUsed="1"/>
-    <w:lsdException w:name="Unresolved Mention" w:semiHidden="1" w:uiPriority="2085" w:unhideWhenUsed="1"/>
-    <w:lsdException w:name="Smart Link" w:semiHidden="1" w:uiPriority="2085" w:unhideWhenUsed="1"/>
+    <w:lsdException w:name="Mention" w:semiHidden="1" w:unhideWhenUsed="1"/>
+    <w:lsdException w:name="Smart Hyperlink" w:semiHidden="1" w:unhideWhenUsed="1"/>
+    <w:lsdException w:name="Hashtag" w:semiHidden="1" w:unhideWhenUsed="1"/>
+    <w:lsdException w:name="Unresolved Mention" w:semiHidden="1" w:unhideWhenUsed="1"/>
+    <w:lsdException w:name="Smart Link" w:semiHidden="1" w:unhideWhenUsed="1"/>
   </w:latentStyles>
   <w:style w:type="paragraph" w:default="1" w:styleId="a">
     <w:name w:val="Normal"/>
     <w:qFormat/>
     <w:pPr>
-      <w:autoSpaceDE w:val="off"/>
-      <w:autoSpaceDN w:val="off"/>
-      <w:widowControl w:val="off"/>
-      <w:wordWrap w:val="off"/>
+      <w:widowControl w:val="0"/>
+      <w:wordWrap w:val="0"/>
+      <w:autoSpaceDE w:val="0"/>
+      <w:autoSpaceDN w:val="0"/>
     </w:pPr>
   </w:style>
   <w:style w:type="character" w:default="1" w:styleId="a0">
@@ -5857,10 +6129,10 @@
     <w:semiHidden/>
     <w:unhideWhenUsed/>
   </w:style>
-  <w:style w:type="table" w:customStyle="1" w:styleId="a3">
-    <w:name w:val="Table Grid"/>
+  <w:style w:type="table" w:customStyle="1" w:styleId="1">
+    <w:name w:val="표 구분선1"/>
+    <w:basedOn w:val="a1"/>
     <w:uiPriority w:val="59"/>
-    <w:basedOn w:val="a1"/>
     <w:pPr>
       <w:spacing w:after="0" w:line="240" w:lineRule="auto"/>
     </w:pPr>
@@ -5875,20 +6147,20 @@
       </w:tblBorders>
     </w:tblPr>
   </w:style>
-  <w:style w:type="paragraph" w:styleId="a4">
+  <w:style w:type="paragraph" w:styleId="a3">
     <w:name w:val="List Paragraph"/>
+    <w:basedOn w:val="a"/>
     <w:uiPriority w:val="34"/>
-    <w:basedOn w:val="a"/>
     <w:qFormat/>
     <w:pPr>
       <w:ind w:leftChars="400" w:left="800"/>
     </w:pPr>
   </w:style>
-  <w:style w:type="paragraph" w:styleId="a5">
+  <w:style w:type="paragraph" w:styleId="a4">
     <w:name w:val="header"/>
-    <w:uiPriority w:val="99"/>
     <w:basedOn w:val="a"/>
     <w:link w:val="Char"/>
+    <w:uiPriority w:val="99"/>
     <w:unhideWhenUsed/>
     <w:pPr>
       <w:tabs>
@@ -5900,15 +6172,15 @@
   </w:style>
   <w:style w:type="character" w:customStyle="1" w:styleId="Char">
     <w:name w:val="머리글 Char"/>
+    <w:basedOn w:val="a0"/>
+    <w:link w:val="a4"/>
     <w:uiPriority w:val="99"/>
-    <w:basedOn w:val="a0"/>
-    <w:link w:val="a5"/>
   </w:style>
-  <w:style w:type="paragraph" w:styleId="a6">
+  <w:style w:type="paragraph" w:styleId="a5">
     <w:name w:val="footer"/>
-    <w:uiPriority w:val="99"/>
     <w:basedOn w:val="a"/>
     <w:link w:val="Char0"/>
+    <w:uiPriority w:val="99"/>
     <w:unhideWhenUsed/>
     <w:pPr>
       <w:tabs>
@@ -5920,28 +6192,28 @@
   </w:style>
   <w:style w:type="character" w:customStyle="1" w:styleId="Char0">
     <w:name w:val="바닥글 Char"/>
+    <w:basedOn w:val="a0"/>
+    <w:link w:val="a5"/>
     <w:uiPriority w:val="99"/>
-    <w:basedOn w:val="a0"/>
-    <w:link w:val="a6"/>
   </w:style>
-  <w:style w:type="paragraph" w:styleId="a7">
+  <w:style w:type="paragraph" w:styleId="a6">
     <w:name w:val="Normal (Web)"/>
+    <w:basedOn w:val="a"/>
     <w:uiPriority w:val="99"/>
-    <w:basedOn w:val="a"/>
     <w:unhideWhenUsed/>
     <w:pPr>
+      <w:widowControl/>
+      <w:wordWrap/>
       <w:autoSpaceDE/>
       <w:autoSpaceDN/>
-      <w:widowControl/>
-      <w:wordWrap/>
+      <w:spacing w:before="100" w:beforeAutospacing="1" w:after="100" w:afterAutospacing="1" w:line="240" w:lineRule="auto"/>
       <w:jc w:val="left"/>
-      <w:spacing w:after="100" w:afterAutospacing="1" w:before="100" w:beforeAutospacing="1" w:line="240" w:lineRule="auto"/>
     </w:pPr>
     <w:rPr>
       <w:rFonts w:ascii="Times New Roman" w:eastAsia="Times New Roman" w:hAnsi="Times New Roman" w:cs="Times New Roman"/>
+      <w:kern w:val="0"/>
       <w:sz w:val="24"/>
       <w:szCs w:val="24"/>
-      <w:kern w:val="0"/>
     </w:rPr>
   </w:style>
 </w:styles>
@@ -5952,10 +6224,10 @@
   <a:themeElements>
     <a:clrScheme name="Office">
       <a:dk1>
-        <a:sysClr lastClr="000000" val="windowText"/>
+        <a:sysClr val="windowText" lastClr="000000"/>
       </a:dk1>
       <a:lt1>
-        <a:sysClr lastClr="FFFFFF" val="window"/>
+        <a:sysClr val="window" lastClr="FFFFFF"/>
       </a:lt1>
       <a:dk2>
         <a:srgbClr val="44546A"/>

--- a/과제3_보고서.docx
+++ b/과제3_보고서.docx
@@ -185,6 +185,7 @@
         </w:rPr>
         <w:t xml:space="preserve">B511222 </w:t>
       </w:r>
+      <w:proofErr w:type="spellStart"/>
       <w:r>
         <w:rPr>
           <w:rFonts w:hint="eastAsia"/>
@@ -193,6 +194,7 @@
         </w:rPr>
         <w:t>함형우</w:t>
       </w:r>
+      <w:proofErr w:type="spellEnd"/>
     </w:p>
     <w:p>
       <w:pPr>
@@ -209,6 +211,7 @@
         </w:rPr>
         <w:t xml:space="preserve">B711232 </w:t>
       </w:r>
+      <w:proofErr w:type="spellStart"/>
       <w:r>
         <w:rPr>
           <w:rFonts w:hint="eastAsia"/>
@@ -217,6 +220,7 @@
         </w:rPr>
         <w:t>정문기</w:t>
       </w:r>
+      <w:proofErr w:type="spellEnd"/>
     </w:p>
     <w:p>
       <w:pPr>
@@ -233,6 +237,7 @@
         </w:rPr>
         <w:t xml:space="preserve">B735156 </w:t>
       </w:r>
+      <w:proofErr w:type="spellStart"/>
       <w:r>
         <w:rPr>
           <w:rFonts w:hint="eastAsia"/>
@@ -241,6 +246,7 @@
         </w:rPr>
         <w:t>노강일</w:t>
       </w:r>
+      <w:proofErr w:type="spellEnd"/>
     </w:p>
     <w:p>
       <w:pPr>
@@ -338,6 +344,7 @@
                 <w:szCs w:val="28"/>
               </w:rPr>
             </w:pPr>
+            <w:proofErr w:type="spellStart"/>
             <w:r>
               <w:rPr>
                 <w:sz w:val="28"/>
@@ -345,6 +352,7 @@
               </w:rPr>
               <w:t>함형우</w:t>
             </w:r>
+            <w:proofErr w:type="spellEnd"/>
           </w:p>
         </w:tc>
         <w:tc>
@@ -388,6 +396,7 @@
                 <w:szCs w:val="28"/>
               </w:rPr>
             </w:pPr>
+            <w:proofErr w:type="spellStart"/>
             <w:r>
               <w:rPr>
                 <w:sz w:val="28"/>
@@ -395,6 +404,7 @@
               </w:rPr>
               <w:t>정문기</w:t>
             </w:r>
+            <w:proofErr w:type="spellEnd"/>
           </w:p>
         </w:tc>
         <w:tc>
@@ -456,6 +466,7 @@
                 <w:szCs w:val="28"/>
               </w:rPr>
             </w:pPr>
+            <w:proofErr w:type="spellStart"/>
             <w:r>
               <w:rPr>
                 <w:sz w:val="28"/>
@@ -463,6 +474,7 @@
               </w:rPr>
               <w:t>노강일</w:t>
             </w:r>
+            <w:proofErr w:type="spellEnd"/>
           </w:p>
         </w:tc>
         <w:tc>
@@ -673,7 +685,21 @@
               <w:rPr>
                 <w:szCs w:val="20"/>
               </w:rPr>
-              <w:t xml:space="preserve"> 자신의 기본 정보와 ID/password 를 등록해서 의류 쇼핑 사이트의 사용 권한을 획득함</w:t>
+              <w:t xml:space="preserve"> 자신의 기본 정보와 ID/password </w:t>
+            </w:r>
+            <w:proofErr w:type="spellStart"/>
+            <w:r>
+              <w:rPr>
+                <w:szCs w:val="20"/>
+              </w:rPr>
+              <w:t>를</w:t>
+            </w:r>
+            <w:proofErr w:type="spellEnd"/>
+            <w:r>
+              <w:rPr>
+                <w:szCs w:val="20"/>
+              </w:rPr>
+              <w:t xml:space="preserve"> 등록해서 의류 쇼핑 사이트의 사용 권한을 획득함</w:t>
             </w:r>
           </w:p>
         </w:tc>
@@ -807,7 +833,21 @@
               <w:rPr>
                 <w:szCs w:val="20"/>
               </w:rPr>
-              <w:t>등록된 ID/password 를 입력하여 사이트에 접속</w:t>
+              <w:t xml:space="preserve">등록된 ID/password </w:t>
+            </w:r>
+            <w:proofErr w:type="spellStart"/>
+            <w:r>
+              <w:rPr>
+                <w:szCs w:val="20"/>
+              </w:rPr>
+              <w:t>를</w:t>
+            </w:r>
+            <w:proofErr w:type="spellEnd"/>
+            <w:r>
+              <w:rPr>
+                <w:szCs w:val="20"/>
+              </w:rPr>
+              <w:t xml:space="preserve"> 입력하여 사이트에 접속</w:t>
             </w:r>
           </w:p>
         </w:tc>
@@ -1377,7 +1417,21 @@
               <w:rPr>
                 <w:rFonts w:asciiTheme="minorEastAsia" w:hAnsiTheme="minorEastAsia"/>
               </w:rPr>
-              <w:t>현재 로그인된 회원이 판매 완료한 상품을 세부정보와 함께 조회</w:t>
+              <w:t xml:space="preserve">현재 </w:t>
+            </w:r>
+            <w:proofErr w:type="spellStart"/>
+            <w:r>
+              <w:rPr>
+                <w:rFonts w:asciiTheme="minorEastAsia" w:hAnsiTheme="minorEastAsia"/>
+              </w:rPr>
+              <w:t>로그인된</w:t>
+            </w:r>
+            <w:proofErr w:type="spellEnd"/>
+            <w:r>
+              <w:rPr>
+                <w:rFonts w:asciiTheme="minorEastAsia" w:hAnsiTheme="minorEastAsia"/>
+              </w:rPr>
+              <w:t xml:space="preserve"> 회원이 판매 완료한 상품을 세부정보와 함께 조회</w:t>
             </w:r>
           </w:p>
         </w:tc>
@@ -1579,7 +1633,21 @@
               <w:rPr>
                 <w:szCs w:val="20"/>
               </w:rPr>
-              <w:t>1. 회원가입 번호(1.1) 및 이름, 주민번호, ID, password를 파일에 입력</w:t>
+              <w:t>1. 회원가입 번호(1.1) 및 이름, 주민번호, ID, password</w:t>
+            </w:r>
+            <w:proofErr w:type="spellStart"/>
+            <w:r>
+              <w:rPr>
+                <w:szCs w:val="20"/>
+              </w:rPr>
+              <w:t>를</w:t>
+            </w:r>
+            <w:proofErr w:type="spellEnd"/>
+            <w:r>
+              <w:rPr>
+                <w:szCs w:val="20"/>
+              </w:rPr>
+              <w:t xml:space="preserve"> 파일에 입력</w:t>
             </w:r>
           </w:p>
           <w:p>
@@ -1611,7 +1679,21 @@
               <w:rPr>
                 <w:szCs w:val="20"/>
               </w:rPr>
-              <w:t>2. 회원가입 메세지 및 회원 정보를 파일에 출력</w:t>
+              <w:t xml:space="preserve">2. 회원가입 </w:t>
+            </w:r>
+            <w:proofErr w:type="spellStart"/>
+            <w:r>
+              <w:rPr>
+                <w:szCs w:val="20"/>
+              </w:rPr>
+              <w:t>메세지</w:t>
+            </w:r>
+            <w:proofErr w:type="spellEnd"/>
+            <w:r>
+              <w:rPr>
+                <w:szCs w:val="20"/>
+              </w:rPr>
+              <w:t xml:space="preserve"> 및 회원 정보를 파일에 출력</w:t>
             </w:r>
           </w:p>
           <w:p>
@@ -1736,7 +1818,21 @@
               <w:rPr>
                 <w:szCs w:val="20"/>
               </w:rPr>
-              <w:t>1. 회원탈퇴 번호(1.2)를 파일에 입력</w:t>
+              <w:t>1. 회원탈퇴 번호(1.2)</w:t>
+            </w:r>
+            <w:proofErr w:type="spellStart"/>
+            <w:r>
+              <w:rPr>
+                <w:szCs w:val="20"/>
+              </w:rPr>
+              <w:t>를</w:t>
+            </w:r>
+            <w:proofErr w:type="spellEnd"/>
+            <w:r>
+              <w:rPr>
+                <w:szCs w:val="20"/>
+              </w:rPr>
+              <w:t xml:space="preserve"> 파일에 입력</w:t>
             </w:r>
           </w:p>
           <w:p>
@@ -1768,7 +1864,35 @@
               <w:rPr>
                 <w:szCs w:val="20"/>
               </w:rPr>
-              <w:t>2. 회원탈퇴 메세지 및 회원 ID를 파일에 출력</w:t>
+              <w:t xml:space="preserve">2. 회원탈퇴 </w:t>
+            </w:r>
+            <w:proofErr w:type="spellStart"/>
+            <w:r>
+              <w:rPr>
+                <w:szCs w:val="20"/>
+              </w:rPr>
+              <w:t>메세지</w:t>
+            </w:r>
+            <w:proofErr w:type="spellEnd"/>
+            <w:r>
+              <w:rPr>
+                <w:szCs w:val="20"/>
+              </w:rPr>
+              <w:t xml:space="preserve"> 및 회원 ID</w:t>
+            </w:r>
+            <w:proofErr w:type="spellStart"/>
+            <w:r>
+              <w:rPr>
+                <w:szCs w:val="20"/>
+              </w:rPr>
+              <w:t>를</w:t>
+            </w:r>
+            <w:proofErr w:type="spellEnd"/>
+            <w:r>
+              <w:rPr>
+                <w:szCs w:val="20"/>
+              </w:rPr>
+              <w:t xml:space="preserve"> 파일에 출력</w:t>
             </w:r>
           </w:p>
           <w:p>
@@ -1893,7 +2017,21 @@
               <w:rPr>
                 <w:szCs w:val="20"/>
               </w:rPr>
-              <w:t>1. 로그인 번호(2.1) 및 회원 ID, password를 파일에 입력</w:t>
+              <w:t>1. 로그인 번호(2.1) 및 회원 ID, password</w:t>
+            </w:r>
+            <w:proofErr w:type="spellStart"/>
+            <w:r>
+              <w:rPr>
+                <w:szCs w:val="20"/>
+              </w:rPr>
+              <w:t>를</w:t>
+            </w:r>
+            <w:proofErr w:type="spellEnd"/>
+            <w:r>
+              <w:rPr>
+                <w:szCs w:val="20"/>
+              </w:rPr>
+              <w:t xml:space="preserve"> 파일에 입력</w:t>
             </w:r>
           </w:p>
           <w:p>
@@ -1925,7 +2063,35 @@
               <w:rPr>
                 <w:szCs w:val="20"/>
               </w:rPr>
-              <w:t>2. 로그인 메세지 및 회원 ID와 password를 파일에 출력</w:t>
+              <w:t xml:space="preserve">2. 로그인 </w:t>
+            </w:r>
+            <w:proofErr w:type="spellStart"/>
+            <w:r>
+              <w:rPr>
+                <w:szCs w:val="20"/>
+              </w:rPr>
+              <w:t>메세지</w:t>
+            </w:r>
+            <w:proofErr w:type="spellEnd"/>
+            <w:r>
+              <w:rPr>
+                <w:szCs w:val="20"/>
+              </w:rPr>
+              <w:t xml:space="preserve"> 및 회원 ID와 password</w:t>
+            </w:r>
+            <w:proofErr w:type="spellStart"/>
+            <w:r>
+              <w:rPr>
+                <w:szCs w:val="20"/>
+              </w:rPr>
+              <w:t>를</w:t>
+            </w:r>
+            <w:proofErr w:type="spellEnd"/>
+            <w:r>
+              <w:rPr>
+                <w:szCs w:val="20"/>
+              </w:rPr>
+              <w:t xml:space="preserve"> 파일에 출력</w:t>
             </w:r>
           </w:p>
           <w:p>
@@ -2043,7 +2209,21 @@
               <w:rPr>
                 <w:szCs w:val="20"/>
               </w:rPr>
-              <w:t>1. 로그아웃 번호(2.2)를 파일에 입력</w:t>
+              <w:t>1. 로그아웃 번호(2.2)</w:t>
+            </w:r>
+            <w:proofErr w:type="spellStart"/>
+            <w:r>
+              <w:rPr>
+                <w:szCs w:val="20"/>
+              </w:rPr>
+              <w:t>를</w:t>
+            </w:r>
+            <w:proofErr w:type="spellEnd"/>
+            <w:r>
+              <w:rPr>
+                <w:szCs w:val="20"/>
+              </w:rPr>
+              <w:t xml:space="preserve"> 파일에 입력</w:t>
             </w:r>
           </w:p>
           <w:p>
@@ -2075,7 +2255,35 @@
               <w:rPr>
                 <w:szCs w:val="20"/>
               </w:rPr>
-              <w:t>2. 로그아웃 메세지 및 회원 ID를 파일에 출력</w:t>
+              <w:t xml:space="preserve">2. 로그아웃 </w:t>
+            </w:r>
+            <w:proofErr w:type="spellStart"/>
+            <w:r>
+              <w:rPr>
+                <w:szCs w:val="20"/>
+              </w:rPr>
+              <w:t>메세지</w:t>
+            </w:r>
+            <w:proofErr w:type="spellEnd"/>
+            <w:r>
+              <w:rPr>
+                <w:szCs w:val="20"/>
+              </w:rPr>
+              <w:t xml:space="preserve"> 및 회원 ID</w:t>
+            </w:r>
+            <w:proofErr w:type="spellStart"/>
+            <w:r>
+              <w:rPr>
+                <w:szCs w:val="20"/>
+              </w:rPr>
+              <w:t>를</w:t>
+            </w:r>
+            <w:proofErr w:type="spellEnd"/>
+            <w:r>
+              <w:rPr>
+                <w:szCs w:val="20"/>
+              </w:rPr>
+              <w:t xml:space="preserve"> 파일에 출력</w:t>
             </w:r>
           </w:p>
           <w:p>
@@ -2210,29 +2418,29 @@
                 <w:rFonts w:hint="eastAsia"/>
                 <w:szCs w:val="20"/>
               </w:rPr>
-              <w:t xml:space="preserve"> 로그인 후에 상품 구매 내역 조회 </w:t>
-            </w:r>
-            <w:proofErr w:type="gramStart"/>
-            <w:r>
-              <w:rPr>
-                <w:rFonts w:hint="eastAsia"/>
-                <w:szCs w:val="20"/>
-              </w:rPr>
-              <w:t>번호(</w:t>
-            </w:r>
-            <w:proofErr w:type="gramEnd"/>
+              <w:t xml:space="preserve"> 로그인 후에 상품 구매 내역 조회 번호(</w:t>
+            </w:r>
             <w:r>
               <w:rPr>
                 <w:szCs w:val="20"/>
               </w:rPr>
               <w:t>4.2)</w:t>
             </w:r>
-            <w:r>
-              <w:rPr>
-                <w:rFonts w:hint="eastAsia"/>
-                <w:szCs w:val="20"/>
-              </w:rPr>
-              <w:t>를 파일에 입력</w:t>
+            <w:proofErr w:type="spellStart"/>
+            <w:r>
+              <w:rPr>
+                <w:rFonts w:hint="eastAsia"/>
+                <w:szCs w:val="20"/>
+              </w:rPr>
+              <w:t>를</w:t>
+            </w:r>
+            <w:proofErr w:type="spellEnd"/>
+            <w:r>
+              <w:rPr>
+                <w:rFonts w:hint="eastAsia"/>
+                <w:szCs w:val="20"/>
+              </w:rPr>
+              <w:t xml:space="preserve"> 파일에 입력</w:t>
             </w:r>
           </w:p>
         </w:tc>
@@ -2508,21 +2716,7 @@
               <w:rPr>
                 <w:szCs w:val="20"/>
               </w:rPr>
-              <w:t xml:space="preserve"> </w:t>
-            </w:r>
-            <w:proofErr w:type="gramStart"/>
-            <w:r>
-              <w:rPr>
-                <w:szCs w:val="20"/>
-              </w:rPr>
-              <w:t>번호(</w:t>
-            </w:r>
-            <w:proofErr w:type="gramEnd"/>
-            <w:r>
-              <w:rPr>
-                <w:szCs w:val="20"/>
-              </w:rPr>
-              <w:t xml:space="preserve">4.1) </w:t>
+              <w:t xml:space="preserve"> 번호(4.1) </w:t>
             </w:r>
             <w:r>
               <w:rPr>
@@ -2640,7 +2834,23 @@
                 <w:rFonts w:hint="eastAsia"/>
                 <w:szCs w:val="20"/>
               </w:rPr>
-              <w:t>인 판매완료된 상품을 검색할 경우</w:t>
+              <w:t xml:space="preserve">인 </w:t>
+            </w:r>
+            <w:proofErr w:type="spellStart"/>
+            <w:r>
+              <w:rPr>
+                <w:rFonts w:hint="eastAsia"/>
+                <w:szCs w:val="20"/>
+              </w:rPr>
+              <w:t>판매완료된</w:t>
+            </w:r>
+            <w:proofErr w:type="spellEnd"/>
+            <w:r>
+              <w:rPr>
+                <w:rFonts w:hint="eastAsia"/>
+                <w:szCs w:val="20"/>
+              </w:rPr>
+              <w:t xml:space="preserve"> 상품을 검색할 경우</w:t>
             </w:r>
             <w:r>
               <w:rPr>
@@ -2655,12 +2865,21 @@
               </w:rPr>
               <w:t>“</w:t>
             </w:r>
-            <w:r>
-              <w:rPr>
-                <w:rFonts w:hint="eastAsia"/>
-                <w:szCs w:val="20"/>
-              </w:rPr>
-              <w:t>판매완료된 상품입니다. 상품 정보 검색이 불가능합니다.</w:t>
+            <w:proofErr w:type="spellStart"/>
+            <w:r>
+              <w:rPr>
+                <w:rFonts w:hint="eastAsia"/>
+                <w:szCs w:val="20"/>
+              </w:rPr>
+              <w:t>판매완료된</w:t>
+            </w:r>
+            <w:proofErr w:type="spellEnd"/>
+            <w:r>
+              <w:rPr>
+                <w:rFonts w:hint="eastAsia"/>
+                <w:szCs w:val="20"/>
+              </w:rPr>
+              <w:t xml:space="preserve"> 상품입니다. 상품 정보 검색이 불가능합니다.</w:t>
             </w:r>
             <w:r>
               <w:rPr>
@@ -2854,29 +3073,29 @@
                 <w:rFonts w:hint="eastAsia"/>
                 <w:szCs w:val="20"/>
               </w:rPr>
-              <w:t xml:space="preserve">상품의 상품 정보 검색 후에 상품 구매 </w:t>
-            </w:r>
-            <w:proofErr w:type="gramStart"/>
-            <w:r>
-              <w:rPr>
-                <w:rFonts w:hint="eastAsia"/>
-                <w:szCs w:val="20"/>
-              </w:rPr>
-              <w:t>번호(</w:t>
-            </w:r>
-            <w:proofErr w:type="gramEnd"/>
+              <w:t>상품의 상품 정보 검색 후에 상품 구매 번호(</w:t>
+            </w:r>
             <w:r>
               <w:rPr>
                 <w:szCs w:val="20"/>
               </w:rPr>
               <w:t>4.2)</w:t>
             </w:r>
-            <w:r>
-              <w:rPr>
-                <w:rFonts w:hint="eastAsia"/>
-                <w:szCs w:val="20"/>
-              </w:rPr>
-              <w:t xml:space="preserve">를 파일에 입력 </w:t>
+            <w:proofErr w:type="spellStart"/>
+            <w:r>
+              <w:rPr>
+                <w:rFonts w:hint="eastAsia"/>
+                <w:szCs w:val="20"/>
+              </w:rPr>
+              <w:t>를</w:t>
+            </w:r>
+            <w:proofErr w:type="spellEnd"/>
+            <w:r>
+              <w:rPr>
+                <w:rFonts w:hint="eastAsia"/>
+                <w:szCs w:val="20"/>
+              </w:rPr>
+              <w:t xml:space="preserve"> 파일에 입력 </w:t>
             </w:r>
           </w:p>
         </w:tc>
@@ -3123,17 +3342,8 @@
                 <w:rFonts w:hint="eastAsia"/>
                 <w:szCs w:val="20"/>
               </w:rPr>
-              <w:t xml:space="preserve">상품 구매만족도 평가 </w:t>
-            </w:r>
-            <w:proofErr w:type="gramStart"/>
-            <w:r>
-              <w:rPr>
-                <w:rFonts w:hint="eastAsia"/>
-                <w:szCs w:val="20"/>
-              </w:rPr>
-              <w:t>번호(</w:t>
-            </w:r>
-            <w:proofErr w:type="gramEnd"/>
+              <w:t>상품 구매만족도 평가 번호(</w:t>
+            </w:r>
             <w:r>
               <w:rPr>
                 <w:szCs w:val="20"/>
@@ -3457,7 +3667,7 @@
               <w:autoSpaceDN/>
               <w:jc w:val="left"/>
               <w:rPr>
-                <w:rFonts w:ascii="Times New Roman" w:eastAsia="Times New Roman" w:hAnsi="Times New Roman" w:cs="Times New Roman"/>
+                <w:rFonts w:ascii="바탕" w:eastAsia="바탕" w:hAnsi="바탕" w:cs="바탕"/>
                 <w:kern w:val="0"/>
                 <w:sz w:val="24"/>
                 <w:szCs w:val="24"/>
@@ -3474,12 +3684,12 @@
             </w:r>
             <w:r>
               <w:rPr>
-                <w:rFonts w:ascii="맑은 고딕" w:eastAsia="맑은 고딕" w:hAnsi="맑은 고딕" w:cs="맑은 고딕" w:hint="eastAsia"/>
+                <w:rFonts w:ascii="Arial" w:eastAsia="Times New Roman" w:hAnsi="Arial" w:cs="Arial" w:hint="eastAsia"/>
                 <w:color w:val="000000"/>
                 <w:kern w:val="0"/>
                 <w:szCs w:val="20"/>
               </w:rPr>
-              <w:t>의류등록</w:t>
+              <w:t xml:space="preserve"> </w:t>
             </w:r>
             <w:r>
               <w:rPr>
@@ -3488,45 +3698,86 @@
                 <w:kern w:val="0"/>
                 <w:szCs w:val="20"/>
               </w:rPr>
-              <w:t xml:space="preserve"> </w:t>
-            </w:r>
-            <w:r>
-              <w:rPr>
-                <w:rFonts w:ascii="맑은 고딕" w:eastAsia="맑은 고딕" w:hAnsi="맑은 고딕" w:cs="맑은 고딕" w:hint="eastAsia"/>
+              <w:t>3 1</w:t>
+            </w:r>
+            <w:r>
+              <w:rPr>
+                <w:rFonts w:ascii="바탕" w:eastAsia="바탕" w:hAnsi="바탕" w:cs="바탕" w:hint="eastAsia"/>
                 <w:color w:val="000000"/>
                 <w:kern w:val="0"/>
                 <w:szCs w:val="20"/>
               </w:rPr>
-              <w:t>버튼을</w:t>
-            </w:r>
-            <w:r>
-              <w:rPr>
-                <w:rFonts w:ascii="Arial" w:eastAsia="Times New Roman" w:hAnsi="Arial" w:cs="Arial"/>
+              <w:t xml:space="preserve">과 </w:t>
+            </w:r>
+            <w:r>
+              <w:rPr>
+                <w:rFonts w:ascii="바탕" w:eastAsia="바탕" w:hAnsi="바탕" w:cs="바탕" w:hint="eastAsia"/>
                 <w:color w:val="000000"/>
                 <w:kern w:val="0"/>
                 <w:szCs w:val="20"/>
               </w:rPr>
-              <w:t xml:space="preserve"> </w:t>
-            </w:r>
-            <w:r>
-              <w:rPr>
-                <w:rFonts w:ascii="맑은 고딕" w:eastAsia="맑은 고딕" w:hAnsi="맑은 고딕" w:cs="맑은 고딕" w:hint="eastAsia"/>
+              <w:t>판매를 등록하려는 의류의 상품명,</w:t>
+            </w:r>
+            <w:r>
+              <w:rPr>
+                <w:rFonts w:ascii="바탕" w:eastAsia="바탕" w:hAnsi="바탕" w:cs="바탕"/>
                 <w:color w:val="000000"/>
                 <w:kern w:val="0"/>
                 <w:szCs w:val="20"/>
               </w:rPr>
-              <w:t>누른</w:t>
-            </w:r>
-            <w:r>
-              <w:rPr>
-                <w:rFonts w:ascii="맑은 고딕" w:eastAsia="맑은 고딕" w:hAnsi="맑은 고딕" w:cs="맑은 고딕"/>
+              <w:t xml:space="preserve"> </w:t>
+            </w:r>
+            <w:r>
+              <w:rPr>
+                <w:rFonts w:ascii="바탕" w:eastAsia="바탕" w:hAnsi="바탕" w:cs="바탕" w:hint="eastAsia"/>
                 <w:color w:val="000000"/>
                 <w:kern w:val="0"/>
                 <w:szCs w:val="20"/>
               </w:rPr>
-              <w:t>다</w:t>
-            </w:r>
-          </w:p>
+              <w:t>제작회사명,</w:t>
+            </w:r>
+            <w:r>
+              <w:rPr>
+                <w:rFonts w:ascii="바탕" w:eastAsia="바탕" w:hAnsi="바탕" w:cs="바탕"/>
+                <w:color w:val="000000"/>
+                <w:kern w:val="0"/>
+                <w:szCs w:val="20"/>
+              </w:rPr>
+              <w:t xml:space="preserve"> </w:t>
+            </w:r>
+            <w:r>
+              <w:rPr>
+                <w:rFonts w:ascii="바탕" w:eastAsia="바탕" w:hAnsi="바탕" w:cs="바탕" w:hint="eastAsia"/>
+                <w:color w:val="000000"/>
+                <w:kern w:val="0"/>
+                <w:szCs w:val="20"/>
+              </w:rPr>
+              <w:t>가격,</w:t>
+            </w:r>
+            <w:r>
+              <w:rPr>
+                <w:rFonts w:ascii="바탕" w:eastAsia="바탕" w:hAnsi="바탕" w:cs="바탕"/>
+                <w:color w:val="000000"/>
+                <w:kern w:val="0"/>
+                <w:szCs w:val="20"/>
+              </w:rPr>
+              <w:t xml:space="preserve"> </w:t>
+            </w:r>
+            <w:r>
+              <w:rPr>
+                <w:rFonts w:ascii="바탕" w:eastAsia="바탕" w:hAnsi="바탕" w:cs="바탕" w:hint="eastAsia"/>
+                <w:color w:val="000000"/>
+                <w:kern w:val="0"/>
+                <w:szCs w:val="20"/>
+              </w:rPr>
+              <w:t>수량 순으로 파일에 입력</w:t>
+            </w:r>
+          </w:p>
+        </w:tc>
+        <w:tc>
+          <w:tcPr>
+            <w:tcW w:w="4508" w:type="dxa"/>
+          </w:tcPr>
           <w:p>
             <w:pPr>
               <w:widowControl/>
@@ -3535,12 +3786,84 @@
               <w:autoSpaceDN/>
               <w:jc w:val="left"/>
               <w:rPr>
-                <w:rFonts w:ascii="Times New Roman" w:eastAsia="Times New Roman" w:hAnsi="Times New Roman" w:cs="Times New Roman"/>
+                <w:rFonts w:ascii="바탕" w:eastAsia="바탕" w:hAnsi="바탕" w:cs="바탕"/>
                 <w:kern w:val="0"/>
                 <w:sz w:val="24"/>
                 <w:szCs w:val="24"/>
               </w:rPr>
             </w:pPr>
+            <w:r>
+              <w:rPr>
+                <w:rFonts w:ascii="Arial" w:eastAsia="Times New Roman" w:hAnsi="Arial" w:cs="Arial"/>
+                <w:color w:val="000000"/>
+                <w:kern w:val="0"/>
+                <w:szCs w:val="20"/>
+              </w:rPr>
+              <w:t>2.</w:t>
+            </w:r>
+            <w:r>
+              <w:rPr>
+                <w:rFonts w:ascii="바탕" w:eastAsia="바탕" w:hAnsi="바탕" w:cs="바탕" w:hint="eastAsia"/>
+                <w:color w:val="000000"/>
+                <w:kern w:val="0"/>
+                <w:szCs w:val="20"/>
+              </w:rPr>
+              <w:t>등록된 의류에 대한 상품명,</w:t>
+            </w:r>
+            <w:r>
+              <w:rPr>
+                <w:rFonts w:ascii="바탕" w:eastAsia="바탕" w:hAnsi="바탕" w:cs="바탕"/>
+                <w:color w:val="000000"/>
+                <w:kern w:val="0"/>
+                <w:szCs w:val="20"/>
+              </w:rPr>
+              <w:t xml:space="preserve"> </w:t>
+            </w:r>
+            <w:r>
+              <w:rPr>
+                <w:rFonts w:ascii="바탕" w:eastAsia="바탕" w:hAnsi="바탕" w:cs="바탕" w:hint="eastAsia"/>
+                <w:color w:val="000000"/>
+                <w:kern w:val="0"/>
+                <w:szCs w:val="20"/>
+              </w:rPr>
+              <w:t>제작회사명,</w:t>
+            </w:r>
+            <w:r>
+              <w:rPr>
+                <w:rFonts w:ascii="바탕" w:eastAsia="바탕" w:hAnsi="바탕" w:cs="바탕"/>
+                <w:color w:val="000000"/>
+                <w:kern w:val="0"/>
+                <w:szCs w:val="20"/>
+              </w:rPr>
+              <w:t xml:space="preserve"> </w:t>
+            </w:r>
+            <w:r>
+              <w:rPr>
+                <w:rFonts w:ascii="바탕" w:eastAsia="바탕" w:hAnsi="바탕" w:cs="바탕" w:hint="eastAsia"/>
+                <w:color w:val="000000"/>
+                <w:kern w:val="0"/>
+                <w:szCs w:val="20"/>
+              </w:rPr>
+              <w:t>가격,</w:t>
+            </w:r>
+            <w:r>
+              <w:rPr>
+                <w:rFonts w:ascii="바탕" w:eastAsia="바탕" w:hAnsi="바탕" w:cs="바탕"/>
+                <w:color w:val="000000"/>
+                <w:kern w:val="0"/>
+                <w:szCs w:val="20"/>
+              </w:rPr>
+              <w:t xml:space="preserve"> </w:t>
+            </w:r>
+            <w:r>
+              <w:rPr>
+                <w:rFonts w:ascii="바탕" w:eastAsia="바탕" w:hAnsi="바탕" w:cs="바탕" w:hint="eastAsia"/>
+                <w:color w:val="000000"/>
+                <w:kern w:val="0"/>
+                <w:szCs w:val="20"/>
+              </w:rPr>
+              <w:t>수량 순으로 출력</w:t>
+            </w:r>
           </w:p>
           <w:p>
             <w:pPr>
@@ -3556,425 +3879,6 @@
                 <w:szCs w:val="24"/>
               </w:rPr>
             </w:pPr>
-            <w:r>
-              <w:rPr>
-                <w:rFonts w:ascii="Arial" w:eastAsia="Times New Roman" w:hAnsi="Arial" w:cs="Arial"/>
-                <w:color w:val="000000"/>
-                <w:kern w:val="0"/>
-                <w:szCs w:val="20"/>
-              </w:rPr>
-              <w:t>3.</w:t>
-            </w:r>
-            <w:r>
-              <w:rPr>
-                <w:rFonts w:ascii="맑은 고딕" w:eastAsia="맑은 고딕" w:hAnsi="맑은 고딕" w:cs="맑은 고딕" w:hint="eastAsia"/>
-                <w:color w:val="000000"/>
-                <w:kern w:val="0"/>
-                <w:szCs w:val="20"/>
-              </w:rPr>
-              <w:t>의류정보를</w:t>
-            </w:r>
-            <w:r>
-              <w:rPr>
-                <w:rFonts w:ascii="Arial" w:eastAsia="Times New Roman" w:hAnsi="Arial" w:cs="Arial"/>
-                <w:color w:val="000000"/>
-                <w:kern w:val="0"/>
-                <w:szCs w:val="20"/>
-              </w:rPr>
-              <w:t xml:space="preserve"> </w:t>
-            </w:r>
-            <w:r>
-              <w:rPr>
-                <w:rFonts w:ascii="맑은 고딕" w:eastAsia="맑은 고딕" w:hAnsi="맑은 고딕" w:cs="맑은 고딕" w:hint="eastAsia"/>
-                <w:color w:val="000000"/>
-                <w:kern w:val="0"/>
-                <w:szCs w:val="20"/>
-              </w:rPr>
-              <w:t>입력한다</w:t>
-            </w:r>
-            <w:r>
-              <w:rPr>
-                <w:rFonts w:ascii="Arial" w:eastAsia="Times New Roman" w:hAnsi="Arial" w:cs="Arial"/>
-                <w:color w:val="000000"/>
-                <w:kern w:val="0"/>
-                <w:szCs w:val="20"/>
-              </w:rPr>
-              <w:t xml:space="preserve"> (</w:t>
-            </w:r>
-            <w:r>
-              <w:rPr>
-                <w:rFonts w:ascii="맑은 고딕" w:eastAsia="맑은 고딕" w:hAnsi="맑은 고딕" w:cs="맑은 고딕" w:hint="eastAsia"/>
-                <w:color w:val="000000"/>
-                <w:kern w:val="0"/>
-                <w:szCs w:val="20"/>
-              </w:rPr>
-              <w:t>상품명</w:t>
-            </w:r>
-            <w:r>
-              <w:rPr>
-                <w:rFonts w:ascii="Arial" w:eastAsia="Times New Roman" w:hAnsi="Arial" w:cs="Arial"/>
-                <w:color w:val="000000"/>
-                <w:kern w:val="0"/>
-                <w:szCs w:val="20"/>
-              </w:rPr>
-              <w:t xml:space="preserve">, </w:t>
-            </w:r>
-            <w:r>
-              <w:rPr>
-                <w:rFonts w:ascii="맑은 고딕" w:eastAsia="맑은 고딕" w:hAnsi="맑은 고딕" w:cs="맑은 고딕" w:hint="eastAsia"/>
-                <w:color w:val="000000"/>
-                <w:kern w:val="0"/>
-                <w:szCs w:val="20"/>
-              </w:rPr>
-              <w:t>제작회사명</w:t>
-            </w:r>
-            <w:r>
-              <w:rPr>
-                <w:rFonts w:ascii="Arial" w:eastAsia="Times New Roman" w:hAnsi="Arial" w:cs="Arial"/>
-                <w:color w:val="000000"/>
-                <w:kern w:val="0"/>
-                <w:szCs w:val="20"/>
-              </w:rPr>
-              <w:t xml:space="preserve">, </w:t>
-            </w:r>
-            <w:r>
-              <w:rPr>
-                <w:rFonts w:ascii="맑은 고딕" w:eastAsia="맑은 고딕" w:hAnsi="맑은 고딕" w:cs="맑은 고딕" w:hint="eastAsia"/>
-                <w:color w:val="000000"/>
-                <w:kern w:val="0"/>
-                <w:szCs w:val="20"/>
-              </w:rPr>
-              <w:t>가격</w:t>
-            </w:r>
-            <w:r>
-              <w:rPr>
-                <w:rFonts w:ascii="Arial" w:eastAsia="Times New Roman" w:hAnsi="Arial" w:cs="Arial"/>
-                <w:color w:val="000000"/>
-                <w:kern w:val="0"/>
-                <w:szCs w:val="20"/>
-              </w:rPr>
-              <w:t xml:space="preserve">, </w:t>
-            </w:r>
-            <w:r>
-              <w:rPr>
-                <w:rFonts w:ascii="맑은 고딕" w:eastAsia="맑은 고딕" w:hAnsi="맑은 고딕" w:cs="맑은 고딕" w:hint="eastAsia"/>
-                <w:color w:val="000000"/>
-                <w:kern w:val="0"/>
-                <w:szCs w:val="20"/>
-              </w:rPr>
-              <w:t>수량</w:t>
-            </w:r>
-            <w:r>
-              <w:rPr>
-                <w:rFonts w:ascii="Arial" w:eastAsia="Times New Roman" w:hAnsi="Arial" w:cs="Arial"/>
-                <w:color w:val="000000"/>
-                <w:kern w:val="0"/>
-                <w:szCs w:val="20"/>
-              </w:rPr>
-              <w:t xml:space="preserve">, </w:t>
-            </w:r>
-            <w:r>
-              <w:rPr>
-                <w:rFonts w:ascii="맑은 고딕" w:eastAsia="맑은 고딕" w:hAnsi="맑은 고딕" w:cs="맑은 고딕" w:hint="eastAsia"/>
-                <w:color w:val="000000"/>
-                <w:kern w:val="0"/>
-                <w:szCs w:val="20"/>
-              </w:rPr>
-              <w:t>추가상품</w:t>
-            </w:r>
-            <w:r>
-              <w:rPr>
-                <w:rFonts w:ascii="Arial" w:eastAsia="Times New Roman" w:hAnsi="Arial" w:cs="Arial"/>
-                <w:color w:val="000000"/>
-                <w:kern w:val="0"/>
-                <w:szCs w:val="20"/>
-              </w:rPr>
-              <w:t xml:space="preserve">, </w:t>
-            </w:r>
-            <w:r>
-              <w:rPr>
-                <w:rFonts w:ascii="맑은 고딕" w:eastAsia="맑은 고딕" w:hAnsi="맑은 고딕" w:cs="맑은 고딕" w:hint="eastAsia"/>
-                <w:color w:val="000000"/>
-                <w:kern w:val="0"/>
-                <w:szCs w:val="20"/>
-              </w:rPr>
-              <w:t>추가상품</w:t>
-            </w:r>
-            <w:r>
-              <w:rPr>
-                <w:rFonts w:ascii="Arial" w:eastAsia="Times New Roman" w:hAnsi="Arial" w:cs="Arial"/>
-                <w:color w:val="000000"/>
-                <w:kern w:val="0"/>
-                <w:szCs w:val="20"/>
-              </w:rPr>
-              <w:t xml:space="preserve"> </w:t>
-            </w:r>
-            <w:r>
-              <w:rPr>
-                <w:rFonts w:ascii="맑은 고딕" w:eastAsia="맑은 고딕" w:hAnsi="맑은 고딕" w:cs="맑은 고딕" w:hint="eastAsia"/>
-                <w:color w:val="000000"/>
-                <w:kern w:val="0"/>
-                <w:szCs w:val="20"/>
-              </w:rPr>
-              <w:t>가격</w:t>
-            </w:r>
-            <w:r>
-              <w:rPr>
-                <w:rFonts w:ascii="Arial" w:eastAsia="Times New Roman" w:hAnsi="Arial" w:cs="Arial"/>
-                <w:color w:val="000000"/>
-                <w:kern w:val="0"/>
-                <w:szCs w:val="20"/>
-              </w:rPr>
-              <w:t xml:space="preserve">, </w:t>
-            </w:r>
-            <w:r>
-              <w:rPr>
-                <w:rFonts w:ascii="맑은 고딕" w:eastAsia="맑은 고딕" w:hAnsi="맑은 고딕" w:cs="맑은 고딕" w:hint="eastAsia"/>
-                <w:color w:val="000000"/>
-                <w:kern w:val="0"/>
-                <w:szCs w:val="20"/>
-              </w:rPr>
-              <w:t>판매</w:t>
-            </w:r>
-            <w:r>
-              <w:rPr>
-                <w:rFonts w:ascii="Arial" w:eastAsia="Times New Roman" w:hAnsi="Arial" w:cs="Arial"/>
-                <w:color w:val="000000"/>
-                <w:kern w:val="0"/>
-                <w:szCs w:val="20"/>
-              </w:rPr>
-              <w:t xml:space="preserve"> </w:t>
-            </w:r>
-            <w:r>
-              <w:rPr>
-                <w:rFonts w:ascii="맑은 고딕" w:eastAsia="맑은 고딕" w:hAnsi="맑은 고딕" w:cs="맑은 고딕" w:hint="eastAsia"/>
-                <w:color w:val="000000"/>
-                <w:kern w:val="0"/>
-                <w:szCs w:val="20"/>
-              </w:rPr>
-              <w:t>종료일</w:t>
-            </w:r>
-            <w:r>
-              <w:rPr>
-                <w:rFonts w:ascii="Arial" w:eastAsia="Times New Roman" w:hAnsi="Arial" w:cs="Arial"/>
-                <w:color w:val="000000"/>
-                <w:kern w:val="0"/>
-                <w:szCs w:val="20"/>
-              </w:rPr>
-              <w:t>)</w:t>
-            </w:r>
-          </w:p>
-        </w:tc>
-        <w:tc>
-          <w:tcPr>
-            <w:tcW w:w="4508" w:type="dxa"/>
-          </w:tcPr>
-          <w:p>
-            <w:pPr>
-              <w:widowControl/>
-              <w:wordWrap/>
-              <w:autoSpaceDE/>
-              <w:autoSpaceDN/>
-              <w:jc w:val="left"/>
-              <w:rPr>
-                <w:rFonts w:ascii="Times New Roman" w:eastAsia="Times New Roman" w:hAnsi="Times New Roman" w:cs="Times New Roman"/>
-                <w:kern w:val="0"/>
-                <w:sz w:val="24"/>
-                <w:szCs w:val="24"/>
-              </w:rPr>
-            </w:pPr>
-            <w:r>
-              <w:rPr>
-                <w:rFonts w:ascii="Arial" w:eastAsia="Times New Roman" w:hAnsi="Arial" w:cs="Arial"/>
-                <w:color w:val="000000"/>
-                <w:kern w:val="0"/>
-                <w:szCs w:val="20"/>
-              </w:rPr>
-              <w:t>2.</w:t>
-            </w:r>
-            <w:r>
-              <w:rPr>
-                <w:rFonts w:ascii="맑은 고딕" w:eastAsia="맑은 고딕" w:hAnsi="맑은 고딕" w:cs="맑은 고딕" w:hint="eastAsia"/>
-                <w:color w:val="000000"/>
-                <w:kern w:val="0"/>
-                <w:szCs w:val="20"/>
-              </w:rPr>
-              <w:t>의류정보</w:t>
-            </w:r>
-            <w:r>
-              <w:rPr>
-                <w:rFonts w:ascii="Arial" w:eastAsia="Times New Roman" w:hAnsi="Arial" w:cs="Arial"/>
-                <w:color w:val="000000"/>
-                <w:kern w:val="0"/>
-                <w:szCs w:val="20"/>
-              </w:rPr>
-              <w:t xml:space="preserve"> </w:t>
-            </w:r>
-            <w:r>
-              <w:rPr>
-                <w:rFonts w:ascii="맑은 고딕" w:eastAsia="맑은 고딕" w:hAnsi="맑은 고딕" w:cs="맑은 고딕" w:hint="eastAsia"/>
-                <w:color w:val="000000"/>
-                <w:kern w:val="0"/>
-                <w:szCs w:val="20"/>
-              </w:rPr>
-              <w:t>입력</w:t>
-            </w:r>
-            <w:r>
-              <w:rPr>
-                <w:rFonts w:ascii="Arial" w:eastAsia="Times New Roman" w:hAnsi="Arial" w:cs="Arial"/>
-                <w:color w:val="000000"/>
-                <w:kern w:val="0"/>
-                <w:szCs w:val="20"/>
-              </w:rPr>
-              <w:t xml:space="preserve"> </w:t>
-            </w:r>
-            <w:r>
-              <w:rPr>
-                <w:rFonts w:ascii="맑은 고딕" w:eastAsia="맑은 고딕" w:hAnsi="맑은 고딕" w:cs="맑은 고딕" w:hint="eastAsia"/>
-                <w:color w:val="000000"/>
-                <w:kern w:val="0"/>
-                <w:szCs w:val="20"/>
-              </w:rPr>
-              <w:t>창을</w:t>
-            </w:r>
-            <w:r>
-              <w:rPr>
-                <w:rFonts w:ascii="Arial" w:eastAsia="Times New Roman" w:hAnsi="Arial" w:cs="Arial"/>
-                <w:color w:val="000000"/>
-                <w:kern w:val="0"/>
-                <w:szCs w:val="20"/>
-              </w:rPr>
-              <w:t xml:space="preserve"> </w:t>
-            </w:r>
-            <w:r>
-              <w:rPr>
-                <w:rFonts w:ascii="맑은 고딕" w:eastAsia="맑은 고딕" w:hAnsi="맑은 고딕" w:cs="맑은 고딕" w:hint="eastAsia"/>
-                <w:color w:val="000000"/>
-                <w:kern w:val="0"/>
-                <w:szCs w:val="20"/>
-              </w:rPr>
-              <w:t>띄운</w:t>
-            </w:r>
-            <w:r>
-              <w:rPr>
-                <w:rFonts w:ascii="맑은 고딕" w:eastAsia="맑은 고딕" w:hAnsi="맑은 고딕" w:cs="맑은 고딕"/>
-                <w:color w:val="000000"/>
-                <w:kern w:val="0"/>
-                <w:szCs w:val="20"/>
-              </w:rPr>
-              <w:t>다</w:t>
-            </w:r>
-          </w:p>
-          <w:p>
-            <w:pPr>
-              <w:widowControl/>
-              <w:wordWrap/>
-              <w:autoSpaceDE/>
-              <w:autoSpaceDN/>
-              <w:jc w:val="left"/>
-              <w:rPr>
-                <w:rFonts w:ascii="Times New Roman" w:eastAsia="Times New Roman" w:hAnsi="Times New Roman" w:cs="Times New Roman"/>
-                <w:kern w:val="0"/>
-                <w:sz w:val="24"/>
-                <w:szCs w:val="24"/>
-              </w:rPr>
-            </w:pPr>
-          </w:p>
-          <w:p>
-            <w:pPr>
-              <w:widowControl/>
-              <w:wordWrap/>
-              <w:autoSpaceDE/>
-              <w:autoSpaceDN/>
-              <w:jc w:val="left"/>
-              <w:rPr>
-                <w:rFonts w:ascii="Times New Roman" w:eastAsia="Times New Roman" w:hAnsi="Times New Roman" w:cs="Times New Roman"/>
-                <w:kern w:val="0"/>
-                <w:sz w:val="24"/>
-                <w:szCs w:val="24"/>
-              </w:rPr>
-            </w:pPr>
-            <w:r>
-              <w:rPr>
-                <w:rFonts w:ascii="Arial" w:eastAsia="Times New Roman" w:hAnsi="Arial" w:cs="Arial"/>
-                <w:color w:val="000000"/>
-                <w:kern w:val="0"/>
-                <w:szCs w:val="20"/>
-              </w:rPr>
-              <w:t>4.</w:t>
-            </w:r>
-            <w:r>
-              <w:rPr>
-                <w:rFonts w:ascii="맑은 고딕" w:eastAsia="맑은 고딕" w:hAnsi="맑은 고딕" w:cs="맑은 고딕" w:hint="eastAsia"/>
-                <w:color w:val="000000"/>
-                <w:kern w:val="0"/>
-                <w:szCs w:val="20"/>
-              </w:rPr>
-              <w:t>등록</w:t>
-            </w:r>
-            <w:r>
-              <w:rPr>
-                <w:rFonts w:ascii="Arial" w:eastAsia="Times New Roman" w:hAnsi="Arial" w:cs="Arial"/>
-                <w:color w:val="000000"/>
-                <w:kern w:val="0"/>
-                <w:szCs w:val="20"/>
-              </w:rPr>
-              <w:t xml:space="preserve"> </w:t>
-            </w:r>
-            <w:r>
-              <w:rPr>
-                <w:rFonts w:ascii="맑은 고딕" w:eastAsia="맑은 고딕" w:hAnsi="맑은 고딕" w:cs="맑은 고딕" w:hint="eastAsia"/>
-                <w:color w:val="000000"/>
-                <w:kern w:val="0"/>
-                <w:szCs w:val="20"/>
-              </w:rPr>
-              <w:t>완료</w:t>
-            </w:r>
-            <w:r>
-              <w:rPr>
-                <w:rFonts w:ascii="Arial" w:eastAsia="Times New Roman" w:hAnsi="Arial" w:cs="Arial"/>
-                <w:color w:val="000000"/>
-                <w:kern w:val="0"/>
-                <w:szCs w:val="20"/>
-              </w:rPr>
-              <w:t xml:space="preserve"> </w:t>
-            </w:r>
-            <w:r>
-              <w:rPr>
-                <w:rFonts w:ascii="맑은 고딕" w:eastAsia="맑은 고딕" w:hAnsi="맑은 고딕" w:cs="맑은 고딕" w:hint="eastAsia"/>
-                <w:color w:val="000000"/>
-                <w:kern w:val="0"/>
-                <w:szCs w:val="20"/>
-              </w:rPr>
-              <w:t>메세지를</w:t>
-            </w:r>
-            <w:r>
-              <w:rPr>
-                <w:rFonts w:ascii="Arial" w:eastAsia="Times New Roman" w:hAnsi="Arial" w:cs="Arial"/>
-                <w:color w:val="000000"/>
-                <w:kern w:val="0"/>
-                <w:szCs w:val="20"/>
-              </w:rPr>
-              <w:t xml:space="preserve"> </w:t>
-            </w:r>
-            <w:r>
-              <w:rPr>
-                <w:rFonts w:ascii="맑은 고딕" w:eastAsia="맑은 고딕" w:hAnsi="맑은 고딕" w:cs="맑은 고딕" w:hint="eastAsia"/>
-                <w:color w:val="000000"/>
-                <w:kern w:val="0"/>
-                <w:szCs w:val="20"/>
-              </w:rPr>
-              <w:t>출력한</w:t>
-            </w:r>
-            <w:r>
-              <w:rPr>
-                <w:rFonts w:ascii="맑은 고딕" w:eastAsia="맑은 고딕" w:hAnsi="맑은 고딕" w:cs="맑은 고딕"/>
-                <w:color w:val="000000"/>
-                <w:kern w:val="0"/>
-                <w:szCs w:val="20"/>
-              </w:rPr>
-              <w:t>다</w:t>
-            </w:r>
           </w:p>
         </w:tc>
       </w:tr>
@@ -4091,6 +3995,9 @@
             <w:pPr>
               <w:pStyle w:val="a6"/>
               <w:spacing w:before="0" w:beforeAutospacing="0" w:after="0" w:afterAutospacing="0"/>
+              <w:rPr>
+                <w:rFonts w:ascii="바탕" w:eastAsia="바탕" w:hAnsi="바탕" w:cs="바탕"/>
+              </w:rPr>
             </w:pPr>
             <w:r>
               <w:rPr>
@@ -4103,13 +4010,45 @@
             </w:r>
             <w:r>
               <w:rPr>
-                <w:rFonts w:ascii="맑은 고딕" w:eastAsia="맑은 고딕" w:hAnsi="맑은 고딕" w:cs="맑은 고딕" w:hint="eastAsia"/>
+                <w:rFonts w:ascii="바탕" w:eastAsia="바탕" w:hAnsi="바탕" w:cs="바탕" w:hint="eastAsia"/>
                 <w:color w:val="000000"/>
                 <w:sz w:val="20"/>
                 <w:szCs w:val="20"/>
               </w:rPr>
-              <w:t>판매상품</w:t>
-            </w:r>
+              <w:t xml:space="preserve">파일에 </w:t>
+            </w:r>
+            <w:r>
+              <w:rPr>
+                <w:rFonts w:ascii="바탕" w:eastAsia="바탕" w:hAnsi="바탕" w:cs="바탕"/>
+                <w:color w:val="000000"/>
+                <w:sz w:val="20"/>
+                <w:szCs w:val="20"/>
+              </w:rPr>
+              <w:t>3 2</w:t>
+            </w:r>
+            <w:r>
+              <w:rPr>
+                <w:rFonts w:ascii="바탕" w:eastAsia="바탕" w:hAnsi="바탕" w:cs="바탕" w:hint="eastAsia"/>
+                <w:color w:val="000000"/>
+                <w:sz w:val="20"/>
+                <w:szCs w:val="20"/>
+              </w:rPr>
+              <w:t>을 입력</w:t>
+            </w:r>
+          </w:p>
+        </w:tc>
+        <w:tc>
+          <w:tcPr>
+            <w:tcW w:w="4508" w:type="dxa"/>
+          </w:tcPr>
+          <w:p>
+            <w:pPr>
+              <w:pStyle w:val="a6"/>
+              <w:spacing w:before="0" w:beforeAutospacing="0" w:after="0" w:afterAutospacing="0"/>
+              <w:rPr>
+                <w:rFonts w:ascii="바탕" w:eastAsia="바탕" w:hAnsi="바탕" w:cs="바탕"/>
+              </w:rPr>
+            </w:pPr>
             <w:r>
               <w:rPr>
                 <w:rFonts w:ascii="Arial" w:hAnsi="Arial" w:cs="Arial"/>
@@ -4117,16 +4056,7 @@
                 <w:sz w:val="20"/>
                 <w:szCs w:val="20"/>
               </w:rPr>
-              <w:t xml:space="preserve"> </w:t>
-            </w:r>
-            <w:r>
-              <w:rPr>
-                <w:rFonts w:ascii="맑은 고딕" w:eastAsia="맑은 고딕" w:hAnsi="맑은 고딕" w:cs="맑은 고딕" w:hint="eastAsia"/>
-                <w:color w:val="000000"/>
-                <w:sz w:val="20"/>
-                <w:szCs w:val="20"/>
-              </w:rPr>
-              <w:t>조회</w:t>
+              <w:t>2.</w:t>
             </w:r>
             <w:r>
               <w:rPr>
@@ -4139,16 +4069,16 @@
             </w:r>
             <w:r>
               <w:rPr>
-                <w:rFonts w:ascii="맑은 고딕" w:eastAsia="맑은 고딕" w:hAnsi="맑은 고딕" w:cs="맑은 고딕" w:hint="eastAsia"/>
+                <w:rFonts w:ascii="바탕" w:eastAsia="바탕" w:hAnsi="바탕" w:cs="바탕" w:hint="eastAsia"/>
                 <w:color w:val="000000"/>
                 <w:sz w:val="20"/>
                 <w:szCs w:val="20"/>
               </w:rPr>
-              <w:t>버튼을</w:t>
-            </w:r>
-            <w:r>
-              <w:rPr>
-                <w:rFonts w:ascii="Arial" w:hAnsi="Arial" w:cs="Arial"/>
+              <w:t>등록된 상품들을 상품명,</w:t>
+            </w:r>
+            <w:r>
+              <w:rPr>
+                <w:rFonts w:ascii="바탕" w:eastAsia="바탕" w:hAnsi="바탕" w:cs="바탕"/>
                 <w:color w:val="000000"/>
                 <w:sz w:val="20"/>
                 <w:szCs w:val="20"/>
@@ -4157,113 +4087,12 @@
             </w:r>
             <w:r>
               <w:rPr>
-                <w:rFonts w:ascii="맑은 고딕" w:eastAsia="맑은 고딕" w:hAnsi="맑은 고딕" w:cs="맑은 고딕" w:hint="eastAsia"/>
+                <w:rFonts w:ascii="바탕" w:eastAsia="바탕" w:hAnsi="바탕" w:cs="바탕" w:hint="eastAsia"/>
                 <w:color w:val="000000"/>
                 <w:sz w:val="20"/>
                 <w:szCs w:val="20"/>
               </w:rPr>
-              <w:t>누른다</w:t>
-            </w:r>
-          </w:p>
-        </w:tc>
-        <w:tc>
-          <w:tcPr>
-            <w:tcW w:w="4508" w:type="dxa"/>
-          </w:tcPr>
-          <w:p>
-            <w:pPr>
-              <w:pStyle w:val="a6"/>
-              <w:spacing w:before="0" w:beforeAutospacing="0" w:after="0" w:afterAutospacing="0"/>
-            </w:pPr>
-            <w:r>
-              <w:rPr>
-                <w:rFonts w:ascii="Arial" w:hAnsi="Arial" w:cs="Arial"/>
-                <w:color w:val="000000"/>
-                <w:sz w:val="20"/>
-                <w:szCs w:val="20"/>
-              </w:rPr>
-              <w:t>2.</w:t>
-            </w:r>
-            <w:r>
-              <w:rPr>
-                <w:rFonts w:ascii="맑은 고딕" w:eastAsia="맑은 고딕" w:hAnsi="맑은 고딕" w:cs="맑은 고딕" w:hint="eastAsia"/>
-                <w:color w:val="000000"/>
-                <w:sz w:val="20"/>
-                <w:szCs w:val="20"/>
-              </w:rPr>
-              <w:t>판매중인</w:t>
-            </w:r>
-            <w:r>
-              <w:rPr>
-                <w:rFonts w:ascii="Arial" w:hAnsi="Arial" w:cs="Arial"/>
-                <w:color w:val="000000"/>
-                <w:sz w:val="20"/>
-                <w:szCs w:val="20"/>
-              </w:rPr>
-              <w:t xml:space="preserve"> </w:t>
-            </w:r>
-            <w:r>
-              <w:rPr>
-                <w:rFonts w:ascii="맑은 고딕" w:eastAsia="맑은 고딕" w:hAnsi="맑은 고딕" w:cs="맑은 고딕" w:hint="eastAsia"/>
-                <w:color w:val="000000"/>
-                <w:sz w:val="20"/>
-                <w:szCs w:val="20"/>
-              </w:rPr>
-              <w:t>모든</w:t>
-            </w:r>
-            <w:r>
-              <w:rPr>
-                <w:rFonts w:ascii="Arial" w:hAnsi="Arial" w:cs="Arial"/>
-                <w:color w:val="000000"/>
-                <w:sz w:val="20"/>
-                <w:szCs w:val="20"/>
-              </w:rPr>
-              <w:t xml:space="preserve"> </w:t>
-            </w:r>
-            <w:r>
-              <w:rPr>
-                <w:rFonts w:ascii="맑은 고딕" w:eastAsia="맑은 고딕" w:hAnsi="맑은 고딕" w:cs="맑은 고딕" w:hint="eastAsia"/>
-                <w:color w:val="000000"/>
-                <w:sz w:val="20"/>
-                <w:szCs w:val="20"/>
-              </w:rPr>
-              <w:t>상품</w:t>
-            </w:r>
-            <w:r>
-              <w:rPr>
-                <w:rFonts w:ascii="Arial" w:hAnsi="Arial" w:cs="Arial"/>
-                <w:color w:val="000000"/>
-                <w:sz w:val="20"/>
-                <w:szCs w:val="20"/>
-              </w:rPr>
-              <w:t xml:space="preserve"> </w:t>
-            </w:r>
-            <w:r>
-              <w:rPr>
-                <w:rFonts w:ascii="맑은 고딕" w:eastAsia="맑은 고딕" w:hAnsi="맑은 고딕" w:cs="맑은 고딕" w:hint="eastAsia"/>
-                <w:color w:val="000000"/>
-                <w:sz w:val="20"/>
-                <w:szCs w:val="20"/>
-              </w:rPr>
-              <w:t>리스트를</w:t>
-            </w:r>
-            <w:r>
-              <w:rPr>
-                <w:rFonts w:ascii="Arial" w:hAnsi="Arial" w:cs="Arial"/>
-                <w:color w:val="000000"/>
-                <w:sz w:val="20"/>
-                <w:szCs w:val="20"/>
-              </w:rPr>
-              <w:t xml:space="preserve"> </w:t>
-            </w:r>
-            <w:r>
-              <w:rPr>
-                <w:rFonts w:ascii="맑은 고딕" w:eastAsia="맑은 고딕" w:hAnsi="맑은 고딕" w:cs="맑은 고딕" w:hint="eastAsia"/>
-                <w:color w:val="000000"/>
-                <w:sz w:val="20"/>
-                <w:szCs w:val="20"/>
-              </w:rPr>
-              <w:t>진열한다</w:t>
+              <w:t>제작회사명 가격 수량 순으로 출력</w:t>
             </w:r>
           </w:p>
         </w:tc>
@@ -4373,6 +4202,9 @@
             <w:pPr>
               <w:pStyle w:val="a6"/>
               <w:spacing w:before="0" w:beforeAutospacing="0" w:after="0" w:afterAutospacing="0"/>
+              <w:rPr>
+                <w:rFonts w:ascii="바탕" w:eastAsia="바탕" w:hAnsi="바탕" w:cs="바탕"/>
+              </w:rPr>
             </w:pPr>
             <w:r>
               <w:rPr>
@@ -4385,21 +4217,59 @@
             </w:r>
             <w:r>
               <w:rPr>
+                <w:rFonts w:ascii="바탕" w:eastAsia="바탕" w:hAnsi="바탕" w:cs="바탕" w:hint="eastAsia"/>
+                <w:color w:val="000000"/>
+                <w:sz w:val="20"/>
+                <w:szCs w:val="20"/>
+              </w:rPr>
+              <w:t xml:space="preserve">파일에 </w:t>
+            </w:r>
+            <w:r>
+              <w:rPr>
+                <w:rFonts w:ascii="바탕" w:eastAsia="바탕" w:hAnsi="바탕" w:cs="바탕"/>
+                <w:color w:val="000000"/>
+                <w:sz w:val="20"/>
+                <w:szCs w:val="20"/>
+              </w:rPr>
+              <w:t>3 3</w:t>
+            </w:r>
+            <w:r>
+              <w:rPr>
+                <w:rFonts w:ascii="바탕" w:eastAsia="바탕" w:hAnsi="바탕" w:cs="바탕" w:hint="eastAsia"/>
+                <w:color w:val="000000"/>
+                <w:sz w:val="20"/>
+                <w:szCs w:val="20"/>
+              </w:rPr>
+              <w:t>을 입력</w:t>
+            </w:r>
+          </w:p>
+        </w:tc>
+        <w:tc>
+          <w:tcPr>
+            <w:tcW w:w="4508" w:type="dxa"/>
+          </w:tcPr>
+          <w:p>
+            <w:pPr>
+              <w:pStyle w:val="a6"/>
+              <w:spacing w:before="0" w:beforeAutospacing="0" w:after="0" w:afterAutospacing="0"/>
+            </w:pPr>
+            <w:r>
+              <w:rPr>
+                <w:rFonts w:ascii="Arial" w:hAnsi="Arial" w:cs="Arial"/>
+                <w:color w:val="000000"/>
+                <w:sz w:val="20"/>
+                <w:szCs w:val="20"/>
+              </w:rPr>
+              <w:t>2.</w:t>
+            </w:r>
+            <w:r>
+              <w:rPr>
                 <w:rFonts w:ascii="맑은 고딕" w:eastAsia="맑은 고딕" w:hAnsi="맑은 고딕" w:cs="맑은 고딕" w:hint="eastAsia"/>
                 <w:color w:val="000000"/>
                 <w:sz w:val="20"/>
                 <w:szCs w:val="20"/>
               </w:rPr>
-              <w:t>판매완료상품</w:t>
-            </w:r>
-            <w:r>
-              <w:rPr>
-                <w:rFonts w:ascii="Arial" w:hAnsi="Arial" w:cs="Arial"/>
-                <w:color w:val="000000"/>
-                <w:sz w:val="20"/>
-                <w:szCs w:val="20"/>
-              </w:rPr>
-              <w:t xml:space="preserve"> </w:t>
+              <w:t>판매</w:t>
             </w:r>
             <w:r>
               <w:rPr>
@@ -4408,11 +4278,11 @@
                 <w:sz w:val="20"/>
                 <w:szCs w:val="20"/>
               </w:rPr>
-              <w:t>조회</w:t>
-            </w:r>
-            <w:r>
-              <w:rPr>
-                <w:rFonts w:ascii="Arial" w:hAnsi="Arial" w:cs="Arial"/>
+              <w:t>가 완료된 상품을 상품명의 오름차순으로 상품명,</w:t>
+            </w:r>
+            <w:r>
+              <w:rPr>
+                <w:rFonts w:ascii="맑은 고딕" w:eastAsia="맑은 고딕" w:hAnsi="맑은 고딕" w:cs="맑은 고딕"/>
                 <w:color w:val="000000"/>
                 <w:sz w:val="20"/>
                 <w:szCs w:val="20"/>
@@ -4426,11 +4296,11 @@
                 <w:sz w:val="20"/>
                 <w:szCs w:val="20"/>
               </w:rPr>
-              <w:t>버튼을</w:t>
-            </w:r>
-            <w:r>
-              <w:rPr>
-                <w:rFonts w:ascii="Arial" w:hAnsi="Arial" w:cs="Arial"/>
+              <w:t>제작회사명,</w:t>
+            </w:r>
+            <w:r>
+              <w:rPr>
+                <w:rFonts w:ascii="맑은 고딕" w:eastAsia="맑은 고딕" w:hAnsi="맑은 고딕" w:cs="맑은 고딕"/>
                 <w:color w:val="000000"/>
                 <w:sz w:val="20"/>
                 <w:szCs w:val="20"/>
@@ -4444,27 +4314,16 @@
                 <w:sz w:val="20"/>
                 <w:szCs w:val="20"/>
               </w:rPr>
-              <w:t>누른다</w:t>
-            </w:r>
-          </w:p>
-        </w:tc>
-        <w:tc>
-          <w:tcPr>
-            <w:tcW w:w="4508" w:type="dxa"/>
-          </w:tcPr>
-          <w:p>
-            <w:pPr>
-              <w:pStyle w:val="a6"/>
-              <w:spacing w:before="0" w:beforeAutospacing="0" w:after="0" w:afterAutospacing="0"/>
-            </w:pPr>
-            <w:r>
-              <w:rPr>
-                <w:rFonts w:ascii="Arial" w:hAnsi="Arial" w:cs="Arial"/>
+              <w:t>가격, 판매된 수량,</w:t>
+            </w:r>
+            <w:r>
+              <w:rPr>
+                <w:rFonts w:ascii="맑은 고딕" w:eastAsia="맑은 고딕" w:hAnsi="맑은 고딕" w:cs="맑은 고딕"/>
                 <w:color w:val="000000"/>
                 <w:sz w:val="20"/>
                 <w:szCs w:val="20"/>
               </w:rPr>
-              <w:t>2.</w:t>
+              <w:t xml:space="preserve"> </w:t>
             </w:r>
             <w:r>
               <w:rPr>
@@ -4473,133 +4332,7 @@
                 <w:sz w:val="20"/>
                 <w:szCs w:val="20"/>
               </w:rPr>
-              <w:t>판매된</w:t>
-            </w:r>
-            <w:r>
-              <w:rPr>
-                <w:rFonts w:ascii="Arial" w:hAnsi="Arial" w:cs="Arial"/>
-                <w:color w:val="000000"/>
-                <w:sz w:val="20"/>
-                <w:szCs w:val="20"/>
-              </w:rPr>
-              <w:t xml:space="preserve"> </w:t>
-            </w:r>
-            <w:r>
-              <w:rPr>
-                <w:rFonts w:ascii="맑은 고딕" w:eastAsia="맑은 고딕" w:hAnsi="맑은 고딕" w:cs="맑은 고딕" w:hint="eastAsia"/>
-                <w:color w:val="000000"/>
-                <w:sz w:val="20"/>
-                <w:szCs w:val="20"/>
-              </w:rPr>
-              <w:t>상품들과</w:t>
-            </w:r>
-            <w:r>
-              <w:rPr>
-                <w:rFonts w:ascii="Arial" w:hAnsi="Arial" w:cs="Arial"/>
-                <w:color w:val="000000"/>
-                <w:sz w:val="20"/>
-                <w:szCs w:val="20"/>
-              </w:rPr>
-              <w:t xml:space="preserve"> </w:t>
-            </w:r>
-            <w:r>
-              <w:rPr>
-                <w:rFonts w:ascii="맑은 고딕" w:eastAsia="맑은 고딕" w:hAnsi="맑은 고딕" w:cs="맑은 고딕" w:hint="eastAsia"/>
-                <w:color w:val="000000"/>
-                <w:sz w:val="20"/>
-                <w:szCs w:val="20"/>
-              </w:rPr>
-              <w:t>상세</w:t>
-            </w:r>
-            <w:r>
-              <w:rPr>
-                <w:rFonts w:ascii="Arial" w:hAnsi="Arial" w:cs="Arial"/>
-                <w:color w:val="000000"/>
-                <w:sz w:val="20"/>
-                <w:szCs w:val="20"/>
-              </w:rPr>
-              <w:t xml:space="preserve"> </w:t>
-            </w:r>
-            <w:r>
-              <w:rPr>
-                <w:rFonts w:ascii="맑은 고딕" w:eastAsia="맑은 고딕" w:hAnsi="맑은 고딕" w:cs="맑은 고딕" w:hint="eastAsia"/>
-                <w:color w:val="000000"/>
-                <w:sz w:val="20"/>
-                <w:szCs w:val="20"/>
-              </w:rPr>
-              <w:t>정보를</w:t>
-            </w:r>
-            <w:r>
-              <w:rPr>
-                <w:rFonts w:ascii="Arial" w:hAnsi="Arial" w:cs="Arial"/>
-                <w:color w:val="000000"/>
-                <w:sz w:val="20"/>
-                <w:szCs w:val="20"/>
-              </w:rPr>
-              <w:t xml:space="preserve"> </w:t>
-            </w:r>
-            <w:r>
-              <w:rPr>
-                <w:rFonts w:ascii="맑은 고딕" w:eastAsia="맑은 고딕" w:hAnsi="맑은 고딕" w:cs="맑은 고딕" w:hint="eastAsia"/>
-                <w:color w:val="000000"/>
-                <w:sz w:val="20"/>
-                <w:szCs w:val="20"/>
-              </w:rPr>
-              <w:t>상품명을</w:t>
-            </w:r>
-            <w:r>
-              <w:rPr>
-                <w:rFonts w:ascii="Arial" w:hAnsi="Arial" w:cs="Arial"/>
-                <w:color w:val="000000"/>
-                <w:sz w:val="20"/>
-                <w:szCs w:val="20"/>
-              </w:rPr>
-              <w:t xml:space="preserve"> </w:t>
-            </w:r>
-            <w:r>
-              <w:rPr>
-                <w:rFonts w:ascii="맑은 고딕" w:eastAsia="맑은 고딕" w:hAnsi="맑은 고딕" w:cs="맑은 고딕" w:hint="eastAsia"/>
-                <w:color w:val="000000"/>
-                <w:sz w:val="20"/>
-                <w:szCs w:val="20"/>
-              </w:rPr>
-              <w:t>기준으로</w:t>
-            </w:r>
-            <w:r>
-              <w:rPr>
-                <w:rFonts w:ascii="Arial" w:hAnsi="Arial" w:cs="Arial"/>
-                <w:color w:val="000000"/>
-                <w:sz w:val="20"/>
-                <w:szCs w:val="20"/>
-              </w:rPr>
-              <w:t xml:space="preserve"> </w:t>
-            </w:r>
-            <w:r>
-              <w:rPr>
-                <w:rFonts w:ascii="맑은 고딕" w:eastAsia="맑은 고딕" w:hAnsi="맑은 고딕" w:cs="맑은 고딕" w:hint="eastAsia"/>
-                <w:color w:val="000000"/>
-                <w:sz w:val="20"/>
-                <w:szCs w:val="20"/>
-              </w:rPr>
-              <w:t>오름차순으로</w:t>
-            </w:r>
-            <w:r>
-              <w:rPr>
-                <w:rFonts w:ascii="Arial" w:hAnsi="Arial" w:cs="Arial"/>
-                <w:color w:val="000000"/>
-                <w:sz w:val="20"/>
-                <w:szCs w:val="20"/>
-              </w:rPr>
-              <w:t xml:space="preserve"> </w:t>
-            </w:r>
-            <w:r>
-              <w:rPr>
-                <w:rFonts w:ascii="맑은 고딕" w:eastAsia="맑은 고딕" w:hAnsi="맑은 고딕" w:cs="맑은 고딕" w:hint="eastAsia"/>
-                <w:color w:val="000000"/>
-                <w:sz w:val="20"/>
-                <w:szCs w:val="20"/>
-              </w:rPr>
-              <w:t>진열한다</w:t>
+              <w:t>평균 구매만족도 순으로 출력</w:t>
             </w:r>
           </w:p>
         </w:tc>
@@ -4762,7 +4495,27 @@
                 <w:sz w:val="20"/>
                 <w:szCs w:val="20"/>
               </w:rPr>
-              <w:t>번호(5.1)를 파일에 입력</w:t>
+              <w:t>번호(5.1)</w:t>
+            </w:r>
+            <w:proofErr w:type="spellStart"/>
+            <w:r>
+              <w:rPr>
+                <w:rFonts w:ascii="맑은 고딕" w:eastAsia="맑은 고딕" w:hAnsi="맑은 고딕" w:cs="맑은 고딕" w:hint="eastAsia"/>
+                <w:color w:val="000000"/>
+                <w:sz w:val="20"/>
+                <w:szCs w:val="20"/>
+              </w:rPr>
+              <w:t>를</w:t>
+            </w:r>
+            <w:proofErr w:type="spellEnd"/>
+            <w:r>
+              <w:rPr>
+                <w:rFonts w:ascii="맑은 고딕" w:eastAsia="맑은 고딕" w:hAnsi="맑은 고딕" w:cs="맑은 고딕" w:hint="eastAsia"/>
+                <w:color w:val="000000"/>
+                <w:sz w:val="20"/>
+                <w:szCs w:val="20"/>
+              </w:rPr>
+              <w:t xml:space="preserve"> 파일에 입력</w:t>
             </w:r>
           </w:p>
         </w:tc>
@@ -4791,7 +4544,47 @@
                 <w:sz w:val="20"/>
                 <w:szCs w:val="20"/>
               </w:rPr>
-              <w:t>판매 상품 통계 메세지 및 상품명, 상품 판매 총액, 평균 구매만족도를 현재 로그인된 회원이 판매한 모든 상품에 대해 출력</w:t>
+              <w:t xml:space="preserve">판매 상품 통계 </w:t>
+            </w:r>
+            <w:proofErr w:type="spellStart"/>
+            <w:r>
+              <w:rPr>
+                <w:rFonts w:ascii="맑은 고딕" w:eastAsia="맑은 고딕" w:hAnsi="맑은 고딕" w:cs="맑은 고딕" w:hint="eastAsia"/>
+                <w:color w:val="000000"/>
+                <w:sz w:val="20"/>
+                <w:szCs w:val="20"/>
+              </w:rPr>
+              <w:t>메세지</w:t>
+            </w:r>
+            <w:proofErr w:type="spellEnd"/>
+            <w:r>
+              <w:rPr>
+                <w:rFonts w:ascii="맑은 고딕" w:eastAsia="맑은 고딕" w:hAnsi="맑은 고딕" w:cs="맑은 고딕" w:hint="eastAsia"/>
+                <w:color w:val="000000"/>
+                <w:sz w:val="20"/>
+                <w:szCs w:val="20"/>
+              </w:rPr>
+              <w:t xml:space="preserve"> 및 상품명, 상품 판매 총액, 평균 구매만족도를 현재 </w:t>
+            </w:r>
+            <w:proofErr w:type="spellStart"/>
+            <w:r>
+              <w:rPr>
+                <w:rFonts w:ascii="맑은 고딕" w:eastAsia="맑은 고딕" w:hAnsi="맑은 고딕" w:cs="맑은 고딕" w:hint="eastAsia"/>
+                <w:color w:val="000000"/>
+                <w:sz w:val="20"/>
+                <w:szCs w:val="20"/>
+              </w:rPr>
+              <w:t>로그인된</w:t>
+            </w:r>
+            <w:proofErr w:type="spellEnd"/>
+            <w:r>
+              <w:rPr>
+                <w:rFonts w:ascii="맑은 고딕" w:eastAsia="맑은 고딕" w:hAnsi="맑은 고딕" w:cs="맑은 고딕" w:hint="eastAsia"/>
+                <w:color w:val="000000"/>
+                <w:sz w:val="20"/>
+                <w:szCs w:val="20"/>
+              </w:rPr>
+              <w:t xml:space="preserve"> 회원이 판매한 모든 상품에 대해 출력</w:t>
             </w:r>
           </w:p>
         </w:tc>
@@ -5282,16 +5075,15 @@
       </w:pPr>
       <w:r>
         <w:rPr>
-          <w:rFonts w:hint="eastAsia"/>
           <w:noProof/>
           <w:sz w:val="28"/>
           <w:szCs w:val="28"/>
         </w:rPr>
         <w:drawing>
-          <wp:inline distT="0" distB="0" distL="180" distR="180" wp14:anchorId="052C5FAD" wp14:editId="125F2653">
-            <wp:extent cx="4942093" cy="3100715"/>
-            <wp:effectExtent l="0" t="0" r="0" b="0"/>
-            <wp:docPr id="1045" name="shape1045"/>
+          <wp:inline distT="0" distB="0" distL="0" distR="0" wp14:anchorId="74F6E501" wp14:editId="34F5DEFF">
+            <wp:extent cx="5070669" cy="4033614"/>
+            <wp:effectExtent l="0" t="0" r="0" b="5080"/>
+            <wp:docPr id="5" name="그림 5"/>
             <wp:cNvGraphicFramePr>
               <a:graphicFrameLocks xmlns:a="http://schemas.openxmlformats.org/drawingml/2006/main" noChangeAspect="1"/>
             </wp:cNvGraphicFramePr>
@@ -5299,20 +5091,11 @@
               <a:graphicData uri="http://schemas.openxmlformats.org/drawingml/2006/picture">
                 <pic:pic xmlns:pic="http://schemas.openxmlformats.org/drawingml/2006/picture">
                   <pic:nvPicPr>
-                    <pic:cNvPr id="0" name="이미지"/>
-                    <pic:cNvPicPr>
-                      <a:picLocks noChangeAspect="1"/>
-                    </pic:cNvPicPr>
+                    <pic:cNvPr id="1" name=""/>
+                    <pic:cNvPicPr/>
                   </pic:nvPicPr>
                   <pic:blipFill>
-                    <a:blip r:embed="rId9">
-                      <a:extLst>
-                        <a:ext uri="{28A0092B-C50C-407E-A947-70E740481C1C}">
-                          <a14:useLocalDpi xmlns:a14="http://schemas.microsoft.com/office/drawing/2010/main" val="0"/>
-                        </a:ext>
-                      </a:extLst>
-                    </a:blip>
-                    <a:srcRect/>
+                    <a:blip r:embed="rId9"/>
                     <a:stretch>
                       <a:fillRect/>
                     </a:stretch>
@@ -5320,7 +5103,7 @@
                   <pic:spPr>
                     <a:xfrm>
                       <a:off x="0" y="0"/>
-                      <a:ext cx="4942093" cy="3100715"/>
+                      <a:ext cx="5126526" cy="4078047"/>
                     </a:xfrm>
                     <a:prstGeom prst="rect">
                       <a:avLst/>
@@ -5340,131 +5123,17 @@
           <w:szCs w:val="28"/>
         </w:rPr>
       </w:pPr>
-    </w:p>
-    <w:p>
-      <w:pPr>
-        <w:rPr>
-          <w:sz w:val="28"/>
-          <w:szCs w:val="28"/>
-        </w:rPr>
-      </w:pPr>
-    </w:p>
-    <w:p>
-      <w:pPr>
-        <w:rPr>
-          <w:sz w:val="28"/>
-          <w:szCs w:val="28"/>
-        </w:rPr>
-      </w:pPr>
-    </w:p>
-    <w:p>
-      <w:pPr>
-        <w:rPr>
-          <w:sz w:val="28"/>
-          <w:szCs w:val="28"/>
-        </w:rPr>
-      </w:pPr>
-    </w:p>
-    <w:p>
-      <w:pPr>
-        <w:rPr>
-          <w:sz w:val="28"/>
-          <w:szCs w:val="28"/>
-        </w:rPr>
-      </w:pPr>
-    </w:p>
-    <w:p>
-      <w:pPr>
-        <w:rPr>
-          <w:sz w:val="28"/>
-          <w:szCs w:val="28"/>
-        </w:rPr>
-      </w:pPr>
-    </w:p>
-    <w:p>
-      <w:pPr>
-        <w:rPr>
-          <w:sz w:val="28"/>
-          <w:szCs w:val="28"/>
-        </w:rPr>
-      </w:pPr>
-    </w:p>
-    <w:p>
-      <w:pPr>
-        <w:rPr>
-          <w:sz w:val="28"/>
-          <w:szCs w:val="28"/>
-        </w:rPr>
-      </w:pPr>
-    </w:p>
-    <w:p>
-      <w:pPr>
-        <w:rPr>
-          <w:sz w:val="28"/>
-          <w:szCs w:val="28"/>
-        </w:rPr>
-      </w:pPr>
-    </w:p>
-    <w:p>
-      <w:pPr>
-        <w:rPr>
-          <w:sz w:val="28"/>
-          <w:szCs w:val="28"/>
-        </w:rPr>
-      </w:pPr>
-    </w:p>
-    <w:p>
-      <w:pPr>
-        <w:rPr>
-          <w:sz w:val="28"/>
-          <w:szCs w:val="28"/>
-        </w:rPr>
-      </w:pPr>
-    </w:p>
-    <w:p>
-      <w:pPr>
-        <w:rPr>
-          <w:sz w:val="28"/>
-          <w:szCs w:val="28"/>
-        </w:rPr>
-      </w:pPr>
-    </w:p>
-    <w:p>
-      <w:pPr>
-        <w:rPr>
-          <w:sz w:val="28"/>
-          <w:szCs w:val="28"/>
-        </w:rPr>
-      </w:pPr>
       <w:r>
         <w:rPr>
-          <w:rFonts w:hint="eastAsia"/>
-          <w:sz w:val="28"/>
-          <w:szCs w:val="28"/>
-        </w:rPr>
-        <w:lastRenderedPageBreak/>
-        <w:t>4.3 회원/비회원 파트</w:t>
-      </w:r>
-    </w:p>
-    <w:p>
-      <w:pPr>
-        <w:rPr>
-          <w:sz w:val="28"/>
-          <w:szCs w:val="28"/>
-        </w:rPr>
-      </w:pPr>
-      <w:r>
-        <w:rPr>
-          <w:rFonts w:hint="eastAsia"/>
           <w:noProof/>
           <w:sz w:val="28"/>
           <w:szCs w:val="28"/>
         </w:rPr>
         <w:drawing>
-          <wp:inline distT="0" distB="0" distL="180" distR="180" wp14:anchorId="674DF3A6" wp14:editId="34891BAB">
-            <wp:extent cx="4641428" cy="3986300"/>
-            <wp:effectExtent l="0" t="0" r="0" b="0"/>
-            <wp:docPr id="1040" name="shape1040"/>
+          <wp:inline distT="0" distB="0" distL="0" distR="0" wp14:anchorId="7710AB79" wp14:editId="51B2F3EE">
+            <wp:extent cx="4862080" cy="4161802"/>
+            <wp:effectExtent l="0" t="0" r="2540" b="3810"/>
+            <wp:docPr id="6" name="그림 6"/>
             <wp:cNvGraphicFramePr>
               <a:graphicFrameLocks xmlns:a="http://schemas.openxmlformats.org/drawingml/2006/main" noChangeAspect="1"/>
             </wp:cNvGraphicFramePr>
@@ -5472,20 +5141,11 @@
               <a:graphicData uri="http://schemas.openxmlformats.org/drawingml/2006/picture">
                 <pic:pic xmlns:pic="http://schemas.openxmlformats.org/drawingml/2006/picture">
                   <pic:nvPicPr>
-                    <pic:cNvPr id="0" name="이미지"/>
-                    <pic:cNvPicPr>
-                      <a:picLocks noChangeAspect="1"/>
-                    </pic:cNvPicPr>
+                    <pic:cNvPr id="1" name=""/>
+                    <pic:cNvPicPr/>
                   </pic:nvPicPr>
                   <pic:blipFill>
-                    <a:blip r:embed="rId10">
-                      <a:extLst>
-                        <a:ext uri="{28A0092B-C50C-407E-A947-70E740481C1C}">
-                          <a14:useLocalDpi xmlns:a14="http://schemas.microsoft.com/office/drawing/2010/main" val="0"/>
-                        </a:ext>
-                      </a:extLst>
-                    </a:blip>
-                    <a:srcRect/>
+                    <a:blip r:embed="rId10"/>
                     <a:stretch>
                       <a:fillRect/>
                     </a:stretch>
@@ -5493,7 +5153,7 @@
                   <pic:spPr>
                     <a:xfrm>
                       <a:off x="0" y="0"/>
-                      <a:ext cx="4641428" cy="3986300"/>
+                      <a:ext cx="4905527" cy="4198991"/>
                     </a:xfrm>
                     <a:prstGeom prst="rect">
                       <a:avLst/>
@@ -5515,16 +5175,16 @@
       </w:pPr>
       <w:r>
         <w:rPr>
-          <w:rFonts w:hint="eastAsia"/>
           <w:noProof/>
           <w:sz w:val="28"/>
           <w:szCs w:val="28"/>
         </w:rPr>
+        <w:lastRenderedPageBreak/>
         <w:drawing>
-          <wp:inline distT="0" distB="0" distL="180" distR="180" wp14:anchorId="0AF74C56" wp14:editId="4C383138">
-            <wp:extent cx="4589028" cy="3825885"/>
-            <wp:effectExtent l="0" t="0" r="0" b="0"/>
-            <wp:docPr id="1041" name="shape1041"/>
+          <wp:inline distT="0" distB="0" distL="0" distR="0" wp14:anchorId="5EEABD40" wp14:editId="5580A46D">
+            <wp:extent cx="5069912" cy="4110527"/>
+            <wp:effectExtent l="0" t="0" r="0" b="4445"/>
+            <wp:docPr id="7" name="그림 7"/>
             <wp:cNvGraphicFramePr>
               <a:graphicFrameLocks xmlns:a="http://schemas.openxmlformats.org/drawingml/2006/main" noChangeAspect="1"/>
             </wp:cNvGraphicFramePr>
@@ -5532,20 +5192,11 @@
               <a:graphicData uri="http://schemas.openxmlformats.org/drawingml/2006/picture">
                 <pic:pic xmlns:pic="http://schemas.openxmlformats.org/drawingml/2006/picture">
                   <pic:nvPicPr>
-                    <pic:cNvPr id="0" name="이미지"/>
-                    <pic:cNvPicPr>
-                      <a:picLocks noChangeAspect="1"/>
-                    </pic:cNvPicPr>
+                    <pic:cNvPr id="1" name=""/>
+                    <pic:cNvPicPr/>
                   </pic:nvPicPr>
                   <pic:blipFill>
-                    <a:blip r:embed="rId11">
-                      <a:extLst>
-                        <a:ext uri="{28A0092B-C50C-407E-A947-70E740481C1C}">
-                          <a14:useLocalDpi xmlns:a14="http://schemas.microsoft.com/office/drawing/2010/main" val="0"/>
-                        </a:ext>
-                      </a:extLst>
-                    </a:blip>
-                    <a:srcRect/>
+                    <a:blip r:embed="rId11"/>
                     <a:stretch>
                       <a:fillRect/>
                     </a:stretch>
@@ -5553,7 +5204,7 @@
                   <pic:spPr>
                     <a:xfrm>
                       <a:off x="0" y="0"/>
-                      <a:ext cx="4589028" cy="3825885"/>
+                      <a:ext cx="5092727" cy="4129025"/>
                     </a:xfrm>
                     <a:prstGeom prst="rect">
                       <a:avLst/>
@@ -5573,14 +5224,6 @@
           <w:szCs w:val="28"/>
         </w:rPr>
       </w:pPr>
-    </w:p>
-    <w:p>
-      <w:pPr>
-        <w:rPr>
-          <w:sz w:val="28"/>
-          <w:szCs w:val="28"/>
-        </w:rPr>
-      </w:pPr>
       <w:r>
         <w:rPr>
           <w:rFonts w:hint="eastAsia"/>
@@ -5588,12 +5231,11 @@
           <w:sz w:val="28"/>
           <w:szCs w:val="28"/>
         </w:rPr>
-        <w:lastRenderedPageBreak/>
         <w:drawing>
-          <wp:inline distT="0" distB="0" distL="180" distR="180" wp14:anchorId="22C5111B" wp14:editId="7D2DF187">
-            <wp:extent cx="4839330" cy="4075846"/>
+          <wp:inline distT="0" distB="0" distL="180" distR="180" wp14:anchorId="052C5FAD" wp14:editId="125F2653">
+            <wp:extent cx="4942093" cy="3100715"/>
             <wp:effectExtent l="0" t="0" r="0" b="0"/>
-            <wp:docPr id="1042" name="shape1042"/>
+            <wp:docPr id="1045" name="shape1045"/>
             <wp:cNvGraphicFramePr>
               <a:graphicFrameLocks xmlns:a="http://schemas.openxmlformats.org/drawingml/2006/main" noChangeAspect="1"/>
             </wp:cNvGraphicFramePr>
@@ -5622,6 +5264,307 @@
                   <pic:spPr>
                     <a:xfrm>
                       <a:off x="0" y="0"/>
+                      <a:ext cx="4942093" cy="3100715"/>
+                    </a:xfrm>
+                    <a:prstGeom prst="rect">
+                      <a:avLst/>
+                    </a:prstGeom>
+                  </pic:spPr>
+                </pic:pic>
+              </a:graphicData>
+            </a:graphic>
+          </wp:inline>
+        </w:drawing>
+      </w:r>
+    </w:p>
+    <w:p>
+      <w:pPr>
+        <w:rPr>
+          <w:sz w:val="28"/>
+          <w:szCs w:val="28"/>
+        </w:rPr>
+      </w:pPr>
+    </w:p>
+    <w:p>
+      <w:pPr>
+        <w:rPr>
+          <w:sz w:val="28"/>
+          <w:szCs w:val="28"/>
+        </w:rPr>
+      </w:pPr>
+    </w:p>
+    <w:p>
+      <w:pPr>
+        <w:rPr>
+          <w:sz w:val="28"/>
+          <w:szCs w:val="28"/>
+        </w:rPr>
+      </w:pPr>
+    </w:p>
+    <w:p>
+      <w:pPr>
+        <w:rPr>
+          <w:sz w:val="28"/>
+          <w:szCs w:val="28"/>
+        </w:rPr>
+      </w:pPr>
+    </w:p>
+    <w:p>
+      <w:pPr>
+        <w:rPr>
+          <w:sz w:val="28"/>
+          <w:szCs w:val="28"/>
+        </w:rPr>
+      </w:pPr>
+    </w:p>
+    <w:p>
+      <w:pPr>
+        <w:rPr>
+          <w:sz w:val="28"/>
+          <w:szCs w:val="28"/>
+        </w:rPr>
+      </w:pPr>
+    </w:p>
+    <w:p>
+      <w:pPr>
+        <w:rPr>
+          <w:sz w:val="28"/>
+          <w:szCs w:val="28"/>
+        </w:rPr>
+      </w:pPr>
+    </w:p>
+    <w:p>
+      <w:pPr>
+        <w:rPr>
+          <w:sz w:val="28"/>
+          <w:szCs w:val="28"/>
+        </w:rPr>
+      </w:pPr>
+    </w:p>
+    <w:p>
+      <w:pPr>
+        <w:rPr>
+          <w:sz w:val="28"/>
+          <w:szCs w:val="28"/>
+        </w:rPr>
+      </w:pPr>
+    </w:p>
+    <w:p>
+      <w:pPr>
+        <w:rPr>
+          <w:sz w:val="28"/>
+          <w:szCs w:val="28"/>
+        </w:rPr>
+      </w:pPr>
+    </w:p>
+    <w:p>
+      <w:pPr>
+        <w:rPr>
+          <w:sz w:val="28"/>
+          <w:szCs w:val="28"/>
+        </w:rPr>
+      </w:pPr>
+    </w:p>
+    <w:p>
+      <w:pPr>
+        <w:rPr>
+          <w:sz w:val="28"/>
+          <w:szCs w:val="28"/>
+        </w:rPr>
+      </w:pPr>
+    </w:p>
+    <w:p>
+      <w:pPr>
+        <w:rPr>
+          <w:sz w:val="28"/>
+          <w:szCs w:val="28"/>
+        </w:rPr>
+      </w:pPr>
+      <w:r>
+        <w:rPr>
+          <w:rFonts w:hint="eastAsia"/>
+          <w:sz w:val="28"/>
+          <w:szCs w:val="28"/>
+        </w:rPr>
+        <w:t>4.3 회원/비회원 파트</w:t>
+      </w:r>
+    </w:p>
+    <w:p>
+      <w:pPr>
+        <w:rPr>
+          <w:sz w:val="28"/>
+          <w:szCs w:val="28"/>
+        </w:rPr>
+      </w:pPr>
+      <w:r>
+        <w:rPr>
+          <w:rFonts w:hint="eastAsia"/>
+          <w:noProof/>
+          <w:sz w:val="28"/>
+          <w:szCs w:val="28"/>
+        </w:rPr>
+        <w:drawing>
+          <wp:inline distT="0" distB="0" distL="180" distR="180" wp14:anchorId="674DF3A6" wp14:editId="34891BAB">
+            <wp:extent cx="4641428" cy="3986300"/>
+            <wp:effectExtent l="0" t="0" r="0" b="0"/>
+            <wp:docPr id="1040" name="shape1040"/>
+            <wp:cNvGraphicFramePr>
+              <a:graphicFrameLocks xmlns:a="http://schemas.openxmlformats.org/drawingml/2006/main" noChangeAspect="1"/>
+            </wp:cNvGraphicFramePr>
+            <a:graphic xmlns:a="http://schemas.openxmlformats.org/drawingml/2006/main">
+              <a:graphicData uri="http://schemas.openxmlformats.org/drawingml/2006/picture">
+                <pic:pic xmlns:pic="http://schemas.openxmlformats.org/drawingml/2006/picture">
+                  <pic:nvPicPr>
+                    <pic:cNvPr id="0" name="이미지"/>
+                    <pic:cNvPicPr>
+                      <a:picLocks noChangeAspect="1"/>
+                    </pic:cNvPicPr>
+                  </pic:nvPicPr>
+                  <pic:blipFill>
+                    <a:blip r:embed="rId13">
+                      <a:extLst>
+                        <a:ext uri="{28A0092B-C50C-407E-A947-70E740481C1C}">
+                          <a14:useLocalDpi xmlns:a14="http://schemas.microsoft.com/office/drawing/2010/main" val="0"/>
+                        </a:ext>
+                      </a:extLst>
+                    </a:blip>
+                    <a:srcRect/>
+                    <a:stretch>
+                      <a:fillRect/>
+                    </a:stretch>
+                  </pic:blipFill>
+                  <pic:spPr>
+                    <a:xfrm>
+                      <a:off x="0" y="0"/>
+                      <a:ext cx="4641428" cy="3986300"/>
+                    </a:xfrm>
+                    <a:prstGeom prst="rect">
+                      <a:avLst/>
+                    </a:prstGeom>
+                  </pic:spPr>
+                </pic:pic>
+              </a:graphicData>
+            </a:graphic>
+          </wp:inline>
+        </w:drawing>
+      </w:r>
+    </w:p>
+    <w:p>
+      <w:pPr>
+        <w:rPr>
+          <w:sz w:val="28"/>
+          <w:szCs w:val="28"/>
+        </w:rPr>
+      </w:pPr>
+      <w:r>
+        <w:rPr>
+          <w:rFonts w:hint="eastAsia"/>
+          <w:noProof/>
+          <w:sz w:val="28"/>
+          <w:szCs w:val="28"/>
+        </w:rPr>
+        <w:lastRenderedPageBreak/>
+        <w:drawing>
+          <wp:inline distT="0" distB="0" distL="180" distR="180" wp14:anchorId="0AF74C56" wp14:editId="4C383138">
+            <wp:extent cx="4589028" cy="3825885"/>
+            <wp:effectExtent l="0" t="0" r="0" b="0"/>
+            <wp:docPr id="1041" name="shape1041"/>
+            <wp:cNvGraphicFramePr>
+              <a:graphicFrameLocks xmlns:a="http://schemas.openxmlformats.org/drawingml/2006/main" noChangeAspect="1"/>
+            </wp:cNvGraphicFramePr>
+            <a:graphic xmlns:a="http://schemas.openxmlformats.org/drawingml/2006/main">
+              <a:graphicData uri="http://schemas.openxmlformats.org/drawingml/2006/picture">
+                <pic:pic xmlns:pic="http://schemas.openxmlformats.org/drawingml/2006/picture">
+                  <pic:nvPicPr>
+                    <pic:cNvPr id="0" name="이미지"/>
+                    <pic:cNvPicPr>
+                      <a:picLocks noChangeAspect="1"/>
+                    </pic:cNvPicPr>
+                  </pic:nvPicPr>
+                  <pic:blipFill>
+                    <a:blip r:embed="rId14">
+                      <a:extLst>
+                        <a:ext uri="{28A0092B-C50C-407E-A947-70E740481C1C}">
+                          <a14:useLocalDpi xmlns:a14="http://schemas.microsoft.com/office/drawing/2010/main" val="0"/>
+                        </a:ext>
+                      </a:extLst>
+                    </a:blip>
+                    <a:srcRect/>
+                    <a:stretch>
+                      <a:fillRect/>
+                    </a:stretch>
+                  </pic:blipFill>
+                  <pic:spPr>
+                    <a:xfrm>
+                      <a:off x="0" y="0"/>
+                      <a:ext cx="4589028" cy="3825885"/>
+                    </a:xfrm>
+                    <a:prstGeom prst="rect">
+                      <a:avLst/>
+                    </a:prstGeom>
+                  </pic:spPr>
+                </pic:pic>
+              </a:graphicData>
+            </a:graphic>
+          </wp:inline>
+        </w:drawing>
+      </w:r>
+    </w:p>
+    <w:p>
+      <w:pPr>
+        <w:rPr>
+          <w:sz w:val="28"/>
+          <w:szCs w:val="28"/>
+        </w:rPr>
+      </w:pPr>
+    </w:p>
+    <w:p>
+      <w:pPr>
+        <w:rPr>
+          <w:sz w:val="28"/>
+          <w:szCs w:val="28"/>
+        </w:rPr>
+      </w:pPr>
+      <w:r>
+        <w:rPr>
+          <w:rFonts w:hint="eastAsia"/>
+          <w:noProof/>
+          <w:sz w:val="28"/>
+          <w:szCs w:val="28"/>
+        </w:rPr>
+        <w:drawing>
+          <wp:inline distT="0" distB="0" distL="180" distR="180" wp14:anchorId="22C5111B" wp14:editId="7D2DF187">
+            <wp:extent cx="4839330" cy="4075846"/>
+            <wp:effectExtent l="0" t="0" r="0" b="0"/>
+            <wp:docPr id="1042" name="shape1042"/>
+            <wp:cNvGraphicFramePr>
+              <a:graphicFrameLocks xmlns:a="http://schemas.openxmlformats.org/drawingml/2006/main" noChangeAspect="1"/>
+            </wp:cNvGraphicFramePr>
+            <a:graphic xmlns:a="http://schemas.openxmlformats.org/drawingml/2006/main">
+              <a:graphicData uri="http://schemas.openxmlformats.org/drawingml/2006/picture">
+                <pic:pic xmlns:pic="http://schemas.openxmlformats.org/drawingml/2006/picture">
+                  <pic:nvPicPr>
+                    <pic:cNvPr id="0" name="이미지"/>
+                    <pic:cNvPicPr>
+                      <a:picLocks noChangeAspect="1"/>
+                    </pic:cNvPicPr>
+                  </pic:nvPicPr>
+                  <pic:blipFill>
+                    <a:blip r:embed="rId15">
+                      <a:extLst>
+                        <a:ext uri="{28A0092B-C50C-407E-A947-70E740481C1C}">
+                          <a14:useLocalDpi xmlns:a14="http://schemas.microsoft.com/office/drawing/2010/main" val="0"/>
+                        </a:ext>
+                      </a:extLst>
+                    </a:blip>
+                    <a:srcRect/>
+                    <a:stretch>
+                      <a:fillRect/>
+                    </a:stretch>
+                  </pic:blipFill>
+                  <pic:spPr>
+                    <a:xfrm>
+                      <a:off x="0" y="0"/>
                       <a:ext cx="4839330" cy="4075846"/>
                     </a:xfrm>
                     <a:prstGeom prst="rect">
@@ -5649,6 +5592,7 @@
           <w:sz w:val="28"/>
           <w:szCs w:val="28"/>
         </w:rPr>
+        <w:lastRenderedPageBreak/>
         <w:drawing>
           <wp:inline distT="0" distB="0" distL="180" distR="180" wp14:anchorId="6697B523" wp14:editId="650CEB89">
             <wp:extent cx="4953979" cy="4248150"/>
@@ -5667,7 +5611,7 @@
                     </pic:cNvPicPr>
                   </pic:nvPicPr>
                   <pic:blipFill>
-                    <a:blip r:embed="rId13">
+                    <a:blip r:embed="rId16">
                       <a:extLst>
                         <a:ext uri="{28A0092B-C50C-407E-A947-70E740481C1C}">
                           <a14:useLocalDpi xmlns:a14="http://schemas.microsoft.com/office/drawing/2010/main" val="0"/>

--- a/과제3_보고서.docx
+++ b/과제3_보고서.docx
@@ -5175,16 +5175,15 @@
       </w:pPr>
       <w:r>
         <w:rPr>
-          <w:noProof/>
           <w:sz w:val="28"/>
           <w:szCs w:val="28"/>
         </w:rPr>
         <w:lastRenderedPageBreak/>
         <w:drawing>
-          <wp:inline distT="0" distB="0" distL="0" distR="0" wp14:anchorId="5EEABD40" wp14:editId="5580A46D">
-            <wp:extent cx="5069912" cy="4110527"/>
-            <wp:effectExtent l="0" t="0" r="0" b="4445"/>
-            <wp:docPr id="7" name="그림 7"/>
+          <wp:inline distT="0" distB="0" distL="0" distR="0" wp14:anchorId="1E26D046" wp14:editId="4F81DF7A">
+            <wp:extent cx="4903250" cy="3307222"/>
+            <wp:effectExtent l="0" t="0" r="0" b="0"/>
+            <wp:docPr id="8" name="그림 8"/>
             <wp:cNvGraphicFramePr>
               <a:graphicFrameLocks xmlns:a="http://schemas.openxmlformats.org/drawingml/2006/main" noChangeAspect="1"/>
             </wp:cNvGraphicFramePr>
@@ -5204,7 +5203,7 @@
                   <pic:spPr>
                     <a:xfrm>
                       <a:off x="0" y="0"/>
-                      <a:ext cx="5092727" cy="4129025"/>
+                      <a:ext cx="4940505" cy="3332350"/>
                     </a:xfrm>
                     <a:prstGeom prst="rect">
                       <a:avLst/>
